--- a/docx/107 ready.docx
+++ b/docx/107 ready.docx
@@ -1,7 +1,6 @@
 
 <file path=word/document.xml><?xml version="1.0" encoding="utf-8"?>
-<w:document xmlns:mc="http://schemas.openxmlformats.org/markup-compatibility/2006" xmlns:o="urn:schemas-microsoft-com:office:office" xmlns:r="http://schemas.openxmlformats.org/officeDocument/2006/relationships" xmlns:m="http://schemas.openxmlformats.org/officeDocument/2006/math" xmlns:v="urn:schemas-microsoft-com:vml" xmlns:wp="http://schemas.openxmlformats.org/drawingml/2006/wordprocessingDrawing" xmlns:w10="urn:schemas-microsoft-com:office:word" xmlns:w="http://schemas.openxmlformats.org/wordprocessingml/2006/main" xmlns:wne="http://schemas.microsoft.com/office/word/2006/wordml" xmlns:sl="http://schemas.openxmlformats.org/schemaLibrary/2006/main" xmlns:a="http://schemas.openxmlformats.org/drawingml/2006/main" xmlns:pic="http://schemas.openxmlformats.org/drawingml/2006/picture" xmlns:c="http://schemas.openxmlformats.org/drawingml/2006/chart" xmlns:lc="http://schemas.openxmlformats.org/drawingml/2006/lockedCanvas" xmlns:dgm="http://schemas.openxmlformats.org/drawingml/2006/diagram" xmlns:wps="http://schemas.microsoft.com/office/word/2010/wordprocessingShape" xmlns:wpg="http://schemas.microsoft.com/office/word/2010/wordprocessingGroup">
-  <w:background w:color="FFFFFF"/>
+<w:document xmlns:mc="http://schemas.openxmlformats.org/markup-compatibility/2006" xmlns:o="urn:schemas-microsoft-com:office:office" xmlns:r="http://schemas.openxmlformats.org/officeDocument/2006/relationships" xmlns:m="http://schemas.openxmlformats.org/officeDocument/2006/math" xmlns:v="urn:schemas-microsoft-com:vml" xmlns:wp="http://schemas.openxmlformats.org/drawingml/2006/wordprocessingDrawing" xmlns:w10="urn:schemas-microsoft-com:office:word" xmlns:w="http://schemas.openxmlformats.org/wordprocessingml/2006/main" xmlns:wne="http://schemas.microsoft.com/office/word/2006/wordml" xmlns:sl="http://schemas.openxmlformats.org/schemaLibrary/2006/main" xmlns:a="http://schemas.openxmlformats.org/drawingml/2006/main" xmlns:pic="http://schemas.openxmlformats.org/drawingml/2006/picture" xmlns:c="http://schemas.openxmlformats.org/drawingml/2006/chart" xmlns:lc="http://schemas.openxmlformats.org/drawingml/2006/lockedCanvas" xmlns:dgm="http://schemas.openxmlformats.org/drawingml/2006/diagram" xmlns:wps="http://schemas.microsoft.com/office/word/2010/wordprocessingShape" xmlns:wpg="http://schemas.microsoft.com/office/word/2010/wordprocessingGroup" xmlns:w14="http://schemas.microsoft.com/office/word/2010/wordml" xmlns:w15="http://schemas.microsoft.com/office/word/2012/wordml">
   <w:body>
     <w:p>
       <w:pPr>
@@ -9,10 +8,24 @@
         <w:keepNext w:val="1"/>
         <w:keepLines w:val="1"/>
         <w:widowControl w:val="1"/>
+        <w:pBdr>
+          <w:top w:space="0" w:sz="0" w:val="nil"/>
+          <w:left w:space="0" w:sz="0" w:val="nil"/>
+          <w:bottom w:space="0" w:sz="0" w:val="nil"/>
+          <w:right w:space="0" w:sz="0" w:val="nil"/>
+          <w:between w:space="0" w:sz="0" w:val="nil"/>
+        </w:pBdr>
+        <w:shd w:fill="auto" w:val="clear"/>
         <w:spacing w:after="0" w:before="0" w:line="240" w:lineRule="auto"/>
         <w:ind w:left="0" w:right="0" w:firstLine="630"/>
         <w:contextualSpacing w:val="0"/>
         <w:jc w:val="center"/>
+        <w:rPr>
+          <w:rFonts w:ascii="Times New Roman" w:cs="Times New Roman" w:eastAsia="Times New Roman" w:hAnsi="Times New Roman"/>
+          <w:b w:val="1"/>
+          <w:sz w:val="24"/>
+          <w:szCs w:val="24"/>
+        </w:rPr>
       </w:pPr>
       <w:bookmarkStart w:colFirst="0" w:colLast="0" w:name="_iqt6wk4o7ao1" w:id="0"/>
       <w:bookmarkEnd w:id="0"/>
@@ -72,31 +85,66 @@
     </w:p>
     <w:p>
       <w:pPr>
+        <w:pBdr>
+          <w:top w:space="0" w:sz="0" w:val="nil"/>
+          <w:left w:space="0" w:sz="0" w:val="nil"/>
+          <w:bottom w:space="0" w:sz="0" w:val="nil"/>
+          <w:right w:space="0" w:sz="0" w:val="nil"/>
+          <w:between w:space="0" w:sz="0" w:val="nil"/>
+        </w:pBdr>
+        <w:shd w:fill="auto" w:val="clear"/>
         <w:spacing w:line="240" w:lineRule="auto"/>
         <w:contextualSpacing w:val="0"/>
-      </w:pPr>
-      <w:r>
-        <w:rPr>
-          <w:rtl w:val="0"/>
-        </w:rPr>
-      </w:r>
-    </w:p>
-    <w:p>
-      <w:pPr>
+        <w:rPr>
+          <w:rFonts w:ascii="Times New Roman" w:cs="Times New Roman" w:eastAsia="Times New Roman" w:hAnsi="Times New Roman"/>
+        </w:rPr>
+      </w:pPr>
+      <w:r>
+        <w:rPr>
+          <w:rtl w:val="0"/>
+        </w:rPr>
+      </w:r>
+    </w:p>
+    <w:p>
+      <w:pPr>
+        <w:pBdr>
+          <w:top w:space="0" w:sz="0" w:val="nil"/>
+          <w:left w:space="0" w:sz="0" w:val="nil"/>
+          <w:bottom w:space="0" w:sz="0" w:val="nil"/>
+          <w:right w:space="0" w:sz="0" w:val="nil"/>
+          <w:between w:space="0" w:sz="0" w:val="nil"/>
+        </w:pBdr>
+        <w:shd w:fill="auto" w:val="clear"/>
         <w:spacing w:line="240" w:lineRule="auto"/>
         <w:contextualSpacing w:val="0"/>
-      </w:pPr>
-      <w:r>
-        <w:rPr>
-          <w:rtl w:val="0"/>
-        </w:rPr>
-      </w:r>
-    </w:p>
-    <w:p>
-      <w:pPr>
+        <w:rPr>
+          <w:rFonts w:ascii="Times New Roman" w:cs="Times New Roman" w:eastAsia="Times New Roman" w:hAnsi="Times New Roman"/>
+        </w:rPr>
+      </w:pPr>
+      <w:r>
+        <w:rPr>
+          <w:rtl w:val="0"/>
+        </w:rPr>
+      </w:r>
+    </w:p>
+    <w:p>
+      <w:pPr>
+        <w:pBdr>
+          <w:top w:space="0" w:sz="0" w:val="nil"/>
+          <w:left w:space="0" w:sz="0" w:val="nil"/>
+          <w:bottom w:space="0" w:sz="0" w:val="nil"/>
+          <w:right w:space="0" w:sz="0" w:val="nil"/>
+          <w:between w:space="0" w:sz="0" w:val="nil"/>
+        </w:pBdr>
+        <w:shd w:fill="auto" w:val="clear"/>
         <w:spacing w:line="240" w:lineRule="auto"/>
         <w:ind w:firstLine="630"/>
         <w:contextualSpacing w:val="0"/>
+        <w:rPr>
+          <w:rFonts w:ascii="Times New Roman" w:cs="Times New Roman" w:eastAsia="Times New Roman" w:hAnsi="Times New Roman"/>
+          <w:sz w:val="24"/>
+          <w:szCs w:val="24"/>
+        </w:rPr>
       </w:pPr>
       <w:r>
         <w:rPr>
@@ -191,9 +239,22 @@
     </w:p>
     <w:p>
       <w:pPr>
-        <w:spacing w:after="0" w:before="0" w:line="240" w:lineRule="auto"/>
-        <w:ind w:firstLine="630"/>
-        <w:contextualSpacing w:val="0"/>
+        <w:pBdr>
+          <w:top w:space="0" w:sz="0" w:val="nil"/>
+          <w:left w:space="0" w:sz="0" w:val="nil"/>
+          <w:bottom w:space="0" w:sz="0" w:val="nil"/>
+          <w:right w:space="0" w:sz="0" w:val="nil"/>
+          <w:between w:space="0" w:sz="0" w:val="nil"/>
+        </w:pBdr>
+        <w:shd w:fill="auto" w:val="clear"/>
+        <w:spacing w:after="0" w:before="0" w:line="240" w:lineRule="auto"/>
+        <w:ind w:firstLine="630"/>
+        <w:contextualSpacing w:val="0"/>
+        <w:rPr>
+          <w:rFonts w:ascii="Times New Roman" w:cs="Times New Roman" w:eastAsia="Times New Roman" w:hAnsi="Times New Roman"/>
+          <w:sz w:val="24"/>
+          <w:szCs w:val="24"/>
+        </w:rPr>
       </w:pPr>
       <w:r>
         <w:rPr>
@@ -243,9 +304,22 @@
     </w:p>
     <w:p>
       <w:pPr>
-        <w:spacing w:after="0" w:before="0" w:line="240" w:lineRule="auto"/>
-        <w:ind w:firstLine="630"/>
-        <w:contextualSpacing w:val="0"/>
+        <w:pBdr>
+          <w:top w:space="0" w:sz="0" w:val="nil"/>
+          <w:left w:space="0" w:sz="0" w:val="nil"/>
+          <w:bottom w:space="0" w:sz="0" w:val="nil"/>
+          <w:right w:space="0" w:sz="0" w:val="nil"/>
+          <w:between w:space="0" w:sz="0" w:val="nil"/>
+        </w:pBdr>
+        <w:shd w:fill="auto" w:val="clear"/>
+        <w:spacing w:after="0" w:before="0" w:line="240" w:lineRule="auto"/>
+        <w:ind w:firstLine="630"/>
+        <w:contextualSpacing w:val="0"/>
+        <w:rPr>
+          <w:rFonts w:ascii="Times New Roman" w:cs="Times New Roman" w:eastAsia="Times New Roman" w:hAnsi="Times New Roman"/>
+          <w:sz w:val="24"/>
+          <w:szCs w:val="24"/>
+        </w:rPr>
       </w:pPr>
       <w:r>
         <w:rPr>
@@ -262,10 +336,23 @@
         <w:keepNext w:val="0"/>
         <w:keepLines w:val="0"/>
         <w:widowControl w:val="1"/>
+        <w:pBdr>
+          <w:top w:space="0" w:sz="0" w:val="nil"/>
+          <w:left w:space="0" w:sz="0" w:val="nil"/>
+          <w:bottom w:space="0" w:sz="0" w:val="nil"/>
+          <w:right w:space="0" w:sz="0" w:val="nil"/>
+          <w:between w:space="0" w:sz="0" w:val="nil"/>
+        </w:pBdr>
+        <w:shd w:fill="auto" w:val="clear"/>
         <w:spacing w:after="0" w:before="0" w:line="240" w:lineRule="auto"/>
         <w:ind w:right="0" w:firstLine="690"/>
         <w:contextualSpacing w:val="0"/>
         <w:jc w:val="left"/>
+        <w:rPr>
+          <w:rFonts w:ascii="Times New Roman" w:cs="Times New Roman" w:eastAsia="Times New Roman" w:hAnsi="Times New Roman"/>
+          <w:sz w:val="24"/>
+          <w:szCs w:val="24"/>
+        </w:rPr>
       </w:pPr>
       <w:r>
         <w:rPr>
@@ -291,10 +378,23 @@
         <w:keepNext w:val="0"/>
         <w:keepLines w:val="0"/>
         <w:widowControl w:val="1"/>
+        <w:pBdr>
+          <w:top w:space="0" w:sz="0" w:val="nil"/>
+          <w:left w:space="0" w:sz="0" w:val="nil"/>
+          <w:bottom w:space="0" w:sz="0" w:val="nil"/>
+          <w:right w:space="0" w:sz="0" w:val="nil"/>
+          <w:between w:space="0" w:sz="0" w:val="nil"/>
+        </w:pBdr>
+        <w:shd w:fill="auto" w:val="clear"/>
         <w:spacing w:after="0" w:before="0" w:line="240" w:lineRule="auto"/>
         <w:ind w:right="0" w:firstLine="690"/>
         <w:contextualSpacing w:val="0"/>
         <w:jc w:val="left"/>
+        <w:rPr>
+          <w:rFonts w:ascii="Times New Roman" w:cs="Times New Roman" w:eastAsia="Times New Roman" w:hAnsi="Times New Roman"/>
+          <w:sz w:val="24"/>
+          <w:szCs w:val="24"/>
+        </w:rPr>
       </w:pPr>
       <w:r>
         <w:rPr>
@@ -352,10 +452,23 @@
         <w:keepNext w:val="0"/>
         <w:keepLines w:val="0"/>
         <w:widowControl w:val="1"/>
+        <w:pBdr>
+          <w:top w:space="0" w:sz="0" w:val="nil"/>
+          <w:left w:space="0" w:sz="0" w:val="nil"/>
+          <w:bottom w:space="0" w:sz="0" w:val="nil"/>
+          <w:right w:space="0" w:sz="0" w:val="nil"/>
+          <w:between w:space="0" w:sz="0" w:val="nil"/>
+        </w:pBdr>
+        <w:shd w:fill="auto" w:val="clear"/>
         <w:spacing w:after="0" w:before="0" w:line="240" w:lineRule="auto"/>
         <w:ind w:left="0" w:right="0" w:firstLine="630"/>
         <w:contextualSpacing w:val="0"/>
         <w:jc w:val="left"/>
+        <w:rPr>
+          <w:rFonts w:ascii="Times New Roman" w:cs="Times New Roman" w:eastAsia="Times New Roman" w:hAnsi="Times New Roman"/>
+          <w:sz w:val="24"/>
+          <w:szCs w:val="24"/>
+        </w:rPr>
       </w:pPr>
       <w:r>
         <w:rPr>
@@ -482,9 +595,22 @@
     </w:p>
     <w:p>
       <w:pPr>
-        <w:spacing w:after="0" w:before="0" w:line="240" w:lineRule="auto"/>
-        <w:ind w:firstLine="630"/>
-        <w:contextualSpacing w:val="0"/>
+        <w:pBdr>
+          <w:top w:space="0" w:sz="0" w:val="nil"/>
+          <w:left w:space="0" w:sz="0" w:val="nil"/>
+          <w:bottom w:space="0" w:sz="0" w:val="nil"/>
+          <w:right w:space="0" w:sz="0" w:val="nil"/>
+          <w:between w:space="0" w:sz="0" w:val="nil"/>
+        </w:pBdr>
+        <w:shd w:fill="auto" w:val="clear"/>
+        <w:spacing w:after="0" w:before="0" w:line="240" w:lineRule="auto"/>
+        <w:ind w:firstLine="630"/>
+        <w:contextualSpacing w:val="0"/>
+        <w:rPr>
+          <w:rFonts w:ascii="Times New Roman" w:cs="Times New Roman" w:eastAsia="Times New Roman" w:hAnsi="Times New Roman"/>
+          <w:sz w:val="24"/>
+          <w:szCs w:val="24"/>
+        </w:rPr>
       </w:pPr>
       <w:r>
         <w:rPr>
@@ -592,9 +718,22 @@
     </w:p>
     <w:p>
       <w:pPr>
-        <w:spacing w:after="0" w:before="0" w:line="240" w:lineRule="auto"/>
-        <w:ind w:firstLine="630"/>
-        <w:contextualSpacing w:val="0"/>
+        <w:pBdr>
+          <w:top w:space="0" w:sz="0" w:val="nil"/>
+          <w:left w:space="0" w:sz="0" w:val="nil"/>
+          <w:bottom w:space="0" w:sz="0" w:val="nil"/>
+          <w:right w:space="0" w:sz="0" w:val="nil"/>
+          <w:between w:space="0" w:sz="0" w:val="nil"/>
+        </w:pBdr>
+        <w:shd w:fill="auto" w:val="clear"/>
+        <w:spacing w:after="0" w:before="0" w:line="240" w:lineRule="auto"/>
+        <w:ind w:firstLine="630"/>
+        <w:contextualSpacing w:val="0"/>
+        <w:rPr>
+          <w:rFonts w:ascii="Times New Roman" w:cs="Times New Roman" w:eastAsia="Times New Roman" w:hAnsi="Times New Roman"/>
+          <w:sz w:val="24"/>
+          <w:szCs w:val="24"/>
+        </w:rPr>
       </w:pPr>
       <w:r>
         <w:rPr>
@@ -626,10 +765,22 @@
     </w:p>
     <w:p>
       <w:pPr>
-        <w:spacing w:after="0" w:before="0" w:line="240" w:lineRule="auto"/>
-        <w:ind w:firstLine="630"/>
-        <w:contextualSpacing w:val="0"/>
-        <w:rPr/>
+        <w:pBdr>
+          <w:top w:space="0" w:sz="0" w:val="nil"/>
+          <w:left w:space="0" w:sz="0" w:val="nil"/>
+          <w:bottom w:space="0" w:sz="0" w:val="nil"/>
+          <w:right w:space="0" w:sz="0" w:val="nil"/>
+          <w:between w:space="0" w:sz="0" w:val="nil"/>
+        </w:pBdr>
+        <w:shd w:fill="auto" w:val="clear"/>
+        <w:spacing w:after="0" w:before="0" w:line="240" w:lineRule="auto"/>
+        <w:ind w:firstLine="630"/>
+        <w:contextualSpacing w:val="0"/>
+        <w:rPr>
+          <w:rFonts w:ascii="Times New Roman" w:cs="Times New Roman" w:eastAsia="Times New Roman" w:hAnsi="Times New Roman"/>
+          <w:sz w:val="24"/>
+          <w:szCs w:val="24"/>
+        </w:rPr>
       </w:pPr>
       <w:r>
         <w:rPr>
@@ -661,9 +812,22 @@
     </w:p>
     <w:p>
       <w:pPr>
-        <w:spacing w:after="0" w:before="0" w:line="240" w:lineRule="auto"/>
-        <w:ind w:firstLine="630"/>
-        <w:contextualSpacing w:val="0"/>
+        <w:pBdr>
+          <w:top w:space="0" w:sz="0" w:val="nil"/>
+          <w:left w:space="0" w:sz="0" w:val="nil"/>
+          <w:bottom w:space="0" w:sz="0" w:val="nil"/>
+          <w:right w:space="0" w:sz="0" w:val="nil"/>
+          <w:between w:space="0" w:sz="0" w:val="nil"/>
+        </w:pBdr>
+        <w:shd w:fill="auto" w:val="clear"/>
+        <w:spacing w:after="0" w:before="0" w:line="240" w:lineRule="auto"/>
+        <w:ind w:firstLine="630"/>
+        <w:contextualSpacing w:val="0"/>
+        <w:rPr>
+          <w:rFonts w:ascii="Times New Roman" w:cs="Times New Roman" w:eastAsia="Times New Roman" w:hAnsi="Times New Roman"/>
+          <w:sz w:val="24"/>
+          <w:szCs w:val="24"/>
+        </w:rPr>
       </w:pPr>
       <w:r>
         <w:rPr>
@@ -695,10 +859,22 @@
     </w:p>
     <w:p>
       <w:pPr>
-        <w:spacing w:after="0" w:before="0" w:line="240" w:lineRule="auto"/>
-        <w:ind w:firstLine="630"/>
-        <w:contextualSpacing w:val="0"/>
-        <w:rPr/>
+        <w:pBdr>
+          <w:top w:space="0" w:sz="0" w:val="nil"/>
+          <w:left w:space="0" w:sz="0" w:val="nil"/>
+          <w:bottom w:space="0" w:sz="0" w:val="nil"/>
+          <w:right w:space="0" w:sz="0" w:val="nil"/>
+          <w:between w:space="0" w:sz="0" w:val="nil"/>
+        </w:pBdr>
+        <w:shd w:fill="auto" w:val="clear"/>
+        <w:spacing w:after="0" w:before="0" w:line="240" w:lineRule="auto"/>
+        <w:ind w:firstLine="630"/>
+        <w:contextualSpacing w:val="0"/>
+        <w:rPr>
+          <w:rFonts w:ascii="Times New Roman" w:cs="Times New Roman" w:eastAsia="Times New Roman" w:hAnsi="Times New Roman"/>
+          <w:sz w:val="24"/>
+          <w:szCs w:val="24"/>
+        </w:rPr>
       </w:pPr>
       <w:r>
         <w:rPr>
@@ -749,9 +925,22 @@
     </w:p>
     <w:p>
       <w:pPr>
-        <w:spacing w:after="0" w:before="0" w:line="240" w:lineRule="auto"/>
-        <w:ind w:firstLine="630"/>
-        <w:contextualSpacing w:val="0"/>
+        <w:pBdr>
+          <w:top w:space="0" w:sz="0" w:val="nil"/>
+          <w:left w:space="0" w:sz="0" w:val="nil"/>
+          <w:bottom w:space="0" w:sz="0" w:val="nil"/>
+          <w:right w:space="0" w:sz="0" w:val="nil"/>
+          <w:between w:space="0" w:sz="0" w:val="nil"/>
+        </w:pBdr>
+        <w:shd w:fill="auto" w:val="clear"/>
+        <w:spacing w:after="0" w:before="0" w:line="240" w:lineRule="auto"/>
+        <w:ind w:firstLine="630"/>
+        <w:contextualSpacing w:val="0"/>
+        <w:rPr>
+          <w:rFonts w:ascii="Times New Roman" w:cs="Times New Roman" w:eastAsia="Times New Roman" w:hAnsi="Times New Roman"/>
+          <w:sz w:val="24"/>
+          <w:szCs w:val="24"/>
+        </w:rPr>
       </w:pPr>
       <w:r>
         <w:rPr>
@@ -810,9 +999,22 @@
     </w:p>
     <w:p>
       <w:pPr>
-        <w:spacing w:after="0" w:before="0" w:line="240" w:lineRule="auto"/>
-        <w:ind w:firstLine="630"/>
-        <w:contextualSpacing w:val="0"/>
+        <w:pBdr>
+          <w:top w:space="0" w:sz="0" w:val="nil"/>
+          <w:left w:space="0" w:sz="0" w:val="nil"/>
+          <w:bottom w:space="0" w:sz="0" w:val="nil"/>
+          <w:right w:space="0" w:sz="0" w:val="nil"/>
+          <w:between w:space="0" w:sz="0" w:val="nil"/>
+        </w:pBdr>
+        <w:shd w:fill="auto" w:val="clear"/>
+        <w:spacing w:after="0" w:before="0" w:line="240" w:lineRule="auto"/>
+        <w:ind w:firstLine="630"/>
+        <w:contextualSpacing w:val="0"/>
+        <w:rPr>
+          <w:rFonts w:ascii="Times New Roman" w:cs="Times New Roman" w:eastAsia="Times New Roman" w:hAnsi="Times New Roman"/>
+          <w:sz w:val="24"/>
+          <w:szCs w:val="24"/>
+        </w:rPr>
       </w:pPr>
       <w:r>
         <w:rPr>
@@ -826,9 +1028,22 @@
     </w:p>
     <w:p>
       <w:pPr>
-        <w:spacing w:after="0" w:before="0" w:line="240" w:lineRule="auto"/>
-        <w:ind w:firstLine="630"/>
-        <w:contextualSpacing w:val="0"/>
+        <w:pBdr>
+          <w:top w:space="0" w:sz="0" w:val="nil"/>
+          <w:left w:space="0" w:sz="0" w:val="nil"/>
+          <w:bottom w:space="0" w:sz="0" w:val="nil"/>
+          <w:right w:space="0" w:sz="0" w:val="nil"/>
+          <w:between w:space="0" w:sz="0" w:val="nil"/>
+        </w:pBdr>
+        <w:shd w:fill="auto" w:val="clear"/>
+        <w:spacing w:after="0" w:before="0" w:line="240" w:lineRule="auto"/>
+        <w:ind w:firstLine="630"/>
+        <w:contextualSpacing w:val="0"/>
+        <w:rPr>
+          <w:rFonts w:ascii="Times New Roman" w:cs="Times New Roman" w:eastAsia="Times New Roman" w:hAnsi="Times New Roman"/>
+          <w:sz w:val="24"/>
+          <w:szCs w:val="24"/>
+        </w:rPr>
       </w:pPr>
       <w:r>
         <w:rPr>
@@ -869,9 +1084,22 @@
     </w:p>
     <w:p>
       <w:pPr>
-        <w:spacing w:after="0" w:before="0" w:line="240" w:lineRule="auto"/>
-        <w:ind w:firstLine="630"/>
-        <w:contextualSpacing w:val="0"/>
+        <w:pBdr>
+          <w:top w:space="0" w:sz="0" w:val="nil"/>
+          <w:left w:space="0" w:sz="0" w:val="nil"/>
+          <w:bottom w:space="0" w:sz="0" w:val="nil"/>
+          <w:right w:space="0" w:sz="0" w:val="nil"/>
+          <w:between w:space="0" w:sz="0" w:val="nil"/>
+        </w:pBdr>
+        <w:shd w:fill="auto" w:val="clear"/>
+        <w:spacing w:after="0" w:before="0" w:line="240" w:lineRule="auto"/>
+        <w:ind w:firstLine="630"/>
+        <w:contextualSpacing w:val="0"/>
+        <w:rPr>
+          <w:rFonts w:ascii="Times New Roman" w:cs="Times New Roman" w:eastAsia="Times New Roman" w:hAnsi="Times New Roman"/>
+          <w:sz w:val="24"/>
+          <w:szCs w:val="24"/>
+        </w:rPr>
       </w:pPr>
       <w:r>
         <w:rPr>
@@ -903,9 +1131,22 @@
     </w:p>
     <w:p>
       <w:pPr>
-        <w:spacing w:after="0" w:before="0" w:line="240" w:lineRule="auto"/>
-        <w:ind w:firstLine="630"/>
-        <w:contextualSpacing w:val="0"/>
+        <w:pBdr>
+          <w:top w:space="0" w:sz="0" w:val="nil"/>
+          <w:left w:space="0" w:sz="0" w:val="nil"/>
+          <w:bottom w:space="0" w:sz="0" w:val="nil"/>
+          <w:right w:space="0" w:sz="0" w:val="nil"/>
+          <w:between w:space="0" w:sz="0" w:val="nil"/>
+        </w:pBdr>
+        <w:shd w:fill="auto" w:val="clear"/>
+        <w:spacing w:after="0" w:before="0" w:line="240" w:lineRule="auto"/>
+        <w:ind w:firstLine="630"/>
+        <w:contextualSpacing w:val="0"/>
+        <w:rPr>
+          <w:rFonts w:ascii="Times New Roman" w:cs="Times New Roman" w:eastAsia="Times New Roman" w:hAnsi="Times New Roman"/>
+          <w:sz w:val="24"/>
+          <w:szCs w:val="24"/>
+        </w:rPr>
       </w:pPr>
       <w:r>
         <w:rPr>
@@ -946,9 +1187,22 @@
     </w:p>
     <w:p>
       <w:pPr>
+        <w:pBdr>
+          <w:top w:space="0" w:sz="0" w:val="nil"/>
+          <w:left w:space="0" w:sz="0" w:val="nil"/>
+          <w:bottom w:space="0" w:sz="0" w:val="nil"/>
+          <w:right w:space="0" w:sz="0" w:val="nil"/>
+          <w:between w:space="0" w:sz="0" w:val="nil"/>
+        </w:pBdr>
+        <w:shd w:fill="auto" w:val="clear"/>
         <w:spacing w:after="0" w:before="0" w:line="240" w:lineRule="auto"/>
         <w:ind w:firstLine="540"/>
         <w:contextualSpacing w:val="0"/>
+        <w:rPr>
+          <w:rFonts w:ascii="Times New Roman" w:cs="Times New Roman" w:eastAsia="Times New Roman" w:hAnsi="Times New Roman"/>
+          <w:sz w:val="24"/>
+          <w:szCs w:val="24"/>
+        </w:rPr>
       </w:pPr>
       <w:r>
         <w:rPr>
@@ -971,9 +1225,22 @@
     </w:p>
     <w:p>
       <w:pPr>
-        <w:spacing w:after="0" w:before="0" w:line="240" w:lineRule="auto"/>
-        <w:ind w:firstLine="630"/>
-        <w:contextualSpacing w:val="0"/>
+        <w:pBdr>
+          <w:top w:space="0" w:sz="0" w:val="nil"/>
+          <w:left w:space="0" w:sz="0" w:val="nil"/>
+          <w:bottom w:space="0" w:sz="0" w:val="nil"/>
+          <w:right w:space="0" w:sz="0" w:val="nil"/>
+          <w:between w:space="0" w:sz="0" w:val="nil"/>
+        </w:pBdr>
+        <w:shd w:fill="auto" w:val="clear"/>
+        <w:spacing w:after="0" w:before="0" w:line="240" w:lineRule="auto"/>
+        <w:ind w:firstLine="630"/>
+        <w:contextualSpacing w:val="0"/>
+        <w:rPr>
+          <w:rFonts w:ascii="Times New Roman" w:cs="Times New Roman" w:eastAsia="Times New Roman" w:hAnsi="Times New Roman"/>
+          <w:sz w:val="24"/>
+          <w:szCs w:val="24"/>
+        </w:rPr>
       </w:pPr>
       <w:r>
         <w:rPr>
@@ -1073,9 +1340,22 @@
     </w:p>
     <w:p>
       <w:pPr>
-        <w:spacing w:after="0" w:before="0" w:line="240" w:lineRule="auto"/>
-        <w:ind w:firstLine="630"/>
-        <w:contextualSpacing w:val="0"/>
+        <w:pBdr>
+          <w:top w:space="0" w:sz="0" w:val="nil"/>
+          <w:left w:space="0" w:sz="0" w:val="nil"/>
+          <w:bottom w:space="0" w:sz="0" w:val="nil"/>
+          <w:right w:space="0" w:sz="0" w:val="nil"/>
+          <w:between w:space="0" w:sz="0" w:val="nil"/>
+        </w:pBdr>
+        <w:shd w:fill="auto" w:val="clear"/>
+        <w:spacing w:after="0" w:before="0" w:line="240" w:lineRule="auto"/>
+        <w:ind w:firstLine="630"/>
+        <w:contextualSpacing w:val="0"/>
+        <w:rPr>
+          <w:rFonts w:ascii="Times New Roman" w:cs="Times New Roman" w:eastAsia="Times New Roman" w:hAnsi="Times New Roman"/>
+          <w:sz w:val="24"/>
+          <w:szCs w:val="24"/>
+        </w:rPr>
       </w:pPr>
       <w:r>
         <w:rPr>
@@ -1089,9 +1369,22 @@
     </w:p>
     <w:p>
       <w:pPr>
-        <w:spacing w:after="0" w:before="0" w:line="240" w:lineRule="auto"/>
-        <w:ind w:firstLine="630"/>
-        <w:contextualSpacing w:val="0"/>
+        <w:pBdr>
+          <w:top w:space="0" w:sz="0" w:val="nil"/>
+          <w:left w:space="0" w:sz="0" w:val="nil"/>
+          <w:bottom w:space="0" w:sz="0" w:val="nil"/>
+          <w:right w:space="0" w:sz="0" w:val="nil"/>
+          <w:between w:space="0" w:sz="0" w:val="nil"/>
+        </w:pBdr>
+        <w:shd w:fill="auto" w:val="clear"/>
+        <w:spacing w:after="0" w:before="0" w:line="240" w:lineRule="auto"/>
+        <w:ind w:firstLine="630"/>
+        <w:contextualSpacing w:val="0"/>
+        <w:rPr>
+          <w:rFonts w:ascii="Times New Roman" w:cs="Times New Roman" w:eastAsia="Times New Roman" w:hAnsi="Times New Roman"/>
+          <w:sz w:val="24"/>
+          <w:szCs w:val="24"/>
+        </w:rPr>
       </w:pPr>
       <w:r>
         <w:rPr>
@@ -1105,10 +1398,22 @@
     </w:p>
     <w:p>
       <w:pPr>
-        <w:spacing w:after="0" w:before="0" w:line="240" w:lineRule="auto"/>
-        <w:ind w:firstLine="630"/>
-        <w:contextualSpacing w:val="0"/>
-        <w:rPr/>
+        <w:pBdr>
+          <w:top w:space="0" w:sz="0" w:val="nil"/>
+          <w:left w:space="0" w:sz="0" w:val="nil"/>
+          <w:bottom w:space="0" w:sz="0" w:val="nil"/>
+          <w:right w:space="0" w:sz="0" w:val="nil"/>
+          <w:between w:space="0" w:sz="0" w:val="nil"/>
+        </w:pBdr>
+        <w:shd w:fill="auto" w:val="clear"/>
+        <w:spacing w:after="0" w:before="0" w:line="240" w:lineRule="auto"/>
+        <w:ind w:firstLine="630"/>
+        <w:contextualSpacing w:val="0"/>
+        <w:rPr>
+          <w:rFonts w:ascii="Times New Roman" w:cs="Times New Roman" w:eastAsia="Times New Roman" w:hAnsi="Times New Roman"/>
+          <w:sz w:val="24"/>
+          <w:szCs w:val="24"/>
+        </w:rPr>
       </w:pPr>
       <w:r>
         <w:rPr>
@@ -1131,9 +1436,22 @@
     </w:p>
     <w:p>
       <w:pPr>
-        <w:spacing w:after="0" w:before="0" w:line="240" w:lineRule="auto"/>
-        <w:ind w:firstLine="630"/>
-        <w:contextualSpacing w:val="0"/>
+        <w:pBdr>
+          <w:top w:space="0" w:sz="0" w:val="nil"/>
+          <w:left w:space="0" w:sz="0" w:val="nil"/>
+          <w:bottom w:space="0" w:sz="0" w:val="nil"/>
+          <w:right w:space="0" w:sz="0" w:val="nil"/>
+          <w:between w:space="0" w:sz="0" w:val="nil"/>
+        </w:pBdr>
+        <w:shd w:fill="auto" w:val="clear"/>
+        <w:spacing w:after="0" w:before="0" w:line="240" w:lineRule="auto"/>
+        <w:ind w:firstLine="630"/>
+        <w:contextualSpacing w:val="0"/>
+        <w:rPr>
+          <w:rFonts w:ascii="Times New Roman" w:cs="Times New Roman" w:eastAsia="Times New Roman" w:hAnsi="Times New Roman"/>
+          <w:sz w:val="24"/>
+          <w:szCs w:val="24"/>
+        </w:rPr>
       </w:pPr>
       <w:r>
         <w:rPr>
@@ -1166,9 +1484,22 @@
     </w:p>
     <w:p>
       <w:pPr>
-        <w:spacing w:after="0" w:before="0" w:line="240" w:lineRule="auto"/>
-        <w:ind w:firstLine="630"/>
-        <w:contextualSpacing w:val="0"/>
+        <w:pBdr>
+          <w:top w:space="0" w:sz="0" w:val="nil"/>
+          <w:left w:space="0" w:sz="0" w:val="nil"/>
+          <w:bottom w:space="0" w:sz="0" w:val="nil"/>
+          <w:right w:space="0" w:sz="0" w:val="nil"/>
+          <w:between w:space="0" w:sz="0" w:val="nil"/>
+        </w:pBdr>
+        <w:shd w:fill="auto" w:val="clear"/>
+        <w:spacing w:after="0" w:before="0" w:line="240" w:lineRule="auto"/>
+        <w:ind w:firstLine="630"/>
+        <w:contextualSpacing w:val="0"/>
+        <w:rPr>
+          <w:rFonts w:ascii="Times New Roman" w:cs="Times New Roman" w:eastAsia="Times New Roman" w:hAnsi="Times New Roman"/>
+          <w:sz w:val="24"/>
+          <w:szCs w:val="24"/>
+        </w:rPr>
       </w:pPr>
       <w:r>
         <w:rPr>
@@ -1187,21 +1518,47 @@
     </w:p>
     <w:p>
       <w:pPr>
-        <w:spacing w:after="0" w:before="0" w:line="240" w:lineRule="auto"/>
-        <w:ind w:firstLine="630"/>
-        <w:contextualSpacing w:val="0"/>
-      </w:pPr>
-      <w:r>
-        <w:rPr>
-          <w:rtl w:val="0"/>
-        </w:rPr>
-      </w:r>
-    </w:p>
-    <w:p>
-      <w:pPr>
+        <w:pBdr>
+          <w:top w:space="0" w:sz="0" w:val="nil"/>
+          <w:left w:space="0" w:sz="0" w:val="nil"/>
+          <w:bottom w:space="0" w:sz="0" w:val="nil"/>
+          <w:right w:space="0" w:sz="0" w:val="nil"/>
+          <w:between w:space="0" w:sz="0" w:val="nil"/>
+        </w:pBdr>
+        <w:shd w:fill="auto" w:val="clear"/>
+        <w:spacing w:after="0" w:before="0" w:line="240" w:lineRule="auto"/>
+        <w:ind w:firstLine="630"/>
+        <w:contextualSpacing w:val="0"/>
+        <w:rPr>
+          <w:rFonts w:ascii="Times New Roman" w:cs="Times New Roman" w:eastAsia="Times New Roman" w:hAnsi="Times New Roman"/>
+          <w:sz w:val="24"/>
+          <w:szCs w:val="24"/>
+        </w:rPr>
+      </w:pPr>
+      <w:r>
+        <w:rPr>
+          <w:rtl w:val="0"/>
+        </w:rPr>
+      </w:r>
+    </w:p>
+    <w:p>
+      <w:pPr>
+        <w:pBdr>
+          <w:top w:space="0" w:sz="0" w:val="nil"/>
+          <w:left w:space="0" w:sz="0" w:val="nil"/>
+          <w:bottom w:space="0" w:sz="0" w:val="nil"/>
+          <w:right w:space="0" w:sz="0" w:val="nil"/>
+          <w:between w:space="0" w:sz="0" w:val="nil"/>
+        </w:pBdr>
+        <w:shd w:fill="auto" w:val="clear"/>
         <w:spacing w:after="0" w:before="0" w:line="240" w:lineRule="auto"/>
         <w:contextualSpacing w:val="0"/>
         <w:jc w:val="center"/>
+        <w:rPr>
+          <w:rFonts w:ascii="Times New Roman" w:cs="Times New Roman" w:eastAsia="Times New Roman" w:hAnsi="Times New Roman"/>
+          <w:sz w:val="24"/>
+          <w:szCs w:val="24"/>
+        </w:rPr>
       </w:pPr>
       <w:r>
         <w:rPr>
@@ -1215,9 +1572,22 @@
     </w:p>
     <w:p>
       <w:pPr>
+        <w:pBdr>
+          <w:top w:space="0" w:sz="0" w:val="nil"/>
+          <w:left w:space="0" w:sz="0" w:val="nil"/>
+          <w:bottom w:space="0" w:sz="0" w:val="nil"/>
+          <w:right w:space="0" w:sz="0" w:val="nil"/>
+          <w:between w:space="0" w:sz="0" w:val="nil"/>
+        </w:pBdr>
+        <w:shd w:fill="auto" w:val="clear"/>
         <w:spacing w:after="0" w:before="0" w:line="240" w:lineRule="auto"/>
         <w:contextualSpacing w:val="0"/>
         <w:jc w:val="center"/>
+        <w:rPr>
+          <w:rFonts w:ascii="Times New Roman" w:cs="Times New Roman" w:eastAsia="Times New Roman" w:hAnsi="Times New Roman"/>
+          <w:sz w:val="24"/>
+          <w:szCs w:val="24"/>
+        </w:rPr>
       </w:pPr>
       <w:r>
         <w:rPr>
@@ -1230,10 +1600,23 @@
         <w:keepNext w:val="0"/>
         <w:keepLines w:val="0"/>
         <w:widowControl w:val="1"/>
+        <w:pBdr>
+          <w:top w:space="0" w:sz="0" w:val="nil"/>
+          <w:left w:space="0" w:sz="0" w:val="nil"/>
+          <w:bottom w:space="0" w:sz="0" w:val="nil"/>
+          <w:right w:space="0" w:sz="0" w:val="nil"/>
+          <w:between w:space="0" w:sz="0" w:val="nil"/>
+        </w:pBdr>
+        <w:shd w:fill="auto" w:val="clear"/>
         <w:spacing w:after="0" w:before="0" w:line="240" w:lineRule="auto"/>
         <w:ind w:left="0" w:right="0" w:firstLine="630"/>
         <w:contextualSpacing w:val="0"/>
         <w:jc w:val="left"/>
+        <w:rPr>
+          <w:rFonts w:ascii="Times New Roman" w:cs="Times New Roman" w:eastAsia="Times New Roman" w:hAnsi="Times New Roman"/>
+          <w:sz w:val="24"/>
+          <w:szCs w:val="24"/>
+        </w:rPr>
       </w:pPr>
       <w:r>
         <w:rPr>
@@ -1259,10 +1642,23 @@
         <w:keepNext w:val="0"/>
         <w:keepLines w:val="0"/>
         <w:widowControl w:val="1"/>
+        <w:pBdr>
+          <w:top w:space="0" w:sz="0" w:val="nil"/>
+          <w:left w:space="0" w:sz="0" w:val="nil"/>
+          <w:bottom w:space="0" w:sz="0" w:val="nil"/>
+          <w:right w:space="0" w:sz="0" w:val="nil"/>
+          <w:between w:space="0" w:sz="0" w:val="nil"/>
+        </w:pBdr>
+        <w:shd w:fill="auto" w:val="clear"/>
         <w:spacing w:after="0" w:before="0" w:line="240" w:lineRule="auto"/>
         <w:ind w:left="0" w:right="0" w:firstLine="630"/>
         <w:contextualSpacing w:val="0"/>
         <w:jc w:val="left"/>
+        <w:rPr>
+          <w:rFonts w:ascii="Times New Roman" w:cs="Times New Roman" w:eastAsia="Times New Roman" w:hAnsi="Times New Roman"/>
+          <w:sz w:val="24"/>
+          <w:szCs w:val="24"/>
+        </w:rPr>
       </w:pPr>
       <w:r>
         <w:rPr>
@@ -1317,9 +1713,22 @@
     </w:p>
     <w:p>
       <w:pPr>
-        <w:spacing w:after="0" w:before="0" w:line="240" w:lineRule="auto"/>
-        <w:ind w:firstLine="630"/>
-        <w:contextualSpacing w:val="0"/>
+        <w:pBdr>
+          <w:top w:space="0" w:sz="0" w:val="nil"/>
+          <w:left w:space="0" w:sz="0" w:val="nil"/>
+          <w:bottom w:space="0" w:sz="0" w:val="nil"/>
+          <w:right w:space="0" w:sz="0" w:val="nil"/>
+          <w:between w:space="0" w:sz="0" w:val="nil"/>
+        </w:pBdr>
+        <w:shd w:fill="auto" w:val="clear"/>
+        <w:spacing w:after="0" w:before="0" w:line="240" w:lineRule="auto"/>
+        <w:ind w:firstLine="630"/>
+        <w:contextualSpacing w:val="0"/>
+        <w:rPr>
+          <w:rFonts w:ascii="Times New Roman" w:cs="Times New Roman" w:eastAsia="Times New Roman" w:hAnsi="Times New Roman"/>
+          <w:sz w:val="24"/>
+          <w:szCs w:val="24"/>
+        </w:rPr>
       </w:pPr>
       <w:r>
         <w:rPr>
@@ -1351,9 +1760,22 @@
     </w:p>
     <w:p>
       <w:pPr>
-        <w:spacing w:after="0" w:before="0" w:line="240" w:lineRule="auto"/>
-        <w:ind w:firstLine="630"/>
-        <w:contextualSpacing w:val="0"/>
+        <w:pBdr>
+          <w:top w:space="0" w:sz="0" w:val="nil"/>
+          <w:left w:space="0" w:sz="0" w:val="nil"/>
+          <w:bottom w:space="0" w:sz="0" w:val="nil"/>
+          <w:right w:space="0" w:sz="0" w:val="nil"/>
+          <w:between w:space="0" w:sz="0" w:val="nil"/>
+        </w:pBdr>
+        <w:shd w:fill="auto" w:val="clear"/>
+        <w:spacing w:after="0" w:before="0" w:line="240" w:lineRule="auto"/>
+        <w:ind w:firstLine="630"/>
+        <w:contextualSpacing w:val="0"/>
+        <w:rPr>
+          <w:rFonts w:ascii="Times New Roman" w:cs="Times New Roman" w:eastAsia="Times New Roman" w:hAnsi="Times New Roman"/>
+          <w:sz w:val="24"/>
+          <w:szCs w:val="24"/>
+        </w:rPr>
       </w:pPr>
       <w:r>
         <w:rPr>
@@ -1385,9 +1807,22 @@
     </w:p>
     <w:p>
       <w:pPr>
+        <w:pBdr>
+          <w:top w:space="0" w:sz="0" w:val="nil"/>
+          <w:left w:space="0" w:sz="0" w:val="nil"/>
+          <w:bottom w:space="0" w:sz="0" w:val="nil"/>
+          <w:right w:space="0" w:sz="0" w:val="nil"/>
+          <w:between w:space="0" w:sz="0" w:val="nil"/>
+        </w:pBdr>
+        <w:shd w:fill="auto" w:val="clear"/>
         <w:spacing w:after="0" w:before="0" w:line="240" w:lineRule="auto"/>
         <w:ind w:firstLine="690"/>
         <w:contextualSpacing w:val="0"/>
+        <w:rPr>
+          <w:rFonts w:ascii="Times New Roman" w:cs="Times New Roman" w:eastAsia="Times New Roman" w:hAnsi="Times New Roman"/>
+          <w:sz w:val="24"/>
+          <w:szCs w:val="24"/>
+        </w:rPr>
       </w:pPr>
       <w:r>
         <w:rPr>
@@ -1559,9 +1994,22 @@
     </w:p>
     <w:p>
       <w:pPr>
-        <w:spacing w:after="0" w:before="0" w:line="240" w:lineRule="auto"/>
-        <w:ind w:firstLine="630"/>
-        <w:contextualSpacing w:val="0"/>
+        <w:pBdr>
+          <w:top w:space="0" w:sz="0" w:val="nil"/>
+          <w:left w:space="0" w:sz="0" w:val="nil"/>
+          <w:bottom w:space="0" w:sz="0" w:val="nil"/>
+          <w:right w:space="0" w:sz="0" w:val="nil"/>
+          <w:between w:space="0" w:sz="0" w:val="nil"/>
+        </w:pBdr>
+        <w:shd w:fill="auto" w:val="clear"/>
+        <w:spacing w:after="0" w:before="0" w:line="240" w:lineRule="auto"/>
+        <w:ind w:firstLine="630"/>
+        <w:contextualSpacing w:val="0"/>
+        <w:rPr>
+          <w:rFonts w:ascii="Times New Roman" w:cs="Times New Roman" w:eastAsia="Times New Roman" w:hAnsi="Times New Roman"/>
+          <w:sz w:val="24"/>
+          <w:szCs w:val="24"/>
+        </w:rPr>
       </w:pPr>
       <w:r>
         <w:rPr>
@@ -1665,9 +2113,22 @@
     </w:p>
     <w:p>
       <w:pPr>
-        <w:spacing w:after="0" w:before="0" w:line="240" w:lineRule="auto"/>
-        <w:ind w:firstLine="630"/>
-        <w:contextualSpacing w:val="0"/>
+        <w:pBdr>
+          <w:top w:space="0" w:sz="0" w:val="nil"/>
+          <w:left w:space="0" w:sz="0" w:val="nil"/>
+          <w:bottom w:space="0" w:sz="0" w:val="nil"/>
+          <w:right w:space="0" w:sz="0" w:val="nil"/>
+          <w:between w:space="0" w:sz="0" w:val="nil"/>
+        </w:pBdr>
+        <w:shd w:fill="auto" w:val="clear"/>
+        <w:spacing w:after="0" w:before="0" w:line="240" w:lineRule="auto"/>
+        <w:ind w:firstLine="630"/>
+        <w:contextualSpacing w:val="0"/>
+        <w:rPr>
+          <w:rFonts w:ascii="Times New Roman" w:cs="Times New Roman" w:eastAsia="Times New Roman" w:hAnsi="Times New Roman"/>
+          <w:sz w:val="24"/>
+          <w:szCs w:val="24"/>
+        </w:rPr>
       </w:pPr>
       <w:r>
         <w:rPr>
@@ -1690,9 +2151,22 @@
     </w:p>
     <w:p>
       <w:pPr>
-        <w:spacing w:after="0" w:before="0" w:line="240" w:lineRule="auto"/>
-        <w:ind w:firstLine="630"/>
-        <w:contextualSpacing w:val="0"/>
+        <w:pBdr>
+          <w:top w:space="0" w:sz="0" w:val="nil"/>
+          <w:left w:space="0" w:sz="0" w:val="nil"/>
+          <w:bottom w:space="0" w:sz="0" w:val="nil"/>
+          <w:right w:space="0" w:sz="0" w:val="nil"/>
+          <w:between w:space="0" w:sz="0" w:val="nil"/>
+        </w:pBdr>
+        <w:shd w:fill="auto" w:val="clear"/>
+        <w:spacing w:after="0" w:before="0" w:line="240" w:lineRule="auto"/>
+        <w:ind w:firstLine="630"/>
+        <w:contextualSpacing w:val="0"/>
+        <w:rPr>
+          <w:rFonts w:ascii="Times New Roman" w:cs="Times New Roman" w:eastAsia="Times New Roman" w:hAnsi="Times New Roman"/>
+          <w:sz w:val="24"/>
+          <w:szCs w:val="24"/>
+        </w:rPr>
       </w:pPr>
       <w:r>
         <w:rPr>
@@ -1724,9 +2198,23 @@
     </w:p>
     <w:p>
       <w:pPr>
-        <w:spacing w:after="0" w:before="0" w:line="240" w:lineRule="auto"/>
-        <w:ind w:firstLine="630"/>
-        <w:contextualSpacing w:val="0"/>
+        <w:pBdr>
+          <w:top w:space="0" w:sz="0" w:val="nil"/>
+          <w:left w:space="0" w:sz="0" w:val="nil"/>
+          <w:bottom w:space="0" w:sz="0" w:val="nil"/>
+          <w:right w:space="0" w:sz="0" w:val="nil"/>
+          <w:between w:space="0" w:sz="0" w:val="nil"/>
+        </w:pBdr>
+        <w:shd w:fill="auto" w:val="clear"/>
+        <w:spacing w:after="0" w:before="0" w:line="240" w:lineRule="auto"/>
+        <w:ind w:firstLine="630"/>
+        <w:contextualSpacing w:val="0"/>
+        <w:rPr>
+          <w:rFonts w:ascii="Times New Roman" w:cs="Times New Roman" w:eastAsia="Times New Roman" w:hAnsi="Times New Roman"/>
+          <w:i w:val="1"/>
+          <w:sz w:val="24"/>
+          <w:szCs w:val="24"/>
+        </w:rPr>
       </w:pPr>
       <w:r>
         <w:rPr>
@@ -1786,10 +2274,22 @@
     </w:p>
     <w:p>
       <w:pPr>
-        <w:spacing w:after="0" w:before="0" w:line="240" w:lineRule="auto"/>
-        <w:ind w:firstLine="630"/>
-        <w:contextualSpacing w:val="0"/>
-        <w:rPr/>
+        <w:pBdr>
+          <w:top w:space="0" w:sz="0" w:val="nil"/>
+          <w:left w:space="0" w:sz="0" w:val="nil"/>
+          <w:bottom w:space="0" w:sz="0" w:val="nil"/>
+          <w:right w:space="0" w:sz="0" w:val="nil"/>
+          <w:between w:space="0" w:sz="0" w:val="nil"/>
+        </w:pBdr>
+        <w:shd w:fill="auto" w:val="clear"/>
+        <w:spacing w:after="0" w:before="0" w:line="240" w:lineRule="auto"/>
+        <w:ind w:firstLine="630"/>
+        <w:contextualSpacing w:val="0"/>
+        <w:rPr>
+          <w:rFonts w:ascii="Times New Roman" w:cs="Times New Roman" w:eastAsia="Times New Roman" w:hAnsi="Times New Roman"/>
+          <w:sz w:val="24"/>
+          <w:szCs w:val="24"/>
+        </w:rPr>
       </w:pPr>
       <w:r>
         <w:rPr>
@@ -1831,9 +2331,22 @@
     </w:p>
     <w:p>
       <w:pPr>
-        <w:spacing w:after="0" w:before="0" w:line="240" w:lineRule="auto"/>
-        <w:ind w:firstLine="630"/>
-        <w:contextualSpacing w:val="0"/>
+        <w:pBdr>
+          <w:top w:space="0" w:sz="0" w:val="nil"/>
+          <w:left w:space="0" w:sz="0" w:val="nil"/>
+          <w:bottom w:space="0" w:sz="0" w:val="nil"/>
+          <w:right w:space="0" w:sz="0" w:val="nil"/>
+          <w:between w:space="0" w:sz="0" w:val="nil"/>
+        </w:pBdr>
+        <w:shd w:fill="auto" w:val="clear"/>
+        <w:spacing w:after="0" w:before="0" w:line="240" w:lineRule="auto"/>
+        <w:ind w:firstLine="630"/>
+        <w:contextualSpacing w:val="0"/>
+        <w:rPr>
+          <w:rFonts w:ascii="Times New Roman" w:cs="Times New Roman" w:eastAsia="Times New Roman" w:hAnsi="Times New Roman"/>
+          <w:sz w:val="24"/>
+          <w:szCs w:val="24"/>
+        </w:rPr>
       </w:pPr>
       <w:r>
         <w:rPr>
@@ -1852,9 +2365,22 @@
     </w:p>
     <w:p>
       <w:pPr>
-        <w:spacing w:after="0" w:before="0" w:line="240" w:lineRule="auto"/>
-        <w:ind w:firstLine="630"/>
-        <w:contextualSpacing w:val="0"/>
+        <w:pBdr>
+          <w:top w:space="0" w:sz="0" w:val="nil"/>
+          <w:left w:space="0" w:sz="0" w:val="nil"/>
+          <w:bottom w:space="0" w:sz="0" w:val="nil"/>
+          <w:right w:space="0" w:sz="0" w:val="nil"/>
+          <w:between w:space="0" w:sz="0" w:val="nil"/>
+        </w:pBdr>
+        <w:shd w:fill="auto" w:val="clear"/>
+        <w:spacing w:after="0" w:before="0" w:line="240" w:lineRule="auto"/>
+        <w:ind w:firstLine="630"/>
+        <w:contextualSpacing w:val="0"/>
+        <w:rPr>
+          <w:rFonts w:ascii="Times New Roman" w:cs="Times New Roman" w:eastAsia="Times New Roman" w:hAnsi="Times New Roman"/>
+          <w:sz w:val="24"/>
+          <w:szCs w:val="24"/>
+        </w:rPr>
       </w:pPr>
       <w:r>
         <w:rPr>
@@ -1886,9 +2412,22 @@
     </w:p>
     <w:p>
       <w:pPr>
-        <w:spacing w:after="0" w:before="0" w:line="240" w:lineRule="auto"/>
-        <w:ind w:firstLine="630"/>
-        <w:contextualSpacing w:val="0"/>
+        <w:pBdr>
+          <w:top w:space="0" w:sz="0" w:val="nil"/>
+          <w:left w:space="0" w:sz="0" w:val="nil"/>
+          <w:bottom w:space="0" w:sz="0" w:val="nil"/>
+          <w:right w:space="0" w:sz="0" w:val="nil"/>
+          <w:between w:space="0" w:sz="0" w:val="nil"/>
+        </w:pBdr>
+        <w:shd w:fill="auto" w:val="clear"/>
+        <w:spacing w:after="0" w:before="0" w:line="240" w:lineRule="auto"/>
+        <w:ind w:firstLine="630"/>
+        <w:contextualSpacing w:val="0"/>
+        <w:rPr>
+          <w:rFonts w:ascii="Times New Roman" w:cs="Times New Roman" w:eastAsia="Times New Roman" w:hAnsi="Times New Roman"/>
+          <w:sz w:val="24"/>
+          <w:szCs w:val="24"/>
+        </w:rPr>
       </w:pPr>
       <w:r>
         <w:rPr>
@@ -1934,9 +2473,22 @@
     </w:p>
     <w:p>
       <w:pPr>
-        <w:spacing w:after="0" w:before="0" w:line="240" w:lineRule="auto"/>
-        <w:ind w:firstLine="630"/>
-        <w:contextualSpacing w:val="0"/>
+        <w:pBdr>
+          <w:top w:space="0" w:sz="0" w:val="nil"/>
+          <w:left w:space="0" w:sz="0" w:val="nil"/>
+          <w:bottom w:space="0" w:sz="0" w:val="nil"/>
+          <w:right w:space="0" w:sz="0" w:val="nil"/>
+          <w:between w:space="0" w:sz="0" w:val="nil"/>
+        </w:pBdr>
+        <w:shd w:fill="auto" w:val="clear"/>
+        <w:spacing w:after="0" w:before="0" w:line="240" w:lineRule="auto"/>
+        <w:ind w:firstLine="630"/>
+        <w:contextualSpacing w:val="0"/>
+        <w:rPr>
+          <w:rFonts w:ascii="Times New Roman" w:cs="Times New Roman" w:eastAsia="Times New Roman" w:hAnsi="Times New Roman"/>
+          <w:sz w:val="24"/>
+          <w:szCs w:val="24"/>
+        </w:rPr>
       </w:pPr>
       <w:r>
         <w:rPr>
@@ -1950,9 +2502,22 @@
     </w:p>
     <w:p>
       <w:pPr>
+        <w:pBdr>
+          <w:top w:space="0" w:sz="0" w:val="nil"/>
+          <w:left w:space="0" w:sz="0" w:val="nil"/>
+          <w:bottom w:space="0" w:sz="0" w:val="nil"/>
+          <w:right w:space="0" w:sz="0" w:val="nil"/>
+          <w:between w:space="0" w:sz="0" w:val="nil"/>
+        </w:pBdr>
+        <w:shd w:fill="auto" w:val="clear"/>
         <w:spacing w:line="240" w:lineRule="auto"/>
         <w:ind w:firstLine="630"/>
         <w:contextualSpacing w:val="0"/>
+        <w:rPr>
+          <w:rFonts w:ascii="Times New Roman" w:cs="Times New Roman" w:eastAsia="Times New Roman" w:hAnsi="Times New Roman"/>
+          <w:sz w:val="24"/>
+          <w:szCs w:val="24"/>
+        </w:rPr>
       </w:pPr>
       <w:r>
         <w:rPr>
@@ -1980,9 +2545,22 @@
     </w:p>
     <w:p>
       <w:pPr>
-        <w:spacing w:after="0" w:before="0" w:line="240" w:lineRule="auto"/>
-        <w:ind w:firstLine="630"/>
-        <w:contextualSpacing w:val="0"/>
+        <w:pBdr>
+          <w:top w:space="0" w:sz="0" w:val="nil"/>
+          <w:left w:space="0" w:sz="0" w:val="nil"/>
+          <w:bottom w:space="0" w:sz="0" w:val="nil"/>
+          <w:right w:space="0" w:sz="0" w:val="nil"/>
+          <w:between w:space="0" w:sz="0" w:val="nil"/>
+        </w:pBdr>
+        <w:shd w:fill="auto" w:val="clear"/>
+        <w:spacing w:after="0" w:before="0" w:line="240" w:lineRule="auto"/>
+        <w:ind w:firstLine="630"/>
+        <w:contextualSpacing w:val="0"/>
+        <w:rPr>
+          <w:rFonts w:ascii="Times New Roman" w:cs="Times New Roman" w:eastAsia="Times New Roman" w:hAnsi="Times New Roman"/>
+          <w:sz w:val="24"/>
+          <w:szCs w:val="24"/>
+        </w:rPr>
       </w:pPr>
       <w:r>
         <w:rPr>
@@ -2089,10 +2667,23 @@
         <w:keepNext w:val="0"/>
         <w:keepLines w:val="0"/>
         <w:widowControl w:val="1"/>
+        <w:pBdr>
+          <w:top w:space="0" w:sz="0" w:val="nil"/>
+          <w:left w:space="0" w:sz="0" w:val="nil"/>
+          <w:bottom w:space="0" w:sz="0" w:val="nil"/>
+          <w:right w:space="0" w:sz="0" w:val="nil"/>
+          <w:between w:space="0" w:sz="0" w:val="nil"/>
+        </w:pBdr>
+        <w:shd w:fill="auto" w:val="clear"/>
         <w:spacing w:after="0" w:before="0" w:line="240" w:lineRule="auto"/>
         <w:ind w:left="0" w:right="0" w:firstLine="630"/>
         <w:contextualSpacing w:val="0"/>
         <w:jc w:val="left"/>
+        <w:rPr>
+          <w:rFonts w:ascii="Times New Roman" w:cs="Times New Roman" w:eastAsia="Times New Roman" w:hAnsi="Times New Roman"/>
+          <w:sz w:val="24"/>
+          <w:szCs w:val="24"/>
+        </w:rPr>
       </w:pPr>
       <w:r>
         <w:rPr>
@@ -2202,9 +2793,22 @@
     </w:p>
     <w:p>
       <w:pPr>
-        <w:spacing w:after="0" w:before="0" w:line="240" w:lineRule="auto"/>
-        <w:ind w:firstLine="630"/>
-        <w:contextualSpacing w:val="0"/>
+        <w:pBdr>
+          <w:top w:space="0" w:sz="0" w:val="nil"/>
+          <w:left w:space="0" w:sz="0" w:val="nil"/>
+          <w:bottom w:space="0" w:sz="0" w:val="nil"/>
+          <w:right w:space="0" w:sz="0" w:val="nil"/>
+          <w:between w:space="0" w:sz="0" w:val="nil"/>
+        </w:pBdr>
+        <w:shd w:fill="auto" w:val="clear"/>
+        <w:spacing w:after="0" w:before="0" w:line="240" w:lineRule="auto"/>
+        <w:ind w:firstLine="630"/>
+        <w:contextualSpacing w:val="0"/>
+        <w:rPr>
+          <w:rFonts w:ascii="Times New Roman" w:cs="Times New Roman" w:eastAsia="Times New Roman" w:hAnsi="Times New Roman"/>
+          <w:sz w:val="24"/>
+          <w:szCs w:val="24"/>
+        </w:rPr>
       </w:pPr>
       <w:r>
         <w:rPr>
@@ -2254,9 +2858,22 @@
     </w:p>
     <w:p>
       <w:pPr>
-        <w:spacing w:after="0" w:before="0" w:line="240" w:lineRule="auto"/>
-        <w:ind w:firstLine="630"/>
-        <w:contextualSpacing w:val="0"/>
+        <w:pBdr>
+          <w:top w:space="0" w:sz="0" w:val="nil"/>
+          <w:left w:space="0" w:sz="0" w:val="nil"/>
+          <w:bottom w:space="0" w:sz="0" w:val="nil"/>
+          <w:right w:space="0" w:sz="0" w:val="nil"/>
+          <w:between w:space="0" w:sz="0" w:val="nil"/>
+        </w:pBdr>
+        <w:shd w:fill="auto" w:val="clear"/>
+        <w:spacing w:after="0" w:before="0" w:line="240" w:lineRule="auto"/>
+        <w:ind w:firstLine="630"/>
+        <w:contextualSpacing w:val="0"/>
+        <w:rPr>
+          <w:rFonts w:ascii="Times New Roman" w:cs="Times New Roman" w:eastAsia="Times New Roman" w:hAnsi="Times New Roman"/>
+          <w:sz w:val="24"/>
+          <w:szCs w:val="24"/>
+        </w:rPr>
       </w:pPr>
       <w:r>
         <w:rPr>
@@ -2279,9 +2896,22 @@
     </w:p>
     <w:p>
       <w:pPr>
-        <w:spacing w:after="0" w:before="0" w:line="240" w:lineRule="auto"/>
-        <w:ind w:firstLine="630"/>
-        <w:contextualSpacing w:val="0"/>
+        <w:pBdr>
+          <w:top w:space="0" w:sz="0" w:val="nil"/>
+          <w:left w:space="0" w:sz="0" w:val="nil"/>
+          <w:bottom w:space="0" w:sz="0" w:val="nil"/>
+          <w:right w:space="0" w:sz="0" w:val="nil"/>
+          <w:between w:space="0" w:sz="0" w:val="nil"/>
+        </w:pBdr>
+        <w:shd w:fill="auto" w:val="clear"/>
+        <w:spacing w:after="0" w:before="0" w:line="240" w:lineRule="auto"/>
+        <w:ind w:firstLine="630"/>
+        <w:contextualSpacing w:val="0"/>
+        <w:rPr>
+          <w:rFonts w:ascii="Times New Roman" w:cs="Times New Roman" w:eastAsia="Times New Roman" w:hAnsi="Times New Roman"/>
+          <w:sz w:val="24"/>
+          <w:szCs w:val="24"/>
+        </w:rPr>
       </w:pPr>
       <w:r>
         <w:rPr>
@@ -2480,9 +3110,22 @@
     </w:p>
     <w:p>
       <w:pPr>
-        <w:spacing w:after="0" w:before="0" w:line="240" w:lineRule="auto"/>
-        <w:ind w:firstLine="630"/>
-        <w:contextualSpacing w:val="0"/>
+        <w:pBdr>
+          <w:top w:space="0" w:sz="0" w:val="nil"/>
+          <w:left w:space="0" w:sz="0" w:val="nil"/>
+          <w:bottom w:space="0" w:sz="0" w:val="nil"/>
+          <w:right w:space="0" w:sz="0" w:val="nil"/>
+          <w:between w:space="0" w:sz="0" w:val="nil"/>
+        </w:pBdr>
+        <w:shd w:fill="auto" w:val="clear"/>
+        <w:spacing w:after="0" w:before="0" w:line="240" w:lineRule="auto"/>
+        <w:ind w:firstLine="630"/>
+        <w:contextualSpacing w:val="0"/>
+        <w:rPr>
+          <w:rFonts w:ascii="Times New Roman" w:cs="Times New Roman" w:eastAsia="Times New Roman" w:hAnsi="Times New Roman"/>
+          <w:sz w:val="24"/>
+          <w:szCs w:val="24"/>
+        </w:rPr>
       </w:pPr>
       <w:r>
         <w:rPr>
@@ -2505,9 +3148,22 @@
     </w:p>
     <w:p>
       <w:pPr>
-        <w:spacing w:after="0" w:before="0" w:line="240" w:lineRule="auto"/>
-        <w:ind w:firstLine="630"/>
-        <w:contextualSpacing w:val="0"/>
+        <w:pBdr>
+          <w:top w:space="0" w:sz="0" w:val="nil"/>
+          <w:left w:space="0" w:sz="0" w:val="nil"/>
+          <w:bottom w:space="0" w:sz="0" w:val="nil"/>
+          <w:right w:space="0" w:sz="0" w:val="nil"/>
+          <w:between w:space="0" w:sz="0" w:val="nil"/>
+        </w:pBdr>
+        <w:shd w:fill="auto" w:val="clear"/>
+        <w:spacing w:after="0" w:before="0" w:line="240" w:lineRule="auto"/>
+        <w:ind w:firstLine="630"/>
+        <w:contextualSpacing w:val="0"/>
+        <w:rPr>
+          <w:rFonts w:ascii="Times New Roman" w:cs="Times New Roman" w:eastAsia="Times New Roman" w:hAnsi="Times New Roman"/>
+          <w:sz w:val="24"/>
+          <w:szCs w:val="24"/>
+        </w:rPr>
       </w:pPr>
       <w:r>
         <w:rPr>
@@ -2521,9 +3177,22 @@
     </w:p>
     <w:p>
       <w:pPr>
-        <w:spacing w:after="0" w:before="0" w:line="240" w:lineRule="auto"/>
-        <w:ind w:firstLine="630"/>
-        <w:contextualSpacing w:val="0"/>
+        <w:pBdr>
+          <w:top w:space="0" w:sz="0" w:val="nil"/>
+          <w:left w:space="0" w:sz="0" w:val="nil"/>
+          <w:bottom w:space="0" w:sz="0" w:val="nil"/>
+          <w:right w:space="0" w:sz="0" w:val="nil"/>
+          <w:between w:space="0" w:sz="0" w:val="nil"/>
+        </w:pBdr>
+        <w:shd w:fill="auto" w:val="clear"/>
+        <w:spacing w:after="0" w:before="0" w:line="240" w:lineRule="auto"/>
+        <w:ind w:firstLine="630"/>
+        <w:contextualSpacing w:val="0"/>
+        <w:rPr>
+          <w:rFonts w:ascii="Times New Roman" w:cs="Times New Roman" w:eastAsia="Times New Roman" w:hAnsi="Times New Roman"/>
+          <w:sz w:val="24"/>
+          <w:szCs w:val="24"/>
+        </w:rPr>
       </w:pPr>
       <w:r>
         <w:rPr>
@@ -2555,9 +3224,22 @@
     </w:p>
     <w:p>
       <w:pPr>
-        <w:spacing w:after="0" w:before="0" w:line="240" w:lineRule="auto"/>
-        <w:ind w:firstLine="630"/>
-        <w:contextualSpacing w:val="0"/>
+        <w:pBdr>
+          <w:top w:space="0" w:sz="0" w:val="nil"/>
+          <w:left w:space="0" w:sz="0" w:val="nil"/>
+          <w:bottom w:space="0" w:sz="0" w:val="nil"/>
+          <w:right w:space="0" w:sz="0" w:val="nil"/>
+          <w:between w:space="0" w:sz="0" w:val="nil"/>
+        </w:pBdr>
+        <w:shd w:fill="auto" w:val="clear"/>
+        <w:spacing w:after="0" w:before="0" w:line="240" w:lineRule="auto"/>
+        <w:ind w:firstLine="630"/>
+        <w:contextualSpacing w:val="0"/>
+        <w:rPr>
+          <w:rFonts w:ascii="Times New Roman" w:cs="Times New Roman" w:eastAsia="Times New Roman" w:hAnsi="Times New Roman"/>
+          <w:sz w:val="24"/>
+          <w:szCs w:val="24"/>
+        </w:rPr>
       </w:pPr>
       <w:r>
         <w:rPr>
@@ -2571,9 +3253,22 @@
     </w:p>
     <w:p>
       <w:pPr>
+        <w:pBdr>
+          <w:top w:space="0" w:sz="0" w:val="nil"/>
+          <w:left w:space="0" w:sz="0" w:val="nil"/>
+          <w:bottom w:space="0" w:sz="0" w:val="nil"/>
+          <w:right w:space="0" w:sz="0" w:val="nil"/>
+          <w:between w:space="0" w:sz="0" w:val="nil"/>
+        </w:pBdr>
+        <w:shd w:fill="auto" w:val="clear"/>
         <w:spacing w:line="240" w:lineRule="auto"/>
         <w:ind w:firstLine="630"/>
         <w:contextualSpacing w:val="0"/>
+        <w:rPr>
+          <w:rFonts w:ascii="Times New Roman" w:cs="Times New Roman" w:eastAsia="Times New Roman" w:hAnsi="Times New Roman"/>
+          <w:sz w:val="24"/>
+          <w:szCs w:val="24"/>
+        </w:rPr>
       </w:pPr>
       <w:r>
         <w:rPr>
@@ -2605,9 +3300,22 @@
     </w:p>
     <w:p>
       <w:pPr>
-        <w:spacing w:after="0" w:before="0" w:line="240" w:lineRule="auto"/>
-        <w:ind w:firstLine="630"/>
-        <w:contextualSpacing w:val="0"/>
+        <w:pBdr>
+          <w:top w:space="0" w:sz="0" w:val="nil"/>
+          <w:left w:space="0" w:sz="0" w:val="nil"/>
+          <w:bottom w:space="0" w:sz="0" w:val="nil"/>
+          <w:right w:space="0" w:sz="0" w:val="nil"/>
+          <w:between w:space="0" w:sz="0" w:val="nil"/>
+        </w:pBdr>
+        <w:shd w:fill="auto" w:val="clear"/>
+        <w:spacing w:after="0" w:before="0" w:line="240" w:lineRule="auto"/>
+        <w:ind w:firstLine="630"/>
+        <w:contextualSpacing w:val="0"/>
+        <w:rPr>
+          <w:rFonts w:ascii="Times New Roman" w:cs="Times New Roman" w:eastAsia="Times New Roman" w:hAnsi="Times New Roman"/>
+          <w:sz w:val="24"/>
+          <w:szCs w:val="24"/>
+        </w:rPr>
       </w:pPr>
       <w:r>
         <w:rPr>
@@ -2675,9 +3383,22 @@
     </w:p>
     <w:p>
       <w:pPr>
-        <w:spacing w:after="0" w:before="0" w:line="240" w:lineRule="auto"/>
-        <w:ind w:firstLine="630"/>
-        <w:contextualSpacing w:val="0"/>
+        <w:pBdr>
+          <w:top w:space="0" w:sz="0" w:val="nil"/>
+          <w:left w:space="0" w:sz="0" w:val="nil"/>
+          <w:bottom w:space="0" w:sz="0" w:val="nil"/>
+          <w:right w:space="0" w:sz="0" w:val="nil"/>
+          <w:between w:space="0" w:sz="0" w:val="nil"/>
+        </w:pBdr>
+        <w:shd w:fill="auto" w:val="clear"/>
+        <w:spacing w:after="0" w:before="0" w:line="240" w:lineRule="auto"/>
+        <w:ind w:firstLine="630"/>
+        <w:contextualSpacing w:val="0"/>
+        <w:rPr>
+          <w:rFonts w:ascii="Times New Roman" w:cs="Times New Roman" w:eastAsia="Times New Roman" w:hAnsi="Times New Roman"/>
+          <w:sz w:val="24"/>
+          <w:szCs w:val="24"/>
+        </w:rPr>
       </w:pPr>
       <w:r>
         <w:rPr>
@@ -2691,9 +3412,22 @@
     </w:p>
     <w:p>
       <w:pPr>
-        <w:spacing w:after="0" w:before="0" w:line="240" w:lineRule="auto"/>
-        <w:ind w:firstLine="630"/>
-        <w:contextualSpacing w:val="0"/>
+        <w:pBdr>
+          <w:top w:space="0" w:sz="0" w:val="nil"/>
+          <w:left w:space="0" w:sz="0" w:val="nil"/>
+          <w:bottom w:space="0" w:sz="0" w:val="nil"/>
+          <w:right w:space="0" w:sz="0" w:val="nil"/>
+          <w:between w:space="0" w:sz="0" w:val="nil"/>
+        </w:pBdr>
+        <w:shd w:fill="auto" w:val="clear"/>
+        <w:spacing w:after="0" w:before="0" w:line="240" w:lineRule="auto"/>
+        <w:ind w:firstLine="630"/>
+        <w:contextualSpacing w:val="0"/>
+        <w:rPr>
+          <w:rFonts w:ascii="Times New Roman" w:cs="Times New Roman" w:eastAsia="Times New Roman" w:hAnsi="Times New Roman"/>
+          <w:sz w:val="24"/>
+          <w:szCs w:val="24"/>
+        </w:rPr>
       </w:pPr>
       <w:r>
         <w:rPr>
@@ -2707,9 +3441,22 @@
     </w:p>
     <w:p>
       <w:pPr>
-        <w:spacing w:after="0" w:before="0" w:line="240" w:lineRule="auto"/>
-        <w:ind w:firstLine="630"/>
-        <w:contextualSpacing w:val="0"/>
+        <w:pBdr>
+          <w:top w:space="0" w:sz="0" w:val="nil"/>
+          <w:left w:space="0" w:sz="0" w:val="nil"/>
+          <w:bottom w:space="0" w:sz="0" w:val="nil"/>
+          <w:right w:space="0" w:sz="0" w:val="nil"/>
+          <w:between w:space="0" w:sz="0" w:val="nil"/>
+        </w:pBdr>
+        <w:shd w:fill="auto" w:val="clear"/>
+        <w:spacing w:after="0" w:before="0" w:line="240" w:lineRule="auto"/>
+        <w:ind w:firstLine="630"/>
+        <w:contextualSpacing w:val="0"/>
+        <w:rPr>
+          <w:rFonts w:ascii="Times New Roman" w:cs="Times New Roman" w:eastAsia="Times New Roman" w:hAnsi="Times New Roman"/>
+          <w:sz w:val="24"/>
+          <w:szCs w:val="24"/>
+        </w:rPr>
       </w:pPr>
       <w:r>
         <w:rPr>
@@ -2838,9 +3585,22 @@
     </w:p>
     <w:p>
       <w:pPr>
-        <w:spacing w:after="0" w:before="0" w:line="240" w:lineRule="auto"/>
-        <w:ind w:firstLine="630"/>
-        <w:contextualSpacing w:val="0"/>
+        <w:pBdr>
+          <w:top w:space="0" w:sz="0" w:val="nil"/>
+          <w:left w:space="0" w:sz="0" w:val="nil"/>
+          <w:bottom w:space="0" w:sz="0" w:val="nil"/>
+          <w:right w:space="0" w:sz="0" w:val="nil"/>
+          <w:between w:space="0" w:sz="0" w:val="nil"/>
+        </w:pBdr>
+        <w:shd w:fill="auto" w:val="clear"/>
+        <w:spacing w:after="0" w:before="0" w:line="240" w:lineRule="auto"/>
+        <w:ind w:firstLine="630"/>
+        <w:contextualSpacing w:val="0"/>
+        <w:rPr>
+          <w:rFonts w:ascii="Times New Roman" w:cs="Times New Roman" w:eastAsia="Times New Roman" w:hAnsi="Times New Roman"/>
+          <w:sz w:val="24"/>
+          <w:szCs w:val="24"/>
+        </w:rPr>
       </w:pPr>
       <w:r>
         <w:rPr>
@@ -2872,9 +3632,22 @@
     </w:p>
     <w:p>
       <w:pPr>
-        <w:spacing w:after="0" w:before="0" w:line="240" w:lineRule="auto"/>
-        <w:ind w:firstLine="630"/>
-        <w:contextualSpacing w:val="0"/>
+        <w:pBdr>
+          <w:top w:space="0" w:sz="0" w:val="nil"/>
+          <w:left w:space="0" w:sz="0" w:val="nil"/>
+          <w:bottom w:space="0" w:sz="0" w:val="nil"/>
+          <w:right w:space="0" w:sz="0" w:val="nil"/>
+          <w:between w:space="0" w:sz="0" w:val="nil"/>
+        </w:pBdr>
+        <w:shd w:fill="auto" w:val="clear"/>
+        <w:spacing w:after="0" w:before="0" w:line="240" w:lineRule="auto"/>
+        <w:ind w:firstLine="630"/>
+        <w:contextualSpacing w:val="0"/>
+        <w:rPr>
+          <w:rFonts w:ascii="Times New Roman" w:cs="Times New Roman" w:eastAsia="Times New Roman" w:hAnsi="Times New Roman"/>
+          <w:sz w:val="24"/>
+          <w:szCs w:val="24"/>
+        </w:rPr>
       </w:pPr>
       <w:r>
         <w:rPr>
@@ -2911,9 +3684,22 @@
     </w:p>
     <w:p>
       <w:pPr>
-        <w:spacing w:after="0" w:before="0" w:line="240" w:lineRule="auto"/>
-        <w:ind w:firstLine="630"/>
-        <w:contextualSpacing w:val="0"/>
+        <w:pBdr>
+          <w:top w:space="0" w:sz="0" w:val="nil"/>
+          <w:left w:space="0" w:sz="0" w:val="nil"/>
+          <w:bottom w:space="0" w:sz="0" w:val="nil"/>
+          <w:right w:space="0" w:sz="0" w:val="nil"/>
+          <w:between w:space="0" w:sz="0" w:val="nil"/>
+        </w:pBdr>
+        <w:shd w:fill="auto" w:val="clear"/>
+        <w:spacing w:after="0" w:before="0" w:line="240" w:lineRule="auto"/>
+        <w:ind w:firstLine="630"/>
+        <w:contextualSpacing w:val="0"/>
+        <w:rPr>
+          <w:rFonts w:ascii="Times New Roman" w:cs="Times New Roman" w:eastAsia="Times New Roman" w:hAnsi="Times New Roman"/>
+          <w:sz w:val="24"/>
+          <w:szCs w:val="24"/>
+        </w:rPr>
       </w:pPr>
       <w:r>
         <w:rPr>
@@ -2981,9 +3767,22 @@
     </w:p>
     <w:p>
       <w:pPr>
-        <w:spacing w:after="0" w:before="0" w:line="240" w:lineRule="auto"/>
-        <w:ind w:firstLine="630"/>
-        <w:contextualSpacing w:val="0"/>
+        <w:pBdr>
+          <w:top w:space="0" w:sz="0" w:val="nil"/>
+          <w:left w:space="0" w:sz="0" w:val="nil"/>
+          <w:bottom w:space="0" w:sz="0" w:val="nil"/>
+          <w:right w:space="0" w:sz="0" w:val="nil"/>
+          <w:between w:space="0" w:sz="0" w:val="nil"/>
+        </w:pBdr>
+        <w:shd w:fill="auto" w:val="clear"/>
+        <w:spacing w:after="0" w:before="0" w:line="240" w:lineRule="auto"/>
+        <w:ind w:firstLine="630"/>
+        <w:contextualSpacing w:val="0"/>
+        <w:rPr>
+          <w:rFonts w:ascii="Times New Roman" w:cs="Times New Roman" w:eastAsia="Times New Roman" w:hAnsi="Times New Roman"/>
+          <w:sz w:val="24"/>
+          <w:szCs w:val="24"/>
+        </w:rPr>
       </w:pPr>
       <w:r>
         <w:rPr>
@@ -3042,9 +3841,22 @@
     </w:p>
     <w:p>
       <w:pPr>
-        <w:spacing w:after="0" w:before="0" w:line="240" w:lineRule="auto"/>
-        <w:ind w:firstLine="630"/>
-        <w:contextualSpacing w:val="0"/>
+        <w:pBdr>
+          <w:top w:space="0" w:sz="0" w:val="nil"/>
+          <w:left w:space="0" w:sz="0" w:val="nil"/>
+          <w:bottom w:space="0" w:sz="0" w:val="nil"/>
+          <w:right w:space="0" w:sz="0" w:val="nil"/>
+          <w:between w:space="0" w:sz="0" w:val="nil"/>
+        </w:pBdr>
+        <w:shd w:fill="auto" w:val="clear"/>
+        <w:spacing w:after="0" w:before="0" w:line="240" w:lineRule="auto"/>
+        <w:ind w:firstLine="630"/>
+        <w:contextualSpacing w:val="0"/>
+        <w:rPr>
+          <w:rFonts w:ascii="Times New Roman" w:cs="Times New Roman" w:eastAsia="Times New Roman" w:hAnsi="Times New Roman"/>
+          <w:sz w:val="24"/>
+          <w:szCs w:val="24"/>
+        </w:rPr>
       </w:pPr>
       <w:r>
         <w:rPr>
@@ -3058,21 +3870,47 @@
     </w:p>
     <w:p>
       <w:pPr>
+        <w:pBdr>
+          <w:top w:space="0" w:sz="0" w:val="nil"/>
+          <w:left w:space="0" w:sz="0" w:val="nil"/>
+          <w:bottom w:space="0" w:sz="0" w:val="nil"/>
+          <w:right w:space="0" w:sz="0" w:val="nil"/>
+          <w:between w:space="0" w:sz="0" w:val="nil"/>
+        </w:pBdr>
+        <w:shd w:fill="auto" w:val="clear"/>
         <w:spacing w:line="240" w:lineRule="auto"/>
         <w:ind w:firstLine="630"/>
         <w:contextualSpacing w:val="0"/>
-      </w:pPr>
-      <w:r>
-        <w:rPr>
-          <w:rtl w:val="0"/>
-        </w:rPr>
-      </w:r>
-    </w:p>
-    <w:p>
-      <w:pPr>
+        <w:rPr>
+          <w:rFonts w:ascii="Times New Roman" w:cs="Times New Roman" w:eastAsia="Times New Roman" w:hAnsi="Times New Roman"/>
+          <w:sz w:val="24"/>
+          <w:szCs w:val="24"/>
+        </w:rPr>
+      </w:pPr>
+      <w:r>
+        <w:rPr>
+          <w:rtl w:val="0"/>
+        </w:rPr>
+      </w:r>
+    </w:p>
+    <w:p>
+      <w:pPr>
+        <w:pBdr>
+          <w:top w:space="0" w:sz="0" w:val="nil"/>
+          <w:left w:space="0" w:sz="0" w:val="nil"/>
+          <w:bottom w:space="0" w:sz="0" w:val="nil"/>
+          <w:right w:space="0" w:sz="0" w:val="nil"/>
+          <w:between w:space="0" w:sz="0" w:val="nil"/>
+        </w:pBdr>
+        <w:shd w:fill="auto" w:val="clear"/>
         <w:spacing w:line="240" w:lineRule="auto"/>
         <w:contextualSpacing w:val="0"/>
         <w:jc w:val="center"/>
+        <w:rPr>
+          <w:rFonts w:ascii="Times New Roman" w:cs="Times New Roman" w:eastAsia="Times New Roman" w:hAnsi="Times New Roman"/>
+          <w:sz w:val="24"/>
+          <w:szCs w:val="24"/>
+        </w:rPr>
       </w:pPr>
       <w:r>
         <w:rPr>
@@ -3086,21 +3924,47 @@
     </w:p>
     <w:p>
       <w:pPr>
+        <w:pBdr>
+          <w:top w:space="0" w:sz="0" w:val="nil"/>
+          <w:left w:space="0" w:sz="0" w:val="nil"/>
+          <w:bottom w:space="0" w:sz="0" w:val="nil"/>
+          <w:right w:space="0" w:sz="0" w:val="nil"/>
+          <w:between w:space="0" w:sz="0" w:val="nil"/>
+        </w:pBdr>
+        <w:shd w:fill="auto" w:val="clear"/>
         <w:spacing w:line="240" w:lineRule="auto"/>
         <w:contextualSpacing w:val="0"/>
         <w:jc w:val="center"/>
-      </w:pPr>
-      <w:r>
-        <w:rPr>
-          <w:rtl w:val="0"/>
-        </w:rPr>
-      </w:r>
-    </w:p>
-    <w:p>
-      <w:pPr>
+        <w:rPr>
+          <w:rFonts w:ascii="Times New Roman" w:cs="Times New Roman" w:eastAsia="Times New Roman" w:hAnsi="Times New Roman"/>
+          <w:sz w:val="24"/>
+          <w:szCs w:val="24"/>
+        </w:rPr>
+      </w:pPr>
+      <w:r>
+        <w:rPr>
+          <w:rtl w:val="0"/>
+        </w:rPr>
+      </w:r>
+    </w:p>
+    <w:p>
+      <w:pPr>
+        <w:pBdr>
+          <w:top w:space="0" w:sz="0" w:val="nil"/>
+          <w:left w:space="0" w:sz="0" w:val="nil"/>
+          <w:bottom w:space="0" w:sz="0" w:val="nil"/>
+          <w:right w:space="0" w:sz="0" w:val="nil"/>
+          <w:between w:space="0" w:sz="0" w:val="nil"/>
+        </w:pBdr>
+        <w:shd w:fill="auto" w:val="clear"/>
         <w:spacing w:after="0" w:before="0" w:line="240" w:lineRule="auto"/>
         <w:ind w:left="0" w:firstLine="690"/>
         <w:contextualSpacing w:val="0"/>
+        <w:rPr>
+          <w:rFonts w:ascii="Times New Roman" w:cs="Times New Roman" w:eastAsia="Times New Roman" w:hAnsi="Times New Roman"/>
+          <w:sz w:val="24"/>
+          <w:szCs w:val="24"/>
+        </w:rPr>
       </w:pPr>
       <w:r>
         <w:rPr>
@@ -3114,9 +3978,22 @@
     </w:p>
     <w:p>
       <w:pPr>
+        <w:pBdr>
+          <w:top w:space="0" w:sz="0" w:val="nil"/>
+          <w:left w:space="0" w:sz="0" w:val="nil"/>
+          <w:bottom w:space="0" w:sz="0" w:val="nil"/>
+          <w:right w:space="0" w:sz="0" w:val="nil"/>
+          <w:between w:space="0" w:sz="0" w:val="nil"/>
+        </w:pBdr>
+        <w:shd w:fill="auto" w:val="clear"/>
         <w:spacing w:after="0" w:before="0" w:line="240" w:lineRule="auto"/>
         <w:ind w:left="0" w:firstLine="690"/>
         <w:contextualSpacing w:val="0"/>
+        <w:rPr>
+          <w:rFonts w:ascii="Times New Roman" w:cs="Times New Roman" w:eastAsia="Times New Roman" w:hAnsi="Times New Roman"/>
+          <w:sz w:val="24"/>
+          <w:szCs w:val="24"/>
+        </w:rPr>
       </w:pPr>
       <w:r>
         <w:rPr>
@@ -3148,9 +4025,22 @@
     </w:p>
     <w:p>
       <w:pPr>
+        <w:pBdr>
+          <w:top w:space="0" w:sz="0" w:val="nil"/>
+          <w:left w:space="0" w:sz="0" w:val="nil"/>
+          <w:bottom w:space="0" w:sz="0" w:val="nil"/>
+          <w:right w:space="0" w:sz="0" w:val="nil"/>
+          <w:between w:space="0" w:sz="0" w:val="nil"/>
+        </w:pBdr>
+        <w:shd w:fill="auto" w:val="clear"/>
         <w:spacing w:after="0" w:before="0" w:line="240" w:lineRule="auto"/>
         <w:ind w:left="0" w:firstLine="690"/>
         <w:contextualSpacing w:val="0"/>
+        <w:rPr>
+          <w:rFonts w:ascii="Times New Roman" w:cs="Times New Roman" w:eastAsia="Times New Roman" w:hAnsi="Times New Roman"/>
+          <w:sz w:val="24"/>
+          <w:szCs w:val="24"/>
+        </w:rPr>
       </w:pPr>
       <w:r>
         <w:rPr>
@@ -3200,9 +4090,22 @@
     </w:p>
     <w:p>
       <w:pPr>
+        <w:pBdr>
+          <w:top w:space="0" w:sz="0" w:val="nil"/>
+          <w:left w:space="0" w:sz="0" w:val="nil"/>
+          <w:bottom w:space="0" w:sz="0" w:val="nil"/>
+          <w:right w:space="0" w:sz="0" w:val="nil"/>
+          <w:between w:space="0" w:sz="0" w:val="nil"/>
+        </w:pBdr>
+        <w:shd w:fill="auto" w:val="clear"/>
         <w:spacing w:after="0" w:before="0" w:line="240" w:lineRule="auto"/>
         <w:ind w:left="0" w:firstLine="690"/>
         <w:contextualSpacing w:val="0"/>
+        <w:rPr>
+          <w:rFonts w:ascii="Times New Roman" w:cs="Times New Roman" w:eastAsia="Times New Roman" w:hAnsi="Times New Roman"/>
+          <w:sz w:val="24"/>
+          <w:szCs w:val="24"/>
+        </w:rPr>
       </w:pPr>
       <w:r>
         <w:rPr>
@@ -3234,9 +4137,22 @@
     </w:p>
     <w:p>
       <w:pPr>
-        <w:spacing w:after="0" w:before="0" w:line="240" w:lineRule="auto"/>
-        <w:ind w:firstLine="630"/>
-        <w:contextualSpacing w:val="0"/>
+        <w:pBdr>
+          <w:top w:space="0" w:sz="0" w:val="nil"/>
+          <w:left w:space="0" w:sz="0" w:val="nil"/>
+          <w:bottom w:space="0" w:sz="0" w:val="nil"/>
+          <w:right w:space="0" w:sz="0" w:val="nil"/>
+          <w:between w:space="0" w:sz="0" w:val="nil"/>
+        </w:pBdr>
+        <w:shd w:fill="auto" w:val="clear"/>
+        <w:spacing w:after="0" w:before="0" w:line="240" w:lineRule="auto"/>
+        <w:ind w:firstLine="630"/>
+        <w:contextualSpacing w:val="0"/>
+        <w:rPr>
+          <w:rFonts w:ascii="Times New Roman" w:cs="Times New Roman" w:eastAsia="Times New Roman" w:hAnsi="Times New Roman"/>
+          <w:sz w:val="24"/>
+          <w:szCs w:val="24"/>
+        </w:rPr>
       </w:pPr>
       <w:r>
         <w:rPr>
@@ -3250,9 +4166,22 @@
     </w:p>
     <w:p>
       <w:pPr>
-        <w:spacing w:after="0" w:before="0" w:line="240" w:lineRule="auto"/>
-        <w:ind w:firstLine="630"/>
-        <w:contextualSpacing w:val="0"/>
+        <w:pBdr>
+          <w:top w:space="0" w:sz="0" w:val="nil"/>
+          <w:left w:space="0" w:sz="0" w:val="nil"/>
+          <w:bottom w:space="0" w:sz="0" w:val="nil"/>
+          <w:right w:space="0" w:sz="0" w:val="nil"/>
+          <w:between w:space="0" w:sz="0" w:val="nil"/>
+        </w:pBdr>
+        <w:shd w:fill="auto" w:val="clear"/>
+        <w:spacing w:after="0" w:before="0" w:line="240" w:lineRule="auto"/>
+        <w:ind w:firstLine="630"/>
+        <w:contextualSpacing w:val="0"/>
+        <w:rPr>
+          <w:rFonts w:ascii="Times New Roman" w:cs="Times New Roman" w:eastAsia="Times New Roman" w:hAnsi="Times New Roman"/>
+          <w:sz w:val="24"/>
+          <w:szCs w:val="24"/>
+        </w:rPr>
       </w:pPr>
       <w:r>
         <w:rPr>
@@ -3266,9 +4195,22 @@
     </w:p>
     <w:p>
       <w:pPr>
-        <w:spacing w:after="0" w:before="0" w:line="240" w:lineRule="auto"/>
-        <w:ind w:firstLine="630"/>
-        <w:contextualSpacing w:val="0"/>
+        <w:pBdr>
+          <w:top w:space="0" w:sz="0" w:val="nil"/>
+          <w:left w:space="0" w:sz="0" w:val="nil"/>
+          <w:bottom w:space="0" w:sz="0" w:val="nil"/>
+          <w:right w:space="0" w:sz="0" w:val="nil"/>
+          <w:between w:space="0" w:sz="0" w:val="nil"/>
+        </w:pBdr>
+        <w:shd w:fill="auto" w:val="clear"/>
+        <w:spacing w:after="0" w:before="0" w:line="240" w:lineRule="auto"/>
+        <w:ind w:firstLine="630"/>
+        <w:contextualSpacing w:val="0"/>
+        <w:rPr>
+          <w:rFonts w:ascii="Times New Roman" w:cs="Times New Roman" w:eastAsia="Times New Roman" w:hAnsi="Times New Roman"/>
+          <w:sz w:val="24"/>
+          <w:szCs w:val="24"/>
+        </w:rPr>
       </w:pPr>
       <w:r>
         <w:rPr>
@@ -3372,9 +4314,22 @@
     </w:p>
     <w:p>
       <w:pPr>
-        <w:spacing w:after="0" w:before="0" w:line="240" w:lineRule="auto"/>
-        <w:ind w:firstLine="630"/>
-        <w:contextualSpacing w:val="0"/>
+        <w:pBdr>
+          <w:top w:space="0" w:sz="0" w:val="nil"/>
+          <w:left w:space="0" w:sz="0" w:val="nil"/>
+          <w:bottom w:space="0" w:sz="0" w:val="nil"/>
+          <w:right w:space="0" w:sz="0" w:val="nil"/>
+          <w:between w:space="0" w:sz="0" w:val="nil"/>
+        </w:pBdr>
+        <w:shd w:fill="auto" w:val="clear"/>
+        <w:spacing w:after="0" w:before="0" w:line="240" w:lineRule="auto"/>
+        <w:ind w:firstLine="630"/>
+        <w:contextualSpacing w:val="0"/>
+        <w:rPr>
+          <w:rFonts w:ascii="Times New Roman" w:cs="Times New Roman" w:eastAsia="Times New Roman" w:hAnsi="Times New Roman"/>
+          <w:sz w:val="24"/>
+          <w:szCs w:val="24"/>
+        </w:rPr>
       </w:pPr>
       <w:r>
         <w:rPr>
@@ -3420,9 +4375,23 @@
     </w:p>
     <w:p>
       <w:pPr>
-        <w:spacing w:after="0" w:before="0" w:line="240" w:lineRule="auto"/>
-        <w:ind w:firstLine="630"/>
-        <w:contextualSpacing w:val="0"/>
+        <w:pBdr>
+          <w:top w:space="0" w:sz="0" w:val="nil"/>
+          <w:left w:space="0" w:sz="0" w:val="nil"/>
+          <w:bottom w:space="0" w:sz="0" w:val="nil"/>
+          <w:right w:space="0" w:sz="0" w:val="nil"/>
+          <w:between w:space="0" w:sz="0" w:val="nil"/>
+        </w:pBdr>
+        <w:shd w:fill="auto" w:val="clear"/>
+        <w:spacing w:after="0" w:before="0" w:line="240" w:lineRule="auto"/>
+        <w:ind w:firstLine="630"/>
+        <w:contextualSpacing w:val="0"/>
+        <w:rPr>
+          <w:rFonts w:ascii="Times New Roman" w:cs="Times New Roman" w:eastAsia="Times New Roman" w:hAnsi="Times New Roman"/>
+          <w:sz w:val="24"/>
+          <w:szCs w:val="24"/>
+          <w:u w:val="single"/>
+        </w:rPr>
       </w:pPr>
       <w:r>
         <w:rPr>
@@ -3603,9 +4572,22 @@
     </w:p>
     <w:p>
       <w:pPr>
-        <w:spacing w:after="0" w:before="0" w:line="240" w:lineRule="auto"/>
-        <w:ind w:firstLine="630"/>
-        <w:contextualSpacing w:val="0"/>
+        <w:pBdr>
+          <w:top w:space="0" w:sz="0" w:val="nil"/>
+          <w:left w:space="0" w:sz="0" w:val="nil"/>
+          <w:bottom w:space="0" w:sz="0" w:val="nil"/>
+          <w:right w:space="0" w:sz="0" w:val="nil"/>
+          <w:between w:space="0" w:sz="0" w:val="nil"/>
+        </w:pBdr>
+        <w:shd w:fill="auto" w:val="clear"/>
+        <w:spacing w:after="0" w:before="0" w:line="240" w:lineRule="auto"/>
+        <w:ind w:firstLine="630"/>
+        <w:contextualSpacing w:val="0"/>
+        <w:rPr>
+          <w:rFonts w:ascii="Times New Roman" w:cs="Times New Roman" w:eastAsia="Times New Roman" w:hAnsi="Times New Roman"/>
+          <w:sz w:val="24"/>
+          <w:szCs w:val="24"/>
+        </w:rPr>
       </w:pPr>
       <w:r>
         <w:rPr>
@@ -3669,9 +4651,22 @@
     </w:p>
     <w:p>
       <w:pPr>
-        <w:spacing w:after="0" w:before="0" w:line="240" w:lineRule="auto"/>
-        <w:ind w:firstLine="630"/>
-        <w:contextualSpacing w:val="0"/>
+        <w:pBdr>
+          <w:top w:space="0" w:sz="0" w:val="nil"/>
+          <w:left w:space="0" w:sz="0" w:val="nil"/>
+          <w:bottom w:space="0" w:sz="0" w:val="nil"/>
+          <w:right w:space="0" w:sz="0" w:val="nil"/>
+          <w:between w:space="0" w:sz="0" w:val="nil"/>
+        </w:pBdr>
+        <w:shd w:fill="auto" w:val="clear"/>
+        <w:spacing w:after="0" w:before="0" w:line="240" w:lineRule="auto"/>
+        <w:ind w:firstLine="630"/>
+        <w:contextualSpacing w:val="0"/>
+        <w:rPr>
+          <w:rFonts w:ascii="Times New Roman" w:cs="Times New Roman" w:eastAsia="Times New Roman" w:hAnsi="Times New Roman"/>
+          <w:sz w:val="24"/>
+          <w:szCs w:val="24"/>
+        </w:rPr>
       </w:pPr>
       <w:r>
         <w:rPr>
@@ -3721,9 +4716,22 @@
     </w:p>
     <w:p>
       <w:pPr>
-        <w:spacing w:after="0" w:before="0" w:line="240" w:lineRule="auto"/>
-        <w:ind w:firstLine="630"/>
-        <w:contextualSpacing w:val="0"/>
+        <w:pBdr>
+          <w:top w:space="0" w:sz="0" w:val="nil"/>
+          <w:left w:space="0" w:sz="0" w:val="nil"/>
+          <w:bottom w:space="0" w:sz="0" w:val="nil"/>
+          <w:right w:space="0" w:sz="0" w:val="nil"/>
+          <w:between w:space="0" w:sz="0" w:val="nil"/>
+        </w:pBdr>
+        <w:shd w:fill="auto" w:val="clear"/>
+        <w:spacing w:after="0" w:before="0" w:line="240" w:lineRule="auto"/>
+        <w:ind w:firstLine="630"/>
+        <w:contextualSpacing w:val="0"/>
+        <w:rPr>
+          <w:rFonts w:ascii="Times New Roman" w:cs="Times New Roman" w:eastAsia="Times New Roman" w:hAnsi="Times New Roman"/>
+          <w:sz w:val="24"/>
+          <w:szCs w:val="24"/>
+        </w:rPr>
       </w:pPr>
       <w:r>
         <w:rPr>
@@ -3773,9 +4781,22 @@
     </w:p>
     <w:p>
       <w:pPr>
-        <w:spacing w:after="0" w:before="0" w:line="240" w:lineRule="auto"/>
-        <w:ind w:firstLine="630"/>
-        <w:contextualSpacing w:val="0"/>
+        <w:pBdr>
+          <w:top w:space="0" w:sz="0" w:val="nil"/>
+          <w:left w:space="0" w:sz="0" w:val="nil"/>
+          <w:bottom w:space="0" w:sz="0" w:val="nil"/>
+          <w:right w:space="0" w:sz="0" w:val="nil"/>
+          <w:between w:space="0" w:sz="0" w:val="nil"/>
+        </w:pBdr>
+        <w:shd w:fill="auto" w:val="clear"/>
+        <w:spacing w:after="0" w:before="0" w:line="240" w:lineRule="auto"/>
+        <w:ind w:firstLine="630"/>
+        <w:contextualSpacing w:val="0"/>
+        <w:rPr>
+          <w:rFonts w:ascii="Times New Roman" w:cs="Times New Roman" w:eastAsia="Times New Roman" w:hAnsi="Times New Roman"/>
+          <w:sz w:val="24"/>
+          <w:szCs w:val="24"/>
+        </w:rPr>
       </w:pPr>
       <w:r>
         <w:rPr>
@@ -3825,9 +4846,22 @@
     </w:p>
     <w:p>
       <w:pPr>
-        <w:spacing w:after="0" w:before="0" w:line="240" w:lineRule="auto"/>
-        <w:ind w:firstLine="630"/>
-        <w:contextualSpacing w:val="0"/>
+        <w:pBdr>
+          <w:top w:space="0" w:sz="0" w:val="nil"/>
+          <w:left w:space="0" w:sz="0" w:val="nil"/>
+          <w:bottom w:space="0" w:sz="0" w:val="nil"/>
+          <w:right w:space="0" w:sz="0" w:val="nil"/>
+          <w:between w:space="0" w:sz="0" w:val="nil"/>
+        </w:pBdr>
+        <w:shd w:fill="auto" w:val="clear"/>
+        <w:spacing w:after="0" w:before="0" w:line="240" w:lineRule="auto"/>
+        <w:ind w:firstLine="630"/>
+        <w:contextualSpacing w:val="0"/>
+        <w:rPr>
+          <w:rFonts w:ascii="Times New Roman" w:cs="Times New Roman" w:eastAsia="Times New Roman" w:hAnsi="Times New Roman"/>
+          <w:sz w:val="24"/>
+          <w:szCs w:val="24"/>
+        </w:rPr>
       </w:pPr>
       <w:r>
         <w:rPr>
@@ -3859,21 +4893,47 @@
     </w:p>
     <w:p>
       <w:pPr>
+        <w:pBdr>
+          <w:top w:space="0" w:sz="0" w:val="nil"/>
+          <w:left w:space="0" w:sz="0" w:val="nil"/>
+          <w:bottom w:space="0" w:sz="0" w:val="nil"/>
+          <w:right w:space="0" w:sz="0" w:val="nil"/>
+          <w:between w:space="0" w:sz="0" w:val="nil"/>
+        </w:pBdr>
+        <w:shd w:fill="auto" w:val="clear"/>
         <w:spacing w:line="240" w:lineRule="auto"/>
         <w:ind w:firstLine="630"/>
         <w:contextualSpacing w:val="0"/>
-      </w:pPr>
-      <w:r>
-        <w:rPr>
-          <w:rtl w:val="0"/>
-        </w:rPr>
-      </w:r>
-    </w:p>
-    <w:p>
-      <w:pPr>
+        <w:rPr>
+          <w:rFonts w:ascii="Times New Roman" w:cs="Times New Roman" w:eastAsia="Times New Roman" w:hAnsi="Times New Roman"/>
+          <w:sz w:val="24"/>
+          <w:szCs w:val="24"/>
+        </w:rPr>
+      </w:pPr>
+      <w:r>
+        <w:rPr>
+          <w:rtl w:val="0"/>
+        </w:rPr>
+      </w:r>
+    </w:p>
+    <w:p>
+      <w:pPr>
+        <w:pBdr>
+          <w:top w:space="0" w:sz="0" w:val="nil"/>
+          <w:left w:space="0" w:sz="0" w:val="nil"/>
+          <w:bottom w:space="0" w:sz="0" w:val="nil"/>
+          <w:right w:space="0" w:sz="0" w:val="nil"/>
+          <w:between w:space="0" w:sz="0" w:val="nil"/>
+        </w:pBdr>
+        <w:shd w:fill="auto" w:val="clear"/>
         <w:spacing w:line="240" w:lineRule="auto"/>
         <w:contextualSpacing w:val="0"/>
         <w:jc w:val="center"/>
+        <w:rPr>
+          <w:rFonts w:ascii="Times New Roman" w:cs="Times New Roman" w:eastAsia="Times New Roman" w:hAnsi="Times New Roman"/>
+          <w:sz w:val="24"/>
+          <w:szCs w:val="24"/>
+        </w:rPr>
       </w:pPr>
       <w:r>
         <w:rPr>
@@ -3887,21 +4947,47 @@
     </w:p>
     <w:p>
       <w:pPr>
+        <w:pBdr>
+          <w:top w:space="0" w:sz="0" w:val="nil"/>
+          <w:left w:space="0" w:sz="0" w:val="nil"/>
+          <w:bottom w:space="0" w:sz="0" w:val="nil"/>
+          <w:right w:space="0" w:sz="0" w:val="nil"/>
+          <w:between w:space="0" w:sz="0" w:val="nil"/>
+        </w:pBdr>
+        <w:shd w:fill="auto" w:val="clear"/>
         <w:spacing w:line="240" w:lineRule="auto"/>
         <w:contextualSpacing w:val="0"/>
         <w:jc w:val="center"/>
-      </w:pPr>
-      <w:r>
-        <w:rPr>
-          <w:rtl w:val="0"/>
-        </w:rPr>
-      </w:r>
-    </w:p>
-    <w:p>
-      <w:pPr>
+        <w:rPr>
+          <w:rFonts w:ascii="Times New Roman" w:cs="Times New Roman" w:eastAsia="Times New Roman" w:hAnsi="Times New Roman"/>
+          <w:sz w:val="24"/>
+          <w:szCs w:val="24"/>
+        </w:rPr>
+      </w:pPr>
+      <w:r>
+        <w:rPr>
+          <w:rtl w:val="0"/>
+        </w:rPr>
+      </w:r>
+    </w:p>
+    <w:p>
+      <w:pPr>
+        <w:pBdr>
+          <w:top w:space="0" w:sz="0" w:val="nil"/>
+          <w:left w:space="0" w:sz="0" w:val="nil"/>
+          <w:bottom w:space="0" w:sz="0" w:val="nil"/>
+          <w:right w:space="0" w:sz="0" w:val="nil"/>
+          <w:between w:space="0" w:sz="0" w:val="nil"/>
+        </w:pBdr>
+        <w:shd w:fill="auto" w:val="clear"/>
         <w:spacing w:after="0" w:before="0" w:line="240" w:lineRule="auto"/>
         <w:ind w:left="0" w:firstLine="690"/>
         <w:contextualSpacing w:val="0"/>
+        <w:rPr>
+          <w:rFonts w:ascii="Times New Roman" w:cs="Times New Roman" w:eastAsia="Times New Roman" w:hAnsi="Times New Roman"/>
+          <w:sz w:val="24"/>
+          <w:szCs w:val="24"/>
+        </w:rPr>
       </w:pPr>
       <w:r>
         <w:rPr>
@@ -4005,9 +5091,22 @@
     </w:p>
     <w:p>
       <w:pPr>
-        <w:spacing w:after="0" w:before="0" w:line="240" w:lineRule="auto"/>
-        <w:ind w:firstLine="630"/>
-        <w:contextualSpacing w:val="0"/>
+        <w:pBdr>
+          <w:top w:space="0" w:sz="0" w:val="nil"/>
+          <w:left w:space="0" w:sz="0" w:val="nil"/>
+          <w:bottom w:space="0" w:sz="0" w:val="nil"/>
+          <w:right w:space="0" w:sz="0" w:val="nil"/>
+          <w:between w:space="0" w:sz="0" w:val="nil"/>
+        </w:pBdr>
+        <w:shd w:fill="auto" w:val="clear"/>
+        <w:spacing w:after="0" w:before="0" w:line="240" w:lineRule="auto"/>
+        <w:ind w:firstLine="630"/>
+        <w:contextualSpacing w:val="0"/>
+        <w:rPr>
+          <w:rFonts w:ascii="Times New Roman" w:cs="Times New Roman" w:eastAsia="Times New Roman" w:hAnsi="Times New Roman"/>
+          <w:sz w:val="24"/>
+          <w:szCs w:val="24"/>
+        </w:rPr>
       </w:pPr>
       <w:r>
         <w:rPr>
@@ -4084,9 +5183,22 @@
     </w:p>
     <w:p>
       <w:pPr>
+        <w:pBdr>
+          <w:top w:space="0" w:sz="0" w:val="nil"/>
+          <w:left w:space="0" w:sz="0" w:val="nil"/>
+          <w:bottom w:space="0" w:sz="0" w:val="nil"/>
+          <w:right w:space="0" w:sz="0" w:val="nil"/>
+          <w:between w:space="0" w:sz="0" w:val="nil"/>
+        </w:pBdr>
+        <w:shd w:fill="auto" w:val="clear"/>
         <w:spacing w:line="240" w:lineRule="auto"/>
         <w:ind w:firstLine="630"/>
         <w:contextualSpacing w:val="0"/>
+        <w:rPr>
+          <w:rFonts w:ascii="Times New Roman" w:cs="Times New Roman" w:eastAsia="Times New Roman" w:hAnsi="Times New Roman"/>
+          <w:sz w:val="24"/>
+          <w:szCs w:val="24"/>
+        </w:rPr>
       </w:pPr>
       <w:r>
         <w:rPr>
@@ -4127,9 +5239,22 @@
     </w:p>
     <w:p>
       <w:pPr>
-        <w:spacing w:after="0" w:before="0" w:line="240" w:lineRule="auto"/>
-        <w:ind w:firstLine="630"/>
-        <w:contextualSpacing w:val="0"/>
+        <w:pBdr>
+          <w:top w:space="0" w:sz="0" w:val="nil"/>
+          <w:left w:space="0" w:sz="0" w:val="nil"/>
+          <w:bottom w:space="0" w:sz="0" w:val="nil"/>
+          <w:right w:space="0" w:sz="0" w:val="nil"/>
+          <w:between w:space="0" w:sz="0" w:val="nil"/>
+        </w:pBdr>
+        <w:shd w:fill="auto" w:val="clear"/>
+        <w:spacing w:after="0" w:before="0" w:line="240" w:lineRule="auto"/>
+        <w:ind w:firstLine="630"/>
+        <w:contextualSpacing w:val="0"/>
+        <w:rPr>
+          <w:rFonts w:ascii="Times New Roman" w:cs="Times New Roman" w:eastAsia="Times New Roman" w:hAnsi="Times New Roman"/>
+          <w:sz w:val="24"/>
+          <w:szCs w:val="24"/>
+        </w:rPr>
       </w:pPr>
       <w:r>
         <w:rPr>
@@ -4152,9 +5277,22 @@
     </w:p>
     <w:p>
       <w:pPr>
-        <w:spacing w:after="0" w:before="0" w:line="240" w:lineRule="auto"/>
-        <w:ind w:firstLine="630"/>
-        <w:contextualSpacing w:val="0"/>
+        <w:pBdr>
+          <w:top w:space="0" w:sz="0" w:val="nil"/>
+          <w:left w:space="0" w:sz="0" w:val="nil"/>
+          <w:bottom w:space="0" w:sz="0" w:val="nil"/>
+          <w:right w:space="0" w:sz="0" w:val="nil"/>
+          <w:between w:space="0" w:sz="0" w:val="nil"/>
+        </w:pBdr>
+        <w:shd w:fill="auto" w:val="clear"/>
+        <w:spacing w:after="0" w:before="0" w:line="240" w:lineRule="auto"/>
+        <w:ind w:firstLine="630"/>
+        <w:contextualSpacing w:val="0"/>
+        <w:rPr>
+          <w:rFonts w:ascii="Times New Roman" w:cs="Times New Roman" w:eastAsia="Times New Roman" w:hAnsi="Times New Roman"/>
+          <w:sz w:val="24"/>
+          <w:szCs w:val="24"/>
+        </w:rPr>
       </w:pPr>
       <w:r>
         <w:rPr>
@@ -4168,9 +5306,22 @@
     </w:p>
     <w:p>
       <w:pPr>
-        <w:spacing w:after="0" w:before="0" w:line="240" w:lineRule="auto"/>
-        <w:ind w:firstLine="630"/>
-        <w:contextualSpacing w:val="0"/>
+        <w:pBdr>
+          <w:top w:space="0" w:sz="0" w:val="nil"/>
+          <w:left w:space="0" w:sz="0" w:val="nil"/>
+          <w:bottom w:space="0" w:sz="0" w:val="nil"/>
+          <w:right w:space="0" w:sz="0" w:val="nil"/>
+          <w:between w:space="0" w:sz="0" w:val="nil"/>
+        </w:pBdr>
+        <w:shd w:fill="auto" w:val="clear"/>
+        <w:spacing w:after="0" w:before="0" w:line="240" w:lineRule="auto"/>
+        <w:ind w:firstLine="630"/>
+        <w:contextualSpacing w:val="0"/>
+        <w:rPr>
+          <w:rFonts w:ascii="Times New Roman" w:cs="Times New Roman" w:eastAsia="Times New Roman" w:hAnsi="Times New Roman"/>
+          <w:sz w:val="24"/>
+          <w:szCs w:val="24"/>
+        </w:rPr>
       </w:pPr>
       <w:r>
         <w:rPr>
@@ -4202,9 +5353,22 @@
     </w:p>
     <w:p>
       <w:pPr>
-        <w:spacing w:after="0" w:before="0" w:line="240" w:lineRule="auto"/>
-        <w:ind w:firstLine="630"/>
-        <w:contextualSpacing w:val="0"/>
+        <w:pBdr>
+          <w:top w:space="0" w:sz="0" w:val="nil"/>
+          <w:left w:space="0" w:sz="0" w:val="nil"/>
+          <w:bottom w:space="0" w:sz="0" w:val="nil"/>
+          <w:right w:space="0" w:sz="0" w:val="nil"/>
+          <w:between w:space="0" w:sz="0" w:val="nil"/>
+        </w:pBdr>
+        <w:shd w:fill="auto" w:val="clear"/>
+        <w:spacing w:after="0" w:before="0" w:line="240" w:lineRule="auto"/>
+        <w:ind w:firstLine="630"/>
+        <w:contextualSpacing w:val="0"/>
+        <w:rPr>
+          <w:rFonts w:ascii="Times New Roman" w:cs="Times New Roman" w:eastAsia="Times New Roman" w:hAnsi="Times New Roman"/>
+          <w:sz w:val="24"/>
+          <w:szCs w:val="24"/>
+        </w:rPr>
       </w:pPr>
       <w:r>
         <w:rPr>
@@ -4218,9 +5382,22 @@
     </w:p>
     <w:p>
       <w:pPr>
-        <w:spacing w:after="0" w:before="0" w:line="240" w:lineRule="auto"/>
-        <w:ind w:firstLine="630"/>
-        <w:contextualSpacing w:val="0"/>
+        <w:pBdr>
+          <w:top w:space="0" w:sz="0" w:val="nil"/>
+          <w:left w:space="0" w:sz="0" w:val="nil"/>
+          <w:bottom w:space="0" w:sz="0" w:val="nil"/>
+          <w:right w:space="0" w:sz="0" w:val="nil"/>
+          <w:between w:space="0" w:sz="0" w:val="nil"/>
+        </w:pBdr>
+        <w:shd w:fill="auto" w:val="clear"/>
+        <w:spacing w:after="0" w:before="0" w:line="240" w:lineRule="auto"/>
+        <w:ind w:firstLine="630"/>
+        <w:contextualSpacing w:val="0"/>
+        <w:rPr>
+          <w:rFonts w:ascii="Times New Roman" w:cs="Times New Roman" w:eastAsia="Times New Roman" w:hAnsi="Times New Roman"/>
+          <w:sz w:val="24"/>
+          <w:szCs w:val="24"/>
+        </w:rPr>
       </w:pPr>
       <w:r>
         <w:rPr>
@@ -4234,9 +5411,22 @@
     </w:p>
     <w:p>
       <w:pPr>
-        <w:spacing w:after="0" w:before="0" w:line="240" w:lineRule="auto"/>
-        <w:ind w:firstLine="630"/>
-        <w:contextualSpacing w:val="0"/>
+        <w:pBdr>
+          <w:top w:space="0" w:sz="0" w:val="nil"/>
+          <w:left w:space="0" w:sz="0" w:val="nil"/>
+          <w:bottom w:space="0" w:sz="0" w:val="nil"/>
+          <w:right w:space="0" w:sz="0" w:val="nil"/>
+          <w:between w:space="0" w:sz="0" w:val="nil"/>
+        </w:pBdr>
+        <w:shd w:fill="auto" w:val="clear"/>
+        <w:spacing w:after="0" w:before="0" w:line="240" w:lineRule="auto"/>
+        <w:ind w:firstLine="630"/>
+        <w:contextualSpacing w:val="0"/>
+        <w:rPr>
+          <w:rFonts w:ascii="Times New Roman" w:cs="Times New Roman" w:eastAsia="Times New Roman" w:hAnsi="Times New Roman"/>
+          <w:sz w:val="24"/>
+          <w:szCs w:val="24"/>
+        </w:rPr>
       </w:pPr>
       <w:r>
         <w:rPr>
@@ -4259,9 +5449,22 @@
     </w:p>
     <w:p>
       <w:pPr>
-        <w:spacing w:after="0" w:before="0" w:line="240" w:lineRule="auto"/>
-        <w:ind w:firstLine="630"/>
-        <w:contextualSpacing w:val="0"/>
+        <w:pBdr>
+          <w:top w:space="0" w:sz="0" w:val="nil"/>
+          <w:left w:space="0" w:sz="0" w:val="nil"/>
+          <w:bottom w:space="0" w:sz="0" w:val="nil"/>
+          <w:right w:space="0" w:sz="0" w:val="nil"/>
+          <w:between w:space="0" w:sz="0" w:val="nil"/>
+        </w:pBdr>
+        <w:shd w:fill="auto" w:val="clear"/>
+        <w:spacing w:after="0" w:before="0" w:line="240" w:lineRule="auto"/>
+        <w:ind w:firstLine="630"/>
+        <w:contextualSpacing w:val="0"/>
+        <w:rPr>
+          <w:rFonts w:ascii="Times New Roman" w:cs="Times New Roman" w:eastAsia="Times New Roman" w:hAnsi="Times New Roman"/>
+          <w:sz w:val="24"/>
+          <w:szCs w:val="24"/>
+        </w:rPr>
       </w:pPr>
       <w:r>
         <w:rPr>
@@ -4343,14 +5546,105 @@
           <w:szCs w:val="24"/>
           <w:rtl w:val="0"/>
         </w:rPr>
-        <w:t xml:space="preserve">до волшебного зеркала. И тут они сталкиваются с этим заданием. Эта комната — творение настоящего зельевара.</w:t>
-      </w:r>
-    </w:p>
-    <w:p>
-      <w:pPr>
-        <w:spacing w:after="0" w:before="0" w:line="240" w:lineRule="auto"/>
-        <w:ind w:firstLine="630"/>
-        <w:contextualSpacing w:val="0"/>
+        <w:t xml:space="preserve">до волшебного зеркала. И тут они сталкиваются с этим заданием. </w:t>
+      </w:r>
+      <w:ins w:author="Alaric Lightin" w:id="0" w:date="2017-12-10T20:00:07Z">
+        <w:r>
+          <w:rPr>
+            <w:rFonts w:ascii="Times New Roman" w:cs="Times New Roman" w:eastAsia="Times New Roman" w:hAnsi="Times New Roman"/>
+            <w:sz w:val="24"/>
+            <w:szCs w:val="24"/>
+            <w:rtl w:val="0"/>
+          </w:rPr>
+          <w:t xml:space="preserve">Воистину </w:t>
+        </w:r>
+      </w:ins>
+      <w:del w:author="Alaric Lightin" w:id="0" w:date="2017-12-10T20:00:07Z">
+        <w:r>
+          <w:rPr>
+            <w:rFonts w:ascii="Times New Roman" w:cs="Times New Roman" w:eastAsia="Times New Roman" w:hAnsi="Times New Roman"/>
+            <w:sz w:val="24"/>
+            <w:szCs w:val="24"/>
+            <w:rtl w:val="0"/>
+          </w:rPr>
+          <w:delText xml:space="preserve">Э</w:delText>
+        </w:r>
+      </w:del>
+      <w:ins w:author="Alaric Lightin" w:id="0" w:date="2017-12-10T20:00:07Z">
+        <w:r>
+          <w:rPr>
+            <w:rFonts w:ascii="Times New Roman" w:cs="Times New Roman" w:eastAsia="Times New Roman" w:hAnsi="Times New Roman"/>
+            <w:sz w:val="24"/>
+            <w:szCs w:val="24"/>
+            <w:rtl w:val="0"/>
+          </w:rPr>
+          <w:t xml:space="preserve">э</w:t>
+        </w:r>
+      </w:ins>
+      <w:r>
+        <w:rPr>
+          <w:rFonts w:ascii="Times New Roman" w:cs="Times New Roman" w:eastAsia="Times New Roman" w:hAnsi="Times New Roman"/>
+          <w:sz w:val="24"/>
+          <w:szCs w:val="24"/>
+          <w:rtl w:val="0"/>
+        </w:rPr>
+        <w:t xml:space="preserve">та комната — </w:t>
+      </w:r>
+      <w:ins w:author="Alaric Lightin" w:id="1" w:date="2017-12-10T20:00:11Z">
+        <w:commentRangeStart w:id="0"/>
+        <w:r>
+          <w:rPr>
+            <w:rFonts w:ascii="Times New Roman" w:cs="Times New Roman" w:eastAsia="Times New Roman" w:hAnsi="Times New Roman"/>
+            <w:sz w:val="24"/>
+            <w:szCs w:val="24"/>
+            <w:rtl w:val="0"/>
+          </w:rPr>
+          <w:t xml:space="preserve">дело рук профессора зельеварения</w:t>
+        </w:r>
+      </w:ins>
+      <w:del w:author="Alaric Lightin" w:id="1" w:date="2017-12-10T20:00:11Z">
+        <w:commentRangeEnd w:id="0"/>
+        <w:r>
+          <w:commentReference w:id="0"/>
+        </w:r>
+        <w:r>
+          <w:rPr>
+            <w:rFonts w:ascii="Times New Roman" w:cs="Times New Roman" w:eastAsia="Times New Roman" w:hAnsi="Times New Roman"/>
+            <w:sz w:val="24"/>
+            <w:szCs w:val="24"/>
+            <w:rtl w:val="0"/>
+          </w:rPr>
+          <w:delText xml:space="preserve">творение настоящего зельевара</w:delText>
+        </w:r>
+      </w:del>
+      <w:r>
+        <w:rPr>
+          <w:rFonts w:ascii="Times New Roman" w:cs="Times New Roman" w:eastAsia="Times New Roman" w:hAnsi="Times New Roman"/>
+          <w:sz w:val="24"/>
+          <w:szCs w:val="24"/>
+          <w:rtl w:val="0"/>
+        </w:rPr>
+        <w:t xml:space="preserve">.</w:t>
+      </w:r>
+    </w:p>
+    <w:p>
+      <w:pPr>
+        <w:pBdr>
+          <w:top w:space="0" w:sz="0" w:val="nil"/>
+          <w:left w:space="0" w:sz="0" w:val="nil"/>
+          <w:bottom w:space="0" w:sz="0" w:val="nil"/>
+          <w:right w:space="0" w:sz="0" w:val="nil"/>
+          <w:between w:space="0" w:sz="0" w:val="nil"/>
+        </w:pBdr>
+        <w:shd w:fill="auto" w:val="clear"/>
+        <w:spacing w:after="0" w:before="0" w:line="240" w:lineRule="auto"/>
+        <w:ind w:firstLine="630"/>
+        <w:contextualSpacing w:val="0"/>
+        <w:rPr>
+          <w:rFonts w:ascii="Times New Roman" w:cs="Times New Roman" w:eastAsia="Times New Roman" w:hAnsi="Times New Roman"/>
+          <w:sz w:val="24"/>
+          <w:szCs w:val="24"/>
+        </w:rPr>
       </w:pPr>
       <w:r>
         <w:rPr>
@@ -4364,9 +5658,22 @@
     </w:p>
     <w:p>
       <w:pPr>
-        <w:spacing w:after="0" w:before="0" w:line="240" w:lineRule="auto"/>
-        <w:ind w:firstLine="630"/>
-        <w:contextualSpacing w:val="0"/>
+        <w:pBdr>
+          <w:top w:space="0" w:sz="0" w:val="nil"/>
+          <w:left w:space="0" w:sz="0" w:val="nil"/>
+          <w:bottom w:space="0" w:sz="0" w:val="nil"/>
+          <w:right w:space="0" w:sz="0" w:val="nil"/>
+          <w:between w:space="0" w:sz="0" w:val="nil"/>
+        </w:pBdr>
+        <w:shd w:fill="auto" w:val="clear"/>
+        <w:spacing w:after="0" w:before="0" w:line="240" w:lineRule="auto"/>
+        <w:ind w:firstLine="630"/>
+        <w:contextualSpacing w:val="0"/>
+        <w:rPr>
+          <w:rFonts w:ascii="Times New Roman" w:cs="Times New Roman" w:eastAsia="Times New Roman" w:hAnsi="Times New Roman"/>
+          <w:sz w:val="24"/>
+          <w:szCs w:val="24"/>
+        </w:rPr>
       </w:pPr>
       <w:r>
         <w:rPr>
@@ -4389,9 +5696,22 @@
     </w:p>
     <w:p>
       <w:pPr>
-        <w:spacing w:after="0" w:before="0" w:line="240" w:lineRule="auto"/>
-        <w:ind w:firstLine="630"/>
-        <w:contextualSpacing w:val="0"/>
+        <w:pBdr>
+          <w:top w:space="0" w:sz="0" w:val="nil"/>
+          <w:left w:space="0" w:sz="0" w:val="nil"/>
+          <w:bottom w:space="0" w:sz="0" w:val="nil"/>
+          <w:right w:space="0" w:sz="0" w:val="nil"/>
+          <w:between w:space="0" w:sz="0" w:val="nil"/>
+        </w:pBdr>
+        <w:shd w:fill="auto" w:val="clear"/>
+        <w:spacing w:after="0" w:before="0" w:line="240" w:lineRule="auto"/>
+        <w:ind w:firstLine="630"/>
+        <w:contextualSpacing w:val="0"/>
+        <w:rPr>
+          <w:rFonts w:ascii="Times New Roman" w:cs="Times New Roman" w:eastAsia="Times New Roman" w:hAnsi="Times New Roman"/>
+          <w:sz w:val="24"/>
+          <w:szCs w:val="24"/>
+        </w:rPr>
       </w:pPr>
       <w:r>
         <w:rPr>
@@ -4432,9 +5752,22 @@
     </w:p>
     <w:p>
       <w:pPr>
-        <w:spacing w:after="0" w:before="0" w:line="240" w:lineRule="auto"/>
-        <w:ind w:firstLine="630"/>
-        <w:contextualSpacing w:val="0"/>
+        <w:pBdr>
+          <w:top w:space="0" w:sz="0" w:val="nil"/>
+          <w:left w:space="0" w:sz="0" w:val="nil"/>
+          <w:bottom w:space="0" w:sz="0" w:val="nil"/>
+          <w:right w:space="0" w:sz="0" w:val="nil"/>
+          <w:between w:space="0" w:sz="0" w:val="nil"/>
+        </w:pBdr>
+        <w:shd w:fill="auto" w:val="clear"/>
+        <w:spacing w:after="0" w:before="0" w:line="240" w:lineRule="auto"/>
+        <w:ind w:firstLine="630"/>
+        <w:contextualSpacing w:val="0"/>
+        <w:rPr>
+          <w:rFonts w:ascii="Times New Roman" w:cs="Times New Roman" w:eastAsia="Times New Roman" w:hAnsi="Times New Roman"/>
+          <w:sz w:val="24"/>
+          <w:szCs w:val="24"/>
+        </w:rPr>
       </w:pPr>
       <w:r>
         <w:rPr>
@@ -4502,9 +5835,22 @@
     </w:p>
     <w:p>
       <w:pPr>
-        <w:spacing w:after="0" w:before="0" w:line="240" w:lineRule="auto"/>
-        <w:ind w:firstLine="630"/>
-        <w:contextualSpacing w:val="0"/>
+        <w:pBdr>
+          <w:top w:space="0" w:sz="0" w:val="nil"/>
+          <w:left w:space="0" w:sz="0" w:val="nil"/>
+          <w:bottom w:space="0" w:sz="0" w:val="nil"/>
+          <w:right w:space="0" w:sz="0" w:val="nil"/>
+          <w:between w:space="0" w:sz="0" w:val="nil"/>
+        </w:pBdr>
+        <w:shd w:fill="auto" w:val="clear"/>
+        <w:spacing w:after="0" w:before="0" w:line="240" w:lineRule="auto"/>
+        <w:ind w:firstLine="630"/>
+        <w:contextualSpacing w:val="0"/>
+        <w:rPr>
+          <w:rFonts w:ascii="Times New Roman" w:cs="Times New Roman" w:eastAsia="Times New Roman" w:hAnsi="Times New Roman"/>
+          <w:sz w:val="24"/>
+          <w:szCs w:val="24"/>
+        </w:rPr>
       </w:pPr>
       <w:r>
         <w:rPr>
@@ -4622,9 +5968,22 @@
     </w:p>
     <w:p>
       <w:pPr>
-        <w:spacing w:after="0" w:before="0" w:line="240" w:lineRule="auto"/>
-        <w:ind w:firstLine="630"/>
-        <w:contextualSpacing w:val="0"/>
+        <w:pBdr>
+          <w:top w:space="0" w:sz="0" w:val="nil"/>
+          <w:left w:space="0" w:sz="0" w:val="nil"/>
+          <w:bottom w:space="0" w:sz="0" w:val="nil"/>
+          <w:right w:space="0" w:sz="0" w:val="nil"/>
+          <w:between w:space="0" w:sz="0" w:val="nil"/>
+        </w:pBdr>
+        <w:shd w:fill="auto" w:val="clear"/>
+        <w:spacing w:after="0" w:before="0" w:line="240" w:lineRule="auto"/>
+        <w:ind w:firstLine="630"/>
+        <w:contextualSpacing w:val="0"/>
+        <w:rPr>
+          <w:rFonts w:ascii="Times New Roman" w:cs="Times New Roman" w:eastAsia="Times New Roman" w:hAnsi="Times New Roman"/>
+          <w:sz w:val="24"/>
+          <w:szCs w:val="24"/>
+        </w:rPr>
       </w:pPr>
       <w:r>
         <w:rPr>
@@ -4656,9 +6015,22 @@
     </w:p>
     <w:p>
       <w:pPr>
+        <w:pBdr>
+          <w:top w:space="0" w:sz="0" w:val="nil"/>
+          <w:left w:space="0" w:sz="0" w:val="nil"/>
+          <w:bottom w:space="0" w:sz="0" w:val="nil"/>
+          <w:right w:space="0" w:sz="0" w:val="nil"/>
+          <w:between w:space="0" w:sz="0" w:val="nil"/>
+        </w:pBdr>
+        <w:shd w:fill="auto" w:val="clear"/>
         <w:spacing w:line="240" w:lineRule="auto"/>
         <w:ind w:firstLine="630"/>
         <w:contextualSpacing w:val="0"/>
+        <w:rPr>
+          <w:rFonts w:ascii="Times New Roman" w:cs="Times New Roman" w:eastAsia="Times New Roman" w:hAnsi="Times New Roman"/>
+          <w:sz w:val="24"/>
+          <w:szCs w:val="24"/>
+        </w:rPr>
       </w:pPr>
       <w:r>
         <w:rPr>
@@ -4686,9 +6058,22 @@
     </w:p>
     <w:p>
       <w:pPr>
-        <w:spacing w:after="0" w:before="0" w:line="240" w:lineRule="auto"/>
-        <w:ind w:firstLine="630"/>
-        <w:contextualSpacing w:val="0"/>
+        <w:pBdr>
+          <w:top w:space="0" w:sz="0" w:val="nil"/>
+          <w:left w:space="0" w:sz="0" w:val="nil"/>
+          <w:bottom w:space="0" w:sz="0" w:val="nil"/>
+          <w:right w:space="0" w:sz="0" w:val="nil"/>
+          <w:between w:space="0" w:sz="0" w:val="nil"/>
+        </w:pBdr>
+        <w:shd w:fill="auto" w:val="clear"/>
+        <w:spacing w:after="0" w:before="0" w:line="240" w:lineRule="auto"/>
+        <w:ind w:firstLine="630"/>
+        <w:contextualSpacing w:val="0"/>
+        <w:rPr>
+          <w:rFonts w:ascii="Times New Roman" w:cs="Times New Roman" w:eastAsia="Times New Roman" w:hAnsi="Times New Roman"/>
+          <w:sz w:val="24"/>
+          <w:szCs w:val="24"/>
+        </w:rPr>
       </w:pPr>
       <w:r>
         <w:rPr>
@@ -4765,9 +6150,22 @@
     </w:p>
     <w:p>
       <w:pPr>
-        <w:spacing w:after="0" w:before="0" w:line="240" w:lineRule="auto"/>
-        <w:ind w:firstLine="630"/>
-        <w:contextualSpacing w:val="0"/>
+        <w:pBdr>
+          <w:top w:space="0" w:sz="0" w:val="nil"/>
+          <w:left w:space="0" w:sz="0" w:val="nil"/>
+          <w:bottom w:space="0" w:sz="0" w:val="nil"/>
+          <w:right w:space="0" w:sz="0" w:val="nil"/>
+          <w:between w:space="0" w:sz="0" w:val="nil"/>
+        </w:pBdr>
+        <w:shd w:fill="auto" w:val="clear"/>
+        <w:spacing w:after="0" w:before="0" w:line="240" w:lineRule="auto"/>
+        <w:ind w:firstLine="630"/>
+        <w:contextualSpacing w:val="0"/>
+        <w:rPr>
+          <w:rFonts w:ascii="Times New Roman" w:cs="Times New Roman" w:eastAsia="Times New Roman" w:hAnsi="Times New Roman"/>
+          <w:sz w:val="24"/>
+          <w:szCs w:val="24"/>
+        </w:rPr>
       </w:pPr>
       <w:r>
         <w:rPr>
@@ -4781,9 +6179,22 @@
     </w:p>
     <w:p>
       <w:pPr>
-        <w:spacing w:after="0" w:before="0" w:line="240" w:lineRule="auto"/>
-        <w:ind w:firstLine="630"/>
-        <w:contextualSpacing w:val="0"/>
+        <w:pBdr>
+          <w:top w:space="0" w:sz="0" w:val="nil"/>
+          <w:left w:space="0" w:sz="0" w:val="nil"/>
+          <w:bottom w:space="0" w:sz="0" w:val="nil"/>
+          <w:right w:space="0" w:sz="0" w:val="nil"/>
+          <w:between w:space="0" w:sz="0" w:val="nil"/>
+        </w:pBdr>
+        <w:shd w:fill="auto" w:val="clear"/>
+        <w:spacing w:after="0" w:before="0" w:line="240" w:lineRule="auto"/>
+        <w:ind w:firstLine="630"/>
+        <w:contextualSpacing w:val="0"/>
+        <w:rPr>
+          <w:rFonts w:ascii="Times New Roman" w:cs="Times New Roman" w:eastAsia="Times New Roman" w:hAnsi="Times New Roman"/>
+          <w:sz w:val="24"/>
+          <w:szCs w:val="24"/>
+        </w:rPr>
       </w:pPr>
       <w:r>
         <w:rPr>
@@ -4806,9 +6217,22 @@
     </w:p>
     <w:p>
       <w:pPr>
-        <w:spacing w:after="0" w:before="0" w:line="240" w:lineRule="auto"/>
-        <w:ind w:firstLine="630"/>
-        <w:contextualSpacing w:val="0"/>
+        <w:pBdr>
+          <w:top w:space="0" w:sz="0" w:val="nil"/>
+          <w:left w:space="0" w:sz="0" w:val="nil"/>
+          <w:bottom w:space="0" w:sz="0" w:val="nil"/>
+          <w:right w:space="0" w:sz="0" w:val="nil"/>
+          <w:between w:space="0" w:sz="0" w:val="nil"/>
+        </w:pBdr>
+        <w:shd w:fill="auto" w:val="clear"/>
+        <w:spacing w:after="0" w:before="0" w:line="240" w:lineRule="auto"/>
+        <w:ind w:firstLine="630"/>
+        <w:contextualSpacing w:val="0"/>
+        <w:rPr>
+          <w:rFonts w:ascii="Times New Roman" w:cs="Times New Roman" w:eastAsia="Times New Roman" w:hAnsi="Times New Roman"/>
+          <w:sz w:val="24"/>
+          <w:szCs w:val="24"/>
+        </w:rPr>
       </w:pPr>
       <w:r>
         <w:rPr>
@@ -4939,9 +6363,22 @@
     </w:p>
     <w:p>
       <w:pPr>
-        <w:spacing w:after="0" w:before="0" w:line="240" w:lineRule="auto"/>
-        <w:ind w:firstLine="630"/>
-        <w:contextualSpacing w:val="0"/>
+        <w:pBdr>
+          <w:top w:space="0" w:sz="0" w:val="nil"/>
+          <w:left w:space="0" w:sz="0" w:val="nil"/>
+          <w:bottom w:space="0" w:sz="0" w:val="nil"/>
+          <w:right w:space="0" w:sz="0" w:val="nil"/>
+          <w:between w:space="0" w:sz="0" w:val="nil"/>
+        </w:pBdr>
+        <w:shd w:fill="auto" w:val="clear"/>
+        <w:spacing w:after="0" w:before="0" w:line="240" w:lineRule="auto"/>
+        <w:ind w:firstLine="630"/>
+        <w:contextualSpacing w:val="0"/>
+        <w:rPr>
+          <w:rFonts w:ascii="Times New Roman" w:cs="Times New Roman" w:eastAsia="Times New Roman" w:hAnsi="Times New Roman"/>
+          <w:sz w:val="24"/>
+          <w:szCs w:val="24"/>
+        </w:rPr>
       </w:pPr>
       <w:r>
         <w:rPr>
@@ -4955,9 +6392,22 @@
     </w:p>
     <w:p>
       <w:pPr>
-        <w:spacing w:after="0" w:before="0" w:line="240" w:lineRule="auto"/>
-        <w:ind w:firstLine="630"/>
-        <w:contextualSpacing w:val="0"/>
+        <w:pBdr>
+          <w:top w:space="0" w:sz="0" w:val="nil"/>
+          <w:left w:space="0" w:sz="0" w:val="nil"/>
+          <w:bottom w:space="0" w:sz="0" w:val="nil"/>
+          <w:right w:space="0" w:sz="0" w:val="nil"/>
+          <w:between w:space="0" w:sz="0" w:val="nil"/>
+        </w:pBdr>
+        <w:shd w:fill="auto" w:val="clear"/>
+        <w:spacing w:after="0" w:before="0" w:line="240" w:lineRule="auto"/>
+        <w:ind w:firstLine="630"/>
+        <w:contextualSpacing w:val="0"/>
+        <w:rPr>
+          <w:rFonts w:ascii="Times New Roman" w:cs="Times New Roman" w:eastAsia="Times New Roman" w:hAnsi="Times New Roman"/>
+          <w:sz w:val="24"/>
+          <w:szCs w:val="24"/>
+        </w:rPr>
       </w:pPr>
       <w:r>
         <w:rPr>
@@ -4980,9 +6430,22 @@
     </w:p>
     <w:p>
       <w:pPr>
-        <w:spacing w:after="0" w:before="0" w:line="240" w:lineRule="auto"/>
-        <w:ind w:firstLine="630"/>
-        <w:contextualSpacing w:val="0"/>
+        <w:pBdr>
+          <w:top w:space="0" w:sz="0" w:val="nil"/>
+          <w:left w:space="0" w:sz="0" w:val="nil"/>
+          <w:bottom w:space="0" w:sz="0" w:val="nil"/>
+          <w:right w:space="0" w:sz="0" w:val="nil"/>
+          <w:between w:space="0" w:sz="0" w:val="nil"/>
+        </w:pBdr>
+        <w:shd w:fill="auto" w:val="clear"/>
+        <w:spacing w:after="0" w:before="0" w:line="240" w:lineRule="auto"/>
+        <w:ind w:firstLine="630"/>
+        <w:contextualSpacing w:val="0"/>
+        <w:rPr>
+          <w:rFonts w:ascii="Times New Roman" w:cs="Times New Roman" w:eastAsia="Times New Roman" w:hAnsi="Times New Roman"/>
+          <w:sz w:val="24"/>
+          <w:szCs w:val="24"/>
+        </w:rPr>
       </w:pPr>
       <w:r>
         <w:rPr>
@@ -4996,9 +6459,22 @@
     </w:p>
     <w:p>
       <w:pPr>
-        <w:spacing w:after="0" w:before="0" w:line="240" w:lineRule="auto"/>
-        <w:ind w:firstLine="630"/>
-        <w:contextualSpacing w:val="0"/>
+        <w:pBdr>
+          <w:top w:space="0" w:sz="0" w:val="nil"/>
+          <w:left w:space="0" w:sz="0" w:val="nil"/>
+          <w:bottom w:space="0" w:sz="0" w:val="nil"/>
+          <w:right w:space="0" w:sz="0" w:val="nil"/>
+          <w:between w:space="0" w:sz="0" w:val="nil"/>
+        </w:pBdr>
+        <w:shd w:fill="auto" w:val="clear"/>
+        <w:spacing w:after="0" w:before="0" w:line="240" w:lineRule="auto"/>
+        <w:ind w:firstLine="630"/>
+        <w:contextualSpacing w:val="0"/>
+        <w:rPr>
+          <w:rFonts w:ascii="Times New Roman" w:cs="Times New Roman" w:eastAsia="Times New Roman" w:hAnsi="Times New Roman"/>
+          <w:sz w:val="24"/>
+          <w:szCs w:val="24"/>
+        </w:rPr>
       </w:pPr>
       <w:r>
         <w:rPr>
@@ -5021,9 +6497,22 @@
     </w:p>
     <w:p>
       <w:pPr>
-        <w:spacing w:after="0" w:before="0" w:line="240" w:lineRule="auto"/>
-        <w:ind w:firstLine="630"/>
-        <w:contextualSpacing w:val="0"/>
+        <w:pBdr>
+          <w:top w:space="0" w:sz="0" w:val="nil"/>
+          <w:left w:space="0" w:sz="0" w:val="nil"/>
+          <w:bottom w:space="0" w:sz="0" w:val="nil"/>
+          <w:right w:space="0" w:sz="0" w:val="nil"/>
+          <w:between w:space="0" w:sz="0" w:val="nil"/>
+        </w:pBdr>
+        <w:shd w:fill="auto" w:val="clear"/>
+        <w:spacing w:after="0" w:before="0" w:line="240" w:lineRule="auto"/>
+        <w:ind w:firstLine="630"/>
+        <w:contextualSpacing w:val="0"/>
+        <w:rPr>
+          <w:rFonts w:ascii="Times New Roman" w:cs="Times New Roman" w:eastAsia="Times New Roman" w:hAnsi="Times New Roman"/>
+          <w:sz w:val="24"/>
+          <w:szCs w:val="24"/>
+        </w:rPr>
       </w:pPr>
       <w:r>
         <w:rPr>
@@ -5091,9 +6580,22 @@
     </w:p>
     <w:p>
       <w:pPr>
-        <w:spacing w:after="0" w:before="0" w:line="240" w:lineRule="auto"/>
-        <w:ind w:firstLine="630"/>
-        <w:contextualSpacing w:val="0"/>
+        <w:pBdr>
+          <w:top w:space="0" w:sz="0" w:val="nil"/>
+          <w:left w:space="0" w:sz="0" w:val="nil"/>
+          <w:bottom w:space="0" w:sz="0" w:val="nil"/>
+          <w:right w:space="0" w:sz="0" w:val="nil"/>
+          <w:between w:space="0" w:sz="0" w:val="nil"/>
+        </w:pBdr>
+        <w:shd w:fill="auto" w:val="clear"/>
+        <w:spacing w:after="0" w:before="0" w:line="240" w:lineRule="auto"/>
+        <w:ind w:firstLine="630"/>
+        <w:contextualSpacing w:val="0"/>
+        <w:rPr>
+          <w:rFonts w:ascii="Times New Roman" w:cs="Times New Roman" w:eastAsia="Times New Roman" w:hAnsi="Times New Roman"/>
+          <w:sz w:val="24"/>
+          <w:szCs w:val="24"/>
+        </w:rPr>
       </w:pPr>
       <w:r>
         <w:rPr>
@@ -5112,9 +6614,22 @@
     </w:p>
     <w:p>
       <w:pPr>
+        <w:pBdr>
+          <w:top w:space="0" w:sz="0" w:val="nil"/>
+          <w:left w:space="0" w:sz="0" w:val="nil"/>
+          <w:bottom w:space="0" w:sz="0" w:val="nil"/>
+          <w:right w:space="0" w:sz="0" w:val="nil"/>
+          <w:between w:space="0" w:sz="0" w:val="nil"/>
+        </w:pBdr>
+        <w:shd w:fill="auto" w:val="clear"/>
         <w:spacing w:after="0" w:before="0" w:line="240" w:lineRule="auto"/>
         <w:ind w:firstLine="690"/>
         <w:contextualSpacing w:val="0"/>
+        <w:rPr>
+          <w:rFonts w:ascii="Times New Roman" w:cs="Times New Roman" w:eastAsia="Times New Roman" w:hAnsi="Times New Roman"/>
+          <w:sz w:val="24"/>
+          <w:szCs w:val="24"/>
+        </w:rPr>
       </w:pPr>
       <w:r>
         <w:rPr>
@@ -5164,9 +6679,22 @@
     </w:p>
     <w:p>
       <w:pPr>
+        <w:pBdr>
+          <w:top w:space="0" w:sz="0" w:val="nil"/>
+          <w:left w:space="0" w:sz="0" w:val="nil"/>
+          <w:bottom w:space="0" w:sz="0" w:val="nil"/>
+          <w:right w:space="0" w:sz="0" w:val="nil"/>
+          <w:between w:space="0" w:sz="0" w:val="nil"/>
+        </w:pBdr>
+        <w:shd w:fill="auto" w:val="clear"/>
         <w:spacing w:after="0" w:before="0" w:line="240" w:lineRule="auto"/>
         <w:ind w:firstLine="690"/>
         <w:contextualSpacing w:val="0"/>
+        <w:rPr>
+          <w:rFonts w:ascii="Times New Roman" w:cs="Times New Roman" w:eastAsia="Times New Roman" w:hAnsi="Times New Roman"/>
+          <w:sz w:val="24"/>
+          <w:szCs w:val="24"/>
+        </w:rPr>
       </w:pPr>
       <w:r>
         <w:rPr>
@@ -5234,9 +6762,22 @@
     </w:p>
     <w:p>
       <w:pPr>
-        <w:spacing w:after="0" w:before="0" w:line="240" w:lineRule="auto"/>
-        <w:ind w:firstLine="630"/>
-        <w:contextualSpacing w:val="0"/>
+        <w:pBdr>
+          <w:top w:space="0" w:sz="0" w:val="nil"/>
+          <w:left w:space="0" w:sz="0" w:val="nil"/>
+          <w:bottom w:space="0" w:sz="0" w:val="nil"/>
+          <w:right w:space="0" w:sz="0" w:val="nil"/>
+          <w:between w:space="0" w:sz="0" w:val="nil"/>
+        </w:pBdr>
+        <w:shd w:fill="auto" w:val="clear"/>
+        <w:spacing w:after="0" w:before="0" w:line="240" w:lineRule="auto"/>
+        <w:ind w:firstLine="630"/>
+        <w:contextualSpacing w:val="0"/>
+        <w:rPr>
+          <w:rFonts w:ascii="Times New Roman" w:cs="Times New Roman" w:eastAsia="Times New Roman" w:hAnsi="Times New Roman"/>
+          <w:sz w:val="24"/>
+          <w:szCs w:val="24"/>
+        </w:rPr>
       </w:pPr>
       <w:r>
         <w:rPr>
@@ -5250,9 +6791,22 @@
     </w:p>
     <w:p>
       <w:pPr>
-        <w:spacing w:after="0" w:before="0" w:line="240" w:lineRule="auto"/>
-        <w:ind w:firstLine="630"/>
-        <w:contextualSpacing w:val="0"/>
+        <w:pBdr>
+          <w:top w:space="0" w:sz="0" w:val="nil"/>
+          <w:left w:space="0" w:sz="0" w:val="nil"/>
+          <w:bottom w:space="0" w:sz="0" w:val="nil"/>
+          <w:right w:space="0" w:sz="0" w:val="nil"/>
+          <w:between w:space="0" w:sz="0" w:val="nil"/>
+        </w:pBdr>
+        <w:shd w:fill="auto" w:val="clear"/>
+        <w:spacing w:after="0" w:before="0" w:line="240" w:lineRule="auto"/>
+        <w:ind w:firstLine="630"/>
+        <w:contextualSpacing w:val="0"/>
+        <w:rPr>
+          <w:rFonts w:ascii="Times New Roman" w:cs="Times New Roman" w:eastAsia="Times New Roman" w:hAnsi="Times New Roman"/>
+          <w:sz w:val="24"/>
+          <w:szCs w:val="24"/>
+        </w:rPr>
       </w:pPr>
       <w:r>
         <w:rPr>
@@ -5325,9 +6879,22 @@
     </w:p>
     <w:p>
       <w:pPr>
-        <w:spacing w:after="0" w:before="0" w:line="240" w:lineRule="auto"/>
-        <w:ind w:firstLine="630"/>
-        <w:contextualSpacing w:val="0"/>
+        <w:pBdr>
+          <w:top w:space="0" w:sz="0" w:val="nil"/>
+          <w:left w:space="0" w:sz="0" w:val="nil"/>
+          <w:bottom w:space="0" w:sz="0" w:val="nil"/>
+          <w:right w:space="0" w:sz="0" w:val="nil"/>
+          <w:between w:space="0" w:sz="0" w:val="nil"/>
+        </w:pBdr>
+        <w:shd w:fill="auto" w:val="clear"/>
+        <w:spacing w:after="0" w:before="0" w:line="240" w:lineRule="auto"/>
+        <w:ind w:firstLine="630"/>
+        <w:contextualSpacing w:val="0"/>
+        <w:rPr>
+          <w:rFonts w:ascii="Times New Roman" w:cs="Times New Roman" w:eastAsia="Times New Roman" w:hAnsi="Times New Roman"/>
+          <w:sz w:val="24"/>
+          <w:szCs w:val="24"/>
+        </w:rPr>
       </w:pPr>
       <w:r>
         <w:rPr>
@@ -5359,9 +6926,22 @@
     </w:p>
     <w:p>
       <w:pPr>
-        <w:spacing w:after="0" w:before="0" w:line="240" w:lineRule="auto"/>
-        <w:ind w:firstLine="630"/>
-        <w:contextualSpacing w:val="0"/>
+        <w:pBdr>
+          <w:top w:space="0" w:sz="0" w:val="nil"/>
+          <w:left w:space="0" w:sz="0" w:val="nil"/>
+          <w:bottom w:space="0" w:sz="0" w:val="nil"/>
+          <w:right w:space="0" w:sz="0" w:val="nil"/>
+          <w:between w:space="0" w:sz="0" w:val="nil"/>
+        </w:pBdr>
+        <w:shd w:fill="auto" w:val="clear"/>
+        <w:spacing w:after="0" w:before="0" w:line="240" w:lineRule="auto"/>
+        <w:ind w:firstLine="630"/>
+        <w:contextualSpacing w:val="0"/>
+        <w:rPr>
+          <w:rFonts w:ascii="Times New Roman" w:cs="Times New Roman" w:eastAsia="Times New Roman" w:hAnsi="Times New Roman"/>
+          <w:sz w:val="24"/>
+          <w:szCs w:val="24"/>
+        </w:rPr>
       </w:pPr>
       <w:r>
         <w:rPr>
@@ -5375,9 +6955,22 @@
     </w:p>
     <w:p>
       <w:pPr>
-        <w:spacing w:after="0" w:before="0" w:line="240" w:lineRule="auto"/>
-        <w:ind w:firstLine="630"/>
-        <w:contextualSpacing w:val="0"/>
+        <w:pBdr>
+          <w:top w:space="0" w:sz="0" w:val="nil"/>
+          <w:left w:space="0" w:sz="0" w:val="nil"/>
+          <w:bottom w:space="0" w:sz="0" w:val="nil"/>
+          <w:right w:space="0" w:sz="0" w:val="nil"/>
+          <w:between w:space="0" w:sz="0" w:val="nil"/>
+        </w:pBdr>
+        <w:shd w:fill="auto" w:val="clear"/>
+        <w:spacing w:after="0" w:before="0" w:line="240" w:lineRule="auto"/>
+        <w:ind w:firstLine="630"/>
+        <w:contextualSpacing w:val="0"/>
+        <w:rPr>
+          <w:rFonts w:ascii="Times New Roman" w:cs="Times New Roman" w:eastAsia="Times New Roman" w:hAnsi="Times New Roman"/>
+          <w:sz w:val="24"/>
+          <w:szCs w:val="24"/>
+        </w:rPr>
       </w:pPr>
       <w:r>
         <w:rPr>
@@ -5391,9 +6984,22 @@
     </w:p>
     <w:p>
       <w:pPr>
-        <w:spacing w:after="0" w:before="0" w:line="240" w:lineRule="auto"/>
-        <w:ind w:firstLine="630"/>
-        <w:contextualSpacing w:val="0"/>
+        <w:pBdr>
+          <w:top w:space="0" w:sz="0" w:val="nil"/>
+          <w:left w:space="0" w:sz="0" w:val="nil"/>
+          <w:bottom w:space="0" w:sz="0" w:val="nil"/>
+          <w:right w:space="0" w:sz="0" w:val="nil"/>
+          <w:between w:space="0" w:sz="0" w:val="nil"/>
+        </w:pBdr>
+        <w:shd w:fill="auto" w:val="clear"/>
+        <w:spacing w:after="0" w:before="0" w:line="240" w:lineRule="auto"/>
+        <w:ind w:firstLine="630"/>
+        <w:contextualSpacing w:val="0"/>
+        <w:rPr>
+          <w:rFonts w:ascii="Times New Roman" w:cs="Times New Roman" w:eastAsia="Times New Roman" w:hAnsi="Times New Roman"/>
+          <w:sz w:val="24"/>
+          <w:szCs w:val="24"/>
+        </w:rPr>
       </w:pPr>
       <w:r>
         <w:rPr>
@@ -5425,9 +7031,22 @@
     </w:p>
     <w:p>
       <w:pPr>
-        <w:spacing w:after="0" w:before="0" w:line="240" w:lineRule="auto"/>
-        <w:ind w:firstLine="630"/>
-        <w:contextualSpacing w:val="0"/>
+        <w:pBdr>
+          <w:top w:space="0" w:sz="0" w:val="nil"/>
+          <w:left w:space="0" w:sz="0" w:val="nil"/>
+          <w:bottom w:space="0" w:sz="0" w:val="nil"/>
+          <w:right w:space="0" w:sz="0" w:val="nil"/>
+          <w:between w:space="0" w:sz="0" w:val="nil"/>
+        </w:pBdr>
+        <w:shd w:fill="auto" w:val="clear"/>
+        <w:spacing w:after="0" w:before="0" w:line="240" w:lineRule="auto"/>
+        <w:ind w:firstLine="630"/>
+        <w:contextualSpacing w:val="0"/>
+        <w:rPr>
+          <w:rFonts w:ascii="Times New Roman" w:cs="Times New Roman" w:eastAsia="Times New Roman" w:hAnsi="Times New Roman"/>
+          <w:sz w:val="24"/>
+          <w:szCs w:val="24"/>
+        </w:rPr>
       </w:pPr>
       <w:r>
         <w:rPr>
@@ -5455,9 +7074,22 @@
     </w:p>
     <w:p>
       <w:pPr>
-        <w:spacing w:after="0" w:before="0" w:line="240" w:lineRule="auto"/>
-        <w:ind w:firstLine="630"/>
-        <w:contextualSpacing w:val="0"/>
+        <w:pBdr>
+          <w:top w:space="0" w:sz="0" w:val="nil"/>
+          <w:left w:space="0" w:sz="0" w:val="nil"/>
+          <w:bottom w:space="0" w:sz="0" w:val="nil"/>
+          <w:right w:space="0" w:sz="0" w:val="nil"/>
+          <w:between w:space="0" w:sz="0" w:val="nil"/>
+        </w:pBdr>
+        <w:shd w:fill="auto" w:val="clear"/>
+        <w:spacing w:after="0" w:before="0" w:line="240" w:lineRule="auto"/>
+        <w:ind w:firstLine="630"/>
+        <w:contextualSpacing w:val="0"/>
+        <w:rPr>
+          <w:rFonts w:ascii="Times New Roman" w:cs="Times New Roman" w:eastAsia="Times New Roman" w:hAnsi="Times New Roman"/>
+          <w:sz w:val="24"/>
+          <w:szCs w:val="24"/>
+        </w:rPr>
       </w:pPr>
       <w:r>
         <w:rPr>
@@ -5471,9 +7103,22 @@
     </w:p>
     <w:p>
       <w:pPr>
-        <w:spacing w:after="0" w:before="0" w:line="240" w:lineRule="auto"/>
-        <w:ind w:firstLine="630"/>
-        <w:contextualSpacing w:val="0"/>
+        <w:pBdr>
+          <w:top w:space="0" w:sz="0" w:val="nil"/>
+          <w:left w:space="0" w:sz="0" w:val="nil"/>
+          <w:bottom w:space="0" w:sz="0" w:val="nil"/>
+          <w:right w:space="0" w:sz="0" w:val="nil"/>
+          <w:between w:space="0" w:sz="0" w:val="nil"/>
+        </w:pBdr>
+        <w:shd w:fill="auto" w:val="clear"/>
+        <w:spacing w:after="0" w:before="0" w:line="240" w:lineRule="auto"/>
+        <w:ind w:firstLine="630"/>
+        <w:contextualSpacing w:val="0"/>
+        <w:rPr>
+          <w:rFonts w:ascii="Times New Roman" w:cs="Times New Roman" w:eastAsia="Times New Roman" w:hAnsi="Times New Roman"/>
+          <w:sz w:val="24"/>
+          <w:szCs w:val="24"/>
+        </w:rPr>
       </w:pPr>
       <w:r>
         <w:rPr>
@@ -5559,9 +7204,22 @@
     </w:p>
     <w:p>
       <w:pPr>
-        <w:spacing w:after="0" w:before="0" w:line="240" w:lineRule="auto"/>
-        <w:ind w:firstLine="630"/>
-        <w:contextualSpacing w:val="0"/>
+        <w:pBdr>
+          <w:top w:space="0" w:sz="0" w:val="nil"/>
+          <w:left w:space="0" w:sz="0" w:val="nil"/>
+          <w:bottom w:space="0" w:sz="0" w:val="nil"/>
+          <w:right w:space="0" w:sz="0" w:val="nil"/>
+          <w:between w:space="0" w:sz="0" w:val="nil"/>
+        </w:pBdr>
+        <w:shd w:fill="auto" w:val="clear"/>
+        <w:spacing w:after="0" w:before="0" w:line="240" w:lineRule="auto"/>
+        <w:ind w:firstLine="630"/>
+        <w:contextualSpacing w:val="0"/>
+        <w:rPr>
+          <w:rFonts w:ascii="Times New Roman" w:cs="Times New Roman" w:eastAsia="Times New Roman" w:hAnsi="Times New Roman"/>
+          <w:sz w:val="24"/>
+          <w:szCs w:val="24"/>
+        </w:rPr>
       </w:pPr>
       <w:r>
         <w:rPr>
@@ -5616,9 +7274,22 @@
     </w:p>
     <w:p>
       <w:pPr>
-        <w:spacing w:after="0" w:before="0" w:line="240" w:lineRule="auto"/>
-        <w:ind w:firstLine="630"/>
-        <w:contextualSpacing w:val="0"/>
+        <w:pBdr>
+          <w:top w:space="0" w:sz="0" w:val="nil"/>
+          <w:left w:space="0" w:sz="0" w:val="nil"/>
+          <w:bottom w:space="0" w:sz="0" w:val="nil"/>
+          <w:right w:space="0" w:sz="0" w:val="nil"/>
+          <w:between w:space="0" w:sz="0" w:val="nil"/>
+        </w:pBdr>
+        <w:shd w:fill="auto" w:val="clear"/>
+        <w:spacing w:after="0" w:before="0" w:line="240" w:lineRule="auto"/>
+        <w:ind w:firstLine="630"/>
+        <w:contextualSpacing w:val="0"/>
+        <w:rPr>
+          <w:rFonts w:ascii="Times New Roman" w:cs="Times New Roman" w:eastAsia="Times New Roman" w:hAnsi="Times New Roman"/>
+          <w:sz w:val="24"/>
+          <w:szCs w:val="24"/>
+        </w:rPr>
       </w:pPr>
       <w:r>
         <w:rPr>
@@ -5659,9 +7330,22 @@
     </w:p>
     <w:p>
       <w:pPr>
-        <w:spacing w:after="0" w:before="0" w:line="240" w:lineRule="auto"/>
-        <w:ind w:firstLine="630"/>
-        <w:contextualSpacing w:val="0"/>
+        <w:pBdr>
+          <w:top w:space="0" w:sz="0" w:val="nil"/>
+          <w:left w:space="0" w:sz="0" w:val="nil"/>
+          <w:bottom w:space="0" w:sz="0" w:val="nil"/>
+          <w:right w:space="0" w:sz="0" w:val="nil"/>
+          <w:between w:space="0" w:sz="0" w:val="nil"/>
+        </w:pBdr>
+        <w:shd w:fill="auto" w:val="clear"/>
+        <w:spacing w:after="0" w:before="0" w:line="240" w:lineRule="auto"/>
+        <w:ind w:firstLine="630"/>
+        <w:contextualSpacing w:val="0"/>
+        <w:rPr>
+          <w:rFonts w:ascii="Times New Roman" w:cs="Times New Roman" w:eastAsia="Times New Roman" w:hAnsi="Times New Roman"/>
+          <w:sz w:val="24"/>
+          <w:szCs w:val="24"/>
+        </w:rPr>
       </w:pPr>
       <w:r>
         <w:rPr>
@@ -5684,9 +7368,22 @@
     </w:p>
     <w:p>
       <w:pPr>
-        <w:spacing w:after="0" w:before="0" w:line="240" w:lineRule="auto"/>
-        <w:ind w:firstLine="630"/>
-        <w:contextualSpacing w:val="0"/>
+        <w:pBdr>
+          <w:top w:space="0" w:sz="0" w:val="nil"/>
+          <w:left w:space="0" w:sz="0" w:val="nil"/>
+          <w:bottom w:space="0" w:sz="0" w:val="nil"/>
+          <w:right w:space="0" w:sz="0" w:val="nil"/>
+          <w:between w:space="0" w:sz="0" w:val="nil"/>
+        </w:pBdr>
+        <w:shd w:fill="auto" w:val="clear"/>
+        <w:spacing w:after="0" w:before="0" w:line="240" w:lineRule="auto"/>
+        <w:ind w:firstLine="630"/>
+        <w:contextualSpacing w:val="0"/>
+        <w:rPr>
+          <w:rFonts w:ascii="Times New Roman" w:cs="Times New Roman" w:eastAsia="Times New Roman" w:hAnsi="Times New Roman"/>
+          <w:sz w:val="24"/>
+          <w:szCs w:val="24"/>
+        </w:rPr>
       </w:pPr>
       <w:r>
         <w:rPr>
@@ -5714,9 +7411,22 @@
     </w:p>
     <w:p>
       <w:pPr>
-        <w:spacing w:after="0" w:before="0" w:line="240" w:lineRule="auto"/>
-        <w:ind w:firstLine="630"/>
-        <w:contextualSpacing w:val="0"/>
+        <w:pBdr>
+          <w:top w:space="0" w:sz="0" w:val="nil"/>
+          <w:left w:space="0" w:sz="0" w:val="nil"/>
+          <w:bottom w:space="0" w:sz="0" w:val="nil"/>
+          <w:right w:space="0" w:sz="0" w:val="nil"/>
+          <w:between w:space="0" w:sz="0" w:val="nil"/>
+        </w:pBdr>
+        <w:shd w:fill="auto" w:val="clear"/>
+        <w:spacing w:after="0" w:before="0" w:line="240" w:lineRule="auto"/>
+        <w:ind w:firstLine="630"/>
+        <w:contextualSpacing w:val="0"/>
+        <w:rPr>
+          <w:rFonts w:ascii="Times New Roman" w:cs="Times New Roman" w:eastAsia="Times New Roman" w:hAnsi="Times New Roman"/>
+          <w:sz w:val="24"/>
+          <w:szCs w:val="24"/>
+        </w:rPr>
       </w:pPr>
       <w:r>
         <w:rPr>
@@ -5748,9 +7458,22 @@
     </w:p>
     <w:p>
       <w:pPr>
+        <w:pBdr>
+          <w:top w:space="0" w:sz="0" w:val="nil"/>
+          <w:left w:space="0" w:sz="0" w:val="nil"/>
+          <w:bottom w:space="0" w:sz="0" w:val="nil"/>
+          <w:right w:space="0" w:sz="0" w:val="nil"/>
+          <w:between w:space="0" w:sz="0" w:val="nil"/>
+        </w:pBdr>
+        <w:shd w:fill="auto" w:val="clear"/>
         <w:spacing w:after="0" w:before="0" w:line="240" w:lineRule="auto"/>
         <w:ind w:firstLine="690"/>
         <w:contextualSpacing w:val="0"/>
+        <w:rPr>
+          <w:rFonts w:ascii="Times New Roman" w:cs="Times New Roman" w:eastAsia="Times New Roman" w:hAnsi="Times New Roman"/>
+          <w:sz w:val="24"/>
+          <w:szCs w:val="24"/>
+        </w:rPr>
       </w:pPr>
       <w:r>
         <w:rPr>
@@ -5782,9 +7505,22 @@
     </w:p>
     <w:p>
       <w:pPr>
-        <w:spacing w:after="0" w:before="0" w:line="240" w:lineRule="auto"/>
-        <w:ind w:firstLine="630"/>
-        <w:contextualSpacing w:val="0"/>
+        <w:pBdr>
+          <w:top w:space="0" w:sz="0" w:val="nil"/>
+          <w:left w:space="0" w:sz="0" w:val="nil"/>
+          <w:bottom w:space="0" w:sz="0" w:val="nil"/>
+          <w:right w:space="0" w:sz="0" w:val="nil"/>
+          <w:between w:space="0" w:sz="0" w:val="nil"/>
+        </w:pBdr>
+        <w:shd w:fill="auto" w:val="clear"/>
+        <w:spacing w:after="0" w:before="0" w:line="240" w:lineRule="auto"/>
+        <w:ind w:firstLine="630"/>
+        <w:contextualSpacing w:val="0"/>
+        <w:rPr>
+          <w:rFonts w:ascii="Times New Roman" w:cs="Times New Roman" w:eastAsia="Times New Roman" w:hAnsi="Times New Roman"/>
+          <w:sz w:val="24"/>
+          <w:szCs w:val="24"/>
+        </w:rPr>
       </w:pPr>
       <w:r>
         <w:rPr>
@@ -5798,9 +7534,22 @@
     </w:p>
     <w:p>
       <w:pPr>
-        <w:spacing w:after="0" w:before="0" w:line="240" w:lineRule="auto"/>
-        <w:ind w:firstLine="630"/>
-        <w:contextualSpacing w:val="0"/>
+        <w:pBdr>
+          <w:top w:space="0" w:sz="0" w:val="nil"/>
+          <w:left w:space="0" w:sz="0" w:val="nil"/>
+          <w:bottom w:space="0" w:sz="0" w:val="nil"/>
+          <w:right w:space="0" w:sz="0" w:val="nil"/>
+          <w:between w:space="0" w:sz="0" w:val="nil"/>
+        </w:pBdr>
+        <w:shd w:fill="auto" w:val="clear"/>
+        <w:spacing w:after="0" w:before="0" w:line="240" w:lineRule="auto"/>
+        <w:ind w:firstLine="630"/>
+        <w:contextualSpacing w:val="0"/>
+        <w:rPr>
+          <w:rFonts w:ascii="Times New Roman" w:cs="Times New Roman" w:eastAsia="Times New Roman" w:hAnsi="Times New Roman"/>
+          <w:sz w:val="24"/>
+          <w:szCs w:val="24"/>
+        </w:rPr>
       </w:pPr>
       <w:r>
         <w:rPr>
@@ -5877,9 +7626,22 @@
     </w:p>
     <w:p>
       <w:pPr>
-        <w:spacing w:after="0" w:before="0" w:line="240" w:lineRule="auto"/>
-        <w:ind w:firstLine="630"/>
-        <w:contextualSpacing w:val="0"/>
+        <w:pBdr>
+          <w:top w:space="0" w:sz="0" w:val="nil"/>
+          <w:left w:space="0" w:sz="0" w:val="nil"/>
+          <w:bottom w:space="0" w:sz="0" w:val="nil"/>
+          <w:right w:space="0" w:sz="0" w:val="nil"/>
+          <w:between w:space="0" w:sz="0" w:val="nil"/>
+        </w:pBdr>
+        <w:shd w:fill="auto" w:val="clear"/>
+        <w:spacing w:after="0" w:before="0" w:line="240" w:lineRule="auto"/>
+        <w:ind w:firstLine="630"/>
+        <w:contextualSpacing w:val="0"/>
+        <w:rPr>
+          <w:rFonts w:ascii="Times New Roman" w:cs="Times New Roman" w:eastAsia="Times New Roman" w:hAnsi="Times New Roman"/>
+          <w:sz w:val="24"/>
+          <w:szCs w:val="24"/>
+        </w:rPr>
       </w:pPr>
       <w:r>
         <w:rPr>
@@ -5893,9 +7655,22 @@
     </w:p>
     <w:p>
       <w:pPr>
-        <w:spacing w:after="0" w:before="0" w:line="240" w:lineRule="auto"/>
-        <w:ind w:firstLine="630"/>
-        <w:contextualSpacing w:val="0"/>
+        <w:pBdr>
+          <w:top w:space="0" w:sz="0" w:val="nil"/>
+          <w:left w:space="0" w:sz="0" w:val="nil"/>
+          <w:bottom w:space="0" w:sz="0" w:val="nil"/>
+          <w:right w:space="0" w:sz="0" w:val="nil"/>
+          <w:between w:space="0" w:sz="0" w:val="nil"/>
+        </w:pBdr>
+        <w:shd w:fill="auto" w:val="clear"/>
+        <w:spacing w:after="0" w:before="0" w:line="240" w:lineRule="auto"/>
+        <w:ind w:firstLine="630"/>
+        <w:contextualSpacing w:val="0"/>
+        <w:rPr>
+          <w:rFonts w:ascii="Times New Roman" w:cs="Times New Roman" w:eastAsia="Times New Roman" w:hAnsi="Times New Roman"/>
+          <w:sz w:val="24"/>
+          <w:szCs w:val="24"/>
+        </w:rPr>
       </w:pPr>
       <w:r>
         <w:rPr>
@@ -5918,9 +7693,22 @@
     </w:p>
     <w:p>
       <w:pPr>
-        <w:spacing w:after="0" w:before="0" w:line="240" w:lineRule="auto"/>
-        <w:ind w:firstLine="630"/>
-        <w:contextualSpacing w:val="0"/>
+        <w:pBdr>
+          <w:top w:space="0" w:sz="0" w:val="nil"/>
+          <w:left w:space="0" w:sz="0" w:val="nil"/>
+          <w:bottom w:space="0" w:sz="0" w:val="nil"/>
+          <w:right w:space="0" w:sz="0" w:val="nil"/>
+          <w:between w:space="0" w:sz="0" w:val="nil"/>
+        </w:pBdr>
+        <w:shd w:fill="auto" w:val="clear"/>
+        <w:spacing w:after="0" w:before="0" w:line="240" w:lineRule="auto"/>
+        <w:ind w:firstLine="630"/>
+        <w:contextualSpacing w:val="0"/>
+        <w:rPr>
+          <w:rFonts w:ascii="Times New Roman" w:cs="Times New Roman" w:eastAsia="Times New Roman" w:hAnsi="Times New Roman"/>
+          <w:sz w:val="24"/>
+          <w:szCs w:val="24"/>
+        </w:rPr>
       </w:pPr>
       <w:r>
         <w:rPr>
@@ -5953,9 +7741,22 @@
     </w:p>
     <w:p>
       <w:pPr>
-        <w:spacing w:after="0" w:before="0" w:line="240" w:lineRule="auto"/>
-        <w:ind w:firstLine="630"/>
-        <w:contextualSpacing w:val="0"/>
+        <w:pBdr>
+          <w:top w:space="0" w:sz="0" w:val="nil"/>
+          <w:left w:space="0" w:sz="0" w:val="nil"/>
+          <w:bottom w:space="0" w:sz="0" w:val="nil"/>
+          <w:right w:space="0" w:sz="0" w:val="nil"/>
+          <w:between w:space="0" w:sz="0" w:val="nil"/>
+        </w:pBdr>
+        <w:shd w:fill="auto" w:val="clear"/>
+        <w:spacing w:after="0" w:before="0" w:line="240" w:lineRule="auto"/>
+        <w:ind w:firstLine="630"/>
+        <w:contextualSpacing w:val="0"/>
+        <w:rPr>
+          <w:rFonts w:ascii="Times New Roman" w:cs="Times New Roman" w:eastAsia="Times New Roman" w:hAnsi="Times New Roman"/>
+          <w:sz w:val="24"/>
+          <w:szCs w:val="24"/>
+        </w:rPr>
       </w:pPr>
       <w:r>
         <w:rPr>
@@ -5974,9 +7775,22 @@
     </w:p>
     <w:p>
       <w:pPr>
-        <w:spacing w:after="0" w:before="0" w:line="240" w:lineRule="auto"/>
-        <w:ind w:firstLine="630"/>
-        <w:contextualSpacing w:val="0"/>
+        <w:pBdr>
+          <w:top w:space="0" w:sz="0" w:val="nil"/>
+          <w:left w:space="0" w:sz="0" w:val="nil"/>
+          <w:bottom w:space="0" w:sz="0" w:val="nil"/>
+          <w:right w:space="0" w:sz="0" w:val="nil"/>
+          <w:between w:space="0" w:sz="0" w:val="nil"/>
+        </w:pBdr>
+        <w:shd w:fill="auto" w:val="clear"/>
+        <w:spacing w:after="0" w:before="0" w:line="240" w:lineRule="auto"/>
+        <w:ind w:firstLine="630"/>
+        <w:contextualSpacing w:val="0"/>
+        <w:rPr>
+          <w:rFonts w:ascii="Times New Roman" w:cs="Times New Roman" w:eastAsia="Times New Roman" w:hAnsi="Times New Roman"/>
+          <w:sz w:val="24"/>
+          <w:szCs w:val="24"/>
+        </w:rPr>
       </w:pPr>
       <w:r>
         <w:rPr>
@@ -6035,9 +7849,22 @@
     </w:p>
     <w:p>
       <w:pPr>
-        <w:spacing w:after="0" w:before="0" w:line="240" w:lineRule="auto"/>
-        <w:ind w:firstLine="630"/>
-        <w:contextualSpacing w:val="0"/>
+        <w:pBdr>
+          <w:top w:space="0" w:sz="0" w:val="nil"/>
+          <w:left w:space="0" w:sz="0" w:val="nil"/>
+          <w:bottom w:space="0" w:sz="0" w:val="nil"/>
+          <w:right w:space="0" w:sz="0" w:val="nil"/>
+          <w:between w:space="0" w:sz="0" w:val="nil"/>
+        </w:pBdr>
+        <w:shd w:fill="auto" w:val="clear"/>
+        <w:spacing w:after="0" w:before="0" w:line="240" w:lineRule="auto"/>
+        <w:ind w:firstLine="630"/>
+        <w:contextualSpacing w:val="0"/>
+        <w:rPr>
+          <w:rFonts w:ascii="Times New Roman" w:cs="Times New Roman" w:eastAsia="Times New Roman" w:hAnsi="Times New Roman"/>
+          <w:sz w:val="24"/>
+          <w:szCs w:val="24"/>
+        </w:rPr>
       </w:pPr>
       <w:r>
         <w:rPr>
@@ -6069,9 +7896,22 @@
     </w:p>
     <w:p>
       <w:pPr>
-        <w:spacing w:after="0" w:before="0" w:line="240" w:lineRule="auto"/>
-        <w:ind w:firstLine="630"/>
-        <w:contextualSpacing w:val="0"/>
+        <w:pBdr>
+          <w:top w:space="0" w:sz="0" w:val="nil"/>
+          <w:left w:space="0" w:sz="0" w:val="nil"/>
+          <w:bottom w:space="0" w:sz="0" w:val="nil"/>
+          <w:right w:space="0" w:sz="0" w:val="nil"/>
+          <w:between w:space="0" w:sz="0" w:val="nil"/>
+        </w:pBdr>
+        <w:shd w:fill="auto" w:val="clear"/>
+        <w:spacing w:after="0" w:before="0" w:line="240" w:lineRule="auto"/>
+        <w:ind w:firstLine="630"/>
+        <w:contextualSpacing w:val="0"/>
+        <w:rPr>
+          <w:rFonts w:ascii="Times New Roman" w:cs="Times New Roman" w:eastAsia="Times New Roman" w:hAnsi="Times New Roman"/>
+          <w:sz w:val="24"/>
+          <w:szCs w:val="24"/>
+        </w:rPr>
       </w:pPr>
       <w:r>
         <w:rPr>
@@ -6094,9 +7934,22 @@
     </w:p>
     <w:p>
       <w:pPr>
-        <w:spacing w:after="0" w:before="0" w:line="240" w:lineRule="auto"/>
-        <w:ind w:firstLine="630"/>
-        <w:contextualSpacing w:val="0"/>
+        <w:pBdr>
+          <w:top w:space="0" w:sz="0" w:val="nil"/>
+          <w:left w:space="0" w:sz="0" w:val="nil"/>
+          <w:bottom w:space="0" w:sz="0" w:val="nil"/>
+          <w:right w:space="0" w:sz="0" w:val="nil"/>
+          <w:between w:space="0" w:sz="0" w:val="nil"/>
+        </w:pBdr>
+        <w:shd w:fill="auto" w:val="clear"/>
+        <w:spacing w:after="0" w:before="0" w:line="240" w:lineRule="auto"/>
+        <w:ind w:firstLine="630"/>
+        <w:contextualSpacing w:val="0"/>
+        <w:rPr>
+          <w:rFonts w:ascii="Times New Roman" w:cs="Times New Roman" w:eastAsia="Times New Roman" w:hAnsi="Times New Roman"/>
+          <w:sz w:val="24"/>
+          <w:szCs w:val="24"/>
+        </w:rPr>
       </w:pPr>
       <w:r>
         <w:rPr>
@@ -6110,9 +7963,22 @@
     </w:p>
     <w:p>
       <w:pPr>
-        <w:spacing w:after="0" w:before="0" w:line="240" w:lineRule="auto"/>
-        <w:ind w:firstLine="630"/>
-        <w:contextualSpacing w:val="0"/>
+        <w:pBdr>
+          <w:top w:space="0" w:sz="0" w:val="nil"/>
+          <w:left w:space="0" w:sz="0" w:val="nil"/>
+          <w:bottom w:space="0" w:sz="0" w:val="nil"/>
+          <w:right w:space="0" w:sz="0" w:val="nil"/>
+          <w:between w:space="0" w:sz="0" w:val="nil"/>
+        </w:pBdr>
+        <w:shd w:fill="auto" w:val="clear"/>
+        <w:spacing w:after="0" w:before="0" w:line="240" w:lineRule="auto"/>
+        <w:ind w:firstLine="630"/>
+        <w:contextualSpacing w:val="0"/>
+        <w:rPr>
+          <w:rFonts w:ascii="Times New Roman" w:cs="Times New Roman" w:eastAsia="Times New Roman" w:hAnsi="Times New Roman"/>
+          <w:sz w:val="24"/>
+          <w:szCs w:val="24"/>
+        </w:rPr>
       </w:pPr>
       <w:r>
         <w:rPr>
@@ -6126,9 +7992,22 @@
     </w:p>
     <w:p>
       <w:pPr>
-        <w:spacing w:after="0" w:before="0" w:line="240" w:lineRule="auto"/>
-        <w:ind w:firstLine="630"/>
-        <w:contextualSpacing w:val="0"/>
+        <w:pBdr>
+          <w:top w:space="0" w:sz="0" w:val="nil"/>
+          <w:left w:space="0" w:sz="0" w:val="nil"/>
+          <w:bottom w:space="0" w:sz="0" w:val="nil"/>
+          <w:right w:space="0" w:sz="0" w:val="nil"/>
+          <w:between w:space="0" w:sz="0" w:val="nil"/>
+        </w:pBdr>
+        <w:shd w:fill="auto" w:val="clear"/>
+        <w:spacing w:after="0" w:before="0" w:line="240" w:lineRule="auto"/>
+        <w:ind w:firstLine="630"/>
+        <w:contextualSpacing w:val="0"/>
+        <w:rPr>
+          <w:rFonts w:ascii="Times New Roman" w:cs="Times New Roman" w:eastAsia="Times New Roman" w:hAnsi="Times New Roman"/>
+          <w:sz w:val="24"/>
+          <w:szCs w:val="24"/>
+        </w:rPr>
       </w:pPr>
       <w:r>
         <w:rPr>
@@ -6165,9 +8044,22 @@
     </w:p>
     <w:p>
       <w:pPr>
-        <w:spacing w:after="0" w:before="0" w:line="240" w:lineRule="auto"/>
-        <w:ind w:firstLine="630"/>
-        <w:contextualSpacing w:val="0"/>
+        <w:pBdr>
+          <w:top w:space="0" w:sz="0" w:val="nil"/>
+          <w:left w:space="0" w:sz="0" w:val="nil"/>
+          <w:bottom w:space="0" w:sz="0" w:val="nil"/>
+          <w:right w:space="0" w:sz="0" w:val="nil"/>
+          <w:between w:space="0" w:sz="0" w:val="nil"/>
+        </w:pBdr>
+        <w:shd w:fill="auto" w:val="clear"/>
+        <w:spacing w:after="0" w:before="0" w:line="240" w:lineRule="auto"/>
+        <w:ind w:firstLine="630"/>
+        <w:contextualSpacing w:val="0"/>
+        <w:rPr>
+          <w:rFonts w:ascii="Times New Roman" w:cs="Times New Roman" w:eastAsia="Times New Roman" w:hAnsi="Times New Roman"/>
+          <w:sz w:val="24"/>
+          <w:szCs w:val="24"/>
+        </w:rPr>
       </w:pPr>
       <w:r>
         <w:rPr>
@@ -6181,9 +8073,22 @@
     </w:p>
     <w:p>
       <w:pPr>
+        <w:pBdr>
+          <w:top w:space="0" w:sz="0" w:val="nil"/>
+          <w:left w:space="0" w:sz="0" w:val="nil"/>
+          <w:bottom w:space="0" w:sz="0" w:val="nil"/>
+          <w:right w:space="0" w:sz="0" w:val="nil"/>
+          <w:between w:space="0" w:sz="0" w:val="nil"/>
+        </w:pBdr>
+        <w:shd w:fill="auto" w:val="clear"/>
         <w:spacing w:line="240" w:lineRule="auto"/>
         <w:ind w:firstLine="630"/>
         <w:contextualSpacing w:val="0"/>
+        <w:rPr>
+          <w:rFonts w:ascii="Times New Roman" w:cs="Times New Roman" w:eastAsia="Times New Roman" w:hAnsi="Times New Roman"/>
+          <w:sz w:val="24"/>
+          <w:szCs w:val="24"/>
+        </w:rPr>
       </w:pPr>
       <w:r>
         <w:rPr>
@@ -6215,16 +8120,30 @@
     </w:p>
     <w:p>
       <w:pPr>
-        <w:spacing w:after="0" w:before="0" w:line="240" w:lineRule="auto"/>
-        <w:ind w:firstLine="630"/>
-        <w:contextualSpacing w:val="0"/>
-      </w:pPr>
-      <w:r>
+        <w:pBdr>
+          <w:top w:space="0" w:sz="0" w:val="nil"/>
+          <w:left w:space="0" w:sz="0" w:val="nil"/>
+          <w:bottom w:space="0" w:sz="0" w:val="nil"/>
+          <w:right w:space="0" w:sz="0" w:val="nil"/>
+          <w:between w:space="0" w:sz="0" w:val="nil"/>
+        </w:pBdr>
+        <w:shd w:fill="auto" w:val="clear"/>
+        <w:spacing w:after="0" w:before="0" w:line="240" w:lineRule="auto"/>
+        <w:ind w:firstLine="630"/>
+        <w:contextualSpacing w:val="0"/>
         <w:rPr>
           <w:rFonts w:ascii="Times New Roman" w:cs="Times New Roman" w:eastAsia="Times New Roman" w:hAnsi="Times New Roman"/>
           <w:i w:val="1"/>
           <w:sz w:val="24"/>
           <w:szCs w:val="24"/>
+        </w:rPr>
+      </w:pPr>
+      <w:r>
+        <w:rPr>
+          <w:rFonts w:ascii="Times New Roman" w:cs="Times New Roman" w:eastAsia="Times New Roman" w:hAnsi="Times New Roman"/>
+          <w:i w:val="1"/>
+          <w:sz w:val="24"/>
+          <w:szCs w:val="24"/>
           <w:rtl w:val="0"/>
         </w:rPr>
         <w:t xml:space="preserve">— Не чувс-ствую пожирателей жизни.</w:t>
@@ -6232,9 +8151,22 @@
     </w:p>
     <w:p>
       <w:pPr>
-        <w:spacing w:after="0" w:before="0" w:line="240" w:lineRule="auto"/>
-        <w:ind w:firstLine="630"/>
-        <w:contextualSpacing w:val="0"/>
+        <w:pBdr>
+          <w:top w:space="0" w:sz="0" w:val="nil"/>
+          <w:left w:space="0" w:sz="0" w:val="nil"/>
+          <w:bottom w:space="0" w:sz="0" w:val="nil"/>
+          <w:right w:space="0" w:sz="0" w:val="nil"/>
+          <w:between w:space="0" w:sz="0" w:val="nil"/>
+        </w:pBdr>
+        <w:shd w:fill="auto" w:val="clear"/>
+        <w:spacing w:after="0" w:before="0" w:line="240" w:lineRule="auto"/>
+        <w:ind w:firstLine="630"/>
+        <w:contextualSpacing w:val="0"/>
+        <w:rPr>
+          <w:rFonts w:ascii="Times New Roman" w:cs="Times New Roman" w:eastAsia="Times New Roman" w:hAnsi="Times New Roman"/>
+          <w:sz w:val="24"/>
+          <w:szCs w:val="24"/>
+        </w:rPr>
       </w:pPr>
       <w:r>
         <w:rPr>
@@ -6325,16 +8257,30 @@
     </w:p>
     <w:p>
       <w:pPr>
-        <w:spacing w:after="0" w:before="0" w:line="240" w:lineRule="auto"/>
-        <w:ind w:firstLine="630"/>
-        <w:contextualSpacing w:val="0"/>
-      </w:pPr>
-      <w:r>
+        <w:pBdr>
+          <w:top w:space="0" w:sz="0" w:val="nil"/>
+          <w:left w:space="0" w:sz="0" w:val="nil"/>
+          <w:bottom w:space="0" w:sz="0" w:val="nil"/>
+          <w:right w:space="0" w:sz="0" w:val="nil"/>
+          <w:between w:space="0" w:sz="0" w:val="nil"/>
+        </w:pBdr>
+        <w:shd w:fill="auto" w:val="clear"/>
+        <w:spacing w:after="0" w:before="0" w:line="240" w:lineRule="auto"/>
+        <w:ind w:firstLine="630"/>
+        <w:contextualSpacing w:val="0"/>
         <w:rPr>
           <w:rFonts w:ascii="Times New Roman" w:cs="Times New Roman" w:eastAsia="Times New Roman" w:hAnsi="Times New Roman"/>
           <w:i w:val="1"/>
           <w:sz w:val="24"/>
           <w:szCs w:val="24"/>
+        </w:rPr>
+      </w:pPr>
+      <w:r>
+        <w:rPr>
+          <w:rFonts w:ascii="Times New Roman" w:cs="Times New Roman" w:eastAsia="Times New Roman" w:hAnsi="Times New Roman"/>
+          <w:i w:val="1"/>
+          <w:sz w:val="24"/>
+          <w:szCs w:val="24"/>
           <w:rtl w:val="0"/>
         </w:rPr>
         <w:t xml:space="preserve">— </w:t>
@@ -6372,9 +8318,22 @@
     </w:p>
     <w:p>
       <w:pPr>
-        <w:spacing w:after="0" w:before="0" w:line="240" w:lineRule="auto"/>
-        <w:ind w:firstLine="630"/>
-        <w:contextualSpacing w:val="0"/>
+        <w:pBdr>
+          <w:top w:space="0" w:sz="0" w:val="nil"/>
+          <w:left w:space="0" w:sz="0" w:val="nil"/>
+          <w:bottom w:space="0" w:sz="0" w:val="nil"/>
+          <w:right w:space="0" w:sz="0" w:val="nil"/>
+          <w:between w:space="0" w:sz="0" w:val="nil"/>
+        </w:pBdr>
+        <w:shd w:fill="auto" w:val="clear"/>
+        <w:spacing w:after="0" w:before="0" w:line="240" w:lineRule="auto"/>
+        <w:ind w:firstLine="630"/>
+        <w:contextualSpacing w:val="0"/>
+        <w:rPr>
+          <w:rFonts w:ascii="Times New Roman" w:cs="Times New Roman" w:eastAsia="Times New Roman" w:hAnsi="Times New Roman"/>
+          <w:sz w:val="24"/>
+          <w:szCs w:val="24"/>
+        </w:rPr>
       </w:pPr>
       <w:r>
         <w:rPr>
@@ -6469,9 +8428,22 @@
     </w:p>
     <w:p>
       <w:pPr>
-        <w:spacing w:after="0" w:before="0" w:line="240" w:lineRule="auto"/>
-        <w:ind w:firstLine="630"/>
-        <w:contextualSpacing w:val="0"/>
+        <w:pBdr>
+          <w:top w:space="0" w:sz="0" w:val="nil"/>
+          <w:left w:space="0" w:sz="0" w:val="nil"/>
+          <w:bottom w:space="0" w:sz="0" w:val="nil"/>
+          <w:right w:space="0" w:sz="0" w:val="nil"/>
+          <w:between w:space="0" w:sz="0" w:val="nil"/>
+        </w:pBdr>
+        <w:shd w:fill="auto" w:val="clear"/>
+        <w:spacing w:after="0" w:before="0" w:line="240" w:lineRule="auto"/>
+        <w:ind w:firstLine="630"/>
+        <w:contextualSpacing w:val="0"/>
+        <w:rPr>
+          <w:rFonts w:ascii="Times New Roman" w:cs="Times New Roman" w:eastAsia="Times New Roman" w:hAnsi="Times New Roman"/>
+          <w:sz w:val="24"/>
+          <w:szCs w:val="24"/>
+        </w:rPr>
       </w:pPr>
       <w:r>
         <w:rPr>
@@ -6505,16 +8477,30 @@
     </w:p>
     <w:p>
       <w:pPr>
-        <w:spacing w:after="0" w:before="0" w:line="240" w:lineRule="auto"/>
-        <w:ind w:firstLine="630"/>
-        <w:contextualSpacing w:val="0"/>
-      </w:pPr>
-      <w:r>
+        <w:pBdr>
+          <w:top w:space="0" w:sz="0" w:val="nil"/>
+          <w:left w:space="0" w:sz="0" w:val="nil"/>
+          <w:bottom w:space="0" w:sz="0" w:val="nil"/>
+          <w:right w:space="0" w:sz="0" w:val="nil"/>
+          <w:between w:space="0" w:sz="0" w:val="nil"/>
+        </w:pBdr>
+        <w:shd w:fill="auto" w:val="clear"/>
+        <w:spacing w:after="0" w:before="0" w:line="240" w:lineRule="auto"/>
+        <w:ind w:firstLine="630"/>
+        <w:contextualSpacing w:val="0"/>
         <w:rPr>
           <w:rFonts w:ascii="Times New Roman" w:cs="Times New Roman" w:eastAsia="Times New Roman" w:hAnsi="Times New Roman"/>
           <w:i w:val="1"/>
           <w:sz w:val="24"/>
           <w:szCs w:val="24"/>
+        </w:rPr>
+      </w:pPr>
+      <w:r>
+        <w:rPr>
+          <w:rFonts w:ascii="Times New Roman" w:cs="Times New Roman" w:eastAsia="Times New Roman" w:hAnsi="Times New Roman"/>
+          <w:i w:val="1"/>
+          <w:sz w:val="24"/>
+          <w:szCs w:val="24"/>
           <w:rtl w:val="0"/>
         </w:rPr>
         <w:t xml:space="preserve">— </w:t>
@@ -6551,9 +8537,22 @@
     </w:p>
     <w:p>
       <w:pPr>
-        <w:spacing w:after="0" w:before="0" w:line="240" w:lineRule="auto"/>
-        <w:ind w:firstLine="630"/>
-        <w:contextualSpacing w:val="0"/>
+        <w:pBdr>
+          <w:top w:space="0" w:sz="0" w:val="nil"/>
+          <w:left w:space="0" w:sz="0" w:val="nil"/>
+          <w:bottom w:space="0" w:sz="0" w:val="nil"/>
+          <w:right w:space="0" w:sz="0" w:val="nil"/>
+          <w:between w:space="0" w:sz="0" w:val="nil"/>
+        </w:pBdr>
+        <w:shd w:fill="auto" w:val="clear"/>
+        <w:spacing w:after="0" w:before="0" w:line="240" w:lineRule="auto"/>
+        <w:ind w:firstLine="630"/>
+        <w:contextualSpacing w:val="0"/>
+        <w:rPr>
+          <w:rFonts w:ascii="Times New Roman" w:cs="Times New Roman" w:eastAsia="Times New Roman" w:hAnsi="Times New Roman"/>
+          <w:sz w:val="24"/>
+          <w:szCs w:val="24"/>
+        </w:rPr>
       </w:pPr>
       <w:r>
         <w:rPr>
@@ -6586,9 +8585,23 @@
     </w:p>
     <w:p>
       <w:pPr>
-        <w:spacing w:after="0" w:before="0" w:line="240" w:lineRule="auto"/>
-        <w:ind w:firstLine="630"/>
-        <w:contextualSpacing w:val="0"/>
+        <w:pBdr>
+          <w:top w:space="0" w:sz="0" w:val="nil"/>
+          <w:left w:space="0" w:sz="0" w:val="nil"/>
+          <w:bottom w:space="0" w:sz="0" w:val="nil"/>
+          <w:right w:space="0" w:sz="0" w:val="nil"/>
+          <w:between w:space="0" w:sz="0" w:val="nil"/>
+        </w:pBdr>
+        <w:shd w:fill="auto" w:val="clear"/>
+        <w:spacing w:after="0" w:before="0" w:line="240" w:lineRule="auto"/>
+        <w:ind w:firstLine="630"/>
+        <w:contextualSpacing w:val="0"/>
+        <w:rPr>
+          <w:rFonts w:ascii="Times New Roman" w:cs="Times New Roman" w:eastAsia="Times New Roman" w:hAnsi="Times New Roman"/>
+          <w:i w:val="1"/>
+          <w:sz w:val="24"/>
+          <w:szCs w:val="24"/>
+        </w:rPr>
       </w:pPr>
       <w:r>
         <w:rPr>
@@ -6702,9 +8715,22 @@
     </w:p>
     <w:p>
       <w:pPr>
-        <w:spacing w:after="0" w:before="0" w:line="240" w:lineRule="auto"/>
-        <w:ind w:firstLine="630"/>
-        <w:contextualSpacing w:val="0"/>
+        <w:pBdr>
+          <w:top w:space="0" w:sz="0" w:val="nil"/>
+          <w:left w:space="0" w:sz="0" w:val="nil"/>
+          <w:bottom w:space="0" w:sz="0" w:val="nil"/>
+          <w:right w:space="0" w:sz="0" w:val="nil"/>
+          <w:between w:space="0" w:sz="0" w:val="nil"/>
+        </w:pBdr>
+        <w:shd w:fill="auto" w:val="clear"/>
+        <w:spacing w:after="0" w:before="0" w:line="240" w:lineRule="auto"/>
+        <w:ind w:firstLine="630"/>
+        <w:contextualSpacing w:val="0"/>
+        <w:rPr>
+          <w:rFonts w:ascii="Times New Roman" w:cs="Times New Roman" w:eastAsia="Times New Roman" w:hAnsi="Times New Roman"/>
+          <w:sz w:val="24"/>
+          <w:szCs w:val="24"/>
+        </w:rPr>
       </w:pPr>
       <w:r>
         <w:rPr>
@@ -6727,9 +8753,22 @@
     </w:p>
     <w:p>
       <w:pPr>
-        <w:spacing w:after="0" w:before="0" w:line="240" w:lineRule="auto"/>
-        <w:ind w:firstLine="630"/>
-        <w:contextualSpacing w:val="0"/>
+        <w:pBdr>
+          <w:top w:space="0" w:sz="0" w:val="nil"/>
+          <w:left w:space="0" w:sz="0" w:val="nil"/>
+          <w:bottom w:space="0" w:sz="0" w:val="nil"/>
+          <w:right w:space="0" w:sz="0" w:val="nil"/>
+          <w:between w:space="0" w:sz="0" w:val="nil"/>
+        </w:pBdr>
+        <w:shd w:fill="auto" w:val="clear"/>
+        <w:spacing w:after="0" w:before="0" w:line="240" w:lineRule="auto"/>
+        <w:ind w:firstLine="630"/>
+        <w:contextualSpacing w:val="0"/>
+        <w:rPr>
+          <w:rFonts w:ascii="Times New Roman" w:cs="Times New Roman" w:eastAsia="Times New Roman" w:hAnsi="Times New Roman"/>
+          <w:sz w:val="24"/>
+          <w:szCs w:val="24"/>
+        </w:rPr>
       </w:pPr>
       <w:r>
         <w:rPr>
@@ -6743,16 +8782,30 @@
     </w:p>
     <w:p>
       <w:pPr>
-        <w:spacing w:after="0" w:before="0" w:line="240" w:lineRule="auto"/>
-        <w:ind w:firstLine="630"/>
-        <w:contextualSpacing w:val="0"/>
-      </w:pPr>
-      <w:r>
+        <w:pBdr>
+          <w:top w:space="0" w:sz="0" w:val="nil"/>
+          <w:left w:space="0" w:sz="0" w:val="nil"/>
+          <w:bottom w:space="0" w:sz="0" w:val="nil"/>
+          <w:right w:space="0" w:sz="0" w:val="nil"/>
+          <w:between w:space="0" w:sz="0" w:val="nil"/>
+        </w:pBdr>
+        <w:shd w:fill="auto" w:val="clear"/>
+        <w:spacing w:after="0" w:before="0" w:line="240" w:lineRule="auto"/>
+        <w:ind w:firstLine="630"/>
+        <w:contextualSpacing w:val="0"/>
         <w:rPr>
           <w:rFonts w:ascii="Times New Roman" w:cs="Times New Roman" w:eastAsia="Times New Roman" w:hAnsi="Times New Roman"/>
           <w:i w:val="1"/>
           <w:sz w:val="24"/>
           <w:szCs w:val="24"/>
+        </w:rPr>
+      </w:pPr>
+      <w:r>
+        <w:rPr>
+          <w:rFonts w:ascii="Times New Roman" w:cs="Times New Roman" w:eastAsia="Times New Roman" w:hAnsi="Times New Roman"/>
+          <w:i w:val="1"/>
+          <w:sz w:val="24"/>
+          <w:szCs w:val="24"/>
           <w:rtl w:val="0"/>
         </w:rPr>
         <w:t xml:space="preserve">— Ещ-щё тебя не предал.</w:t>
@@ -6760,9 +8813,22 @@
     </w:p>
     <w:p>
       <w:pPr>
-        <w:spacing w:after="0" w:before="0" w:line="240" w:lineRule="auto"/>
-        <w:ind w:firstLine="630"/>
-        <w:contextualSpacing w:val="0"/>
+        <w:pBdr>
+          <w:top w:space="0" w:sz="0" w:val="nil"/>
+          <w:left w:space="0" w:sz="0" w:val="nil"/>
+          <w:bottom w:space="0" w:sz="0" w:val="nil"/>
+          <w:right w:space="0" w:sz="0" w:val="nil"/>
+          <w:between w:space="0" w:sz="0" w:val="nil"/>
+        </w:pBdr>
+        <w:shd w:fill="auto" w:val="clear"/>
+        <w:spacing w:after="0" w:before="0" w:line="240" w:lineRule="auto"/>
+        <w:ind w:firstLine="630"/>
+        <w:contextualSpacing w:val="0"/>
+        <w:rPr>
+          <w:rFonts w:ascii="Times New Roman" w:cs="Times New Roman" w:eastAsia="Times New Roman" w:hAnsi="Times New Roman"/>
+          <w:sz w:val="24"/>
+          <w:szCs w:val="24"/>
+        </w:rPr>
       </w:pPr>
       <w:r>
         <w:rPr>
@@ -6902,9 +8968,22 @@
     </w:p>
     <w:p>
       <w:pPr>
-        <w:spacing w:after="0" w:before="0" w:line="240" w:lineRule="auto"/>
-        <w:ind w:firstLine="630"/>
-        <w:contextualSpacing w:val="0"/>
+        <w:pBdr>
+          <w:top w:space="0" w:sz="0" w:val="nil"/>
+          <w:left w:space="0" w:sz="0" w:val="nil"/>
+          <w:bottom w:space="0" w:sz="0" w:val="nil"/>
+          <w:right w:space="0" w:sz="0" w:val="nil"/>
+          <w:between w:space="0" w:sz="0" w:val="nil"/>
+        </w:pBdr>
+        <w:shd w:fill="auto" w:val="clear"/>
+        <w:spacing w:after="0" w:before="0" w:line="240" w:lineRule="auto"/>
+        <w:ind w:firstLine="630"/>
+        <w:contextualSpacing w:val="0"/>
+        <w:rPr>
+          <w:rFonts w:ascii="Times New Roman" w:cs="Times New Roman" w:eastAsia="Times New Roman" w:hAnsi="Times New Roman"/>
+          <w:sz w:val="24"/>
+          <w:szCs w:val="24"/>
+        </w:rPr>
       </w:pPr>
       <w:r>
         <w:rPr>
@@ -7013,19 +9092,75 @@
     </w:p>
     <w:sectPr>
       <w:pgSz w:h="15840" w:w="12240"/>
-      <w:pgMar w:bottom="1440" w:top="1440" w:left="1440" w:right="1440"/>
+      <w:pgMar w:bottom="1440" w:top="1440" w:left="1440" w:right="1440" w:header="0"/>
       <w:pgNumType w:start="1"/>
     </w:sectPr>
   </w:body>
 </w:document>
 </file>
 
+<file path=word/comments.xml><?xml version="1.0" encoding="utf-8"?>
+<w:comments xmlns:mc="http://schemas.openxmlformats.org/markup-compatibility/2006" xmlns:o="urn:schemas-microsoft-com:office:office" xmlns:r="http://schemas.openxmlformats.org/officeDocument/2006/relationships" xmlns:m="http://schemas.openxmlformats.org/officeDocument/2006/math" xmlns:v="urn:schemas-microsoft-com:vml" xmlns:wp="http://schemas.openxmlformats.org/drawingml/2006/wordprocessingDrawing" xmlns:w10="urn:schemas-microsoft-com:office:word" xmlns:w="http://schemas.openxmlformats.org/wordprocessingml/2006/main" xmlns:wne="http://schemas.microsoft.com/office/word/2006/wordml" xmlns:sl="http://schemas.openxmlformats.org/schemaLibrary/2006/main" xmlns:a="http://schemas.openxmlformats.org/drawingml/2006/main" xmlns:pic="http://schemas.openxmlformats.org/drawingml/2006/picture" xmlns:c="http://schemas.openxmlformats.org/drawingml/2006/chart" xmlns:lc="http://schemas.openxmlformats.org/drawingml/2006/lockedCanvas" xmlns:dgm="http://schemas.openxmlformats.org/drawingml/2006/diagram" xmlns:wps="http://schemas.microsoft.com/office/word/2010/wordprocessingShape" xmlns:wpg="http://schemas.microsoft.com/office/word/2010/wordprocessingGroup" xmlns:w14="http://schemas.microsoft.com/office/word/2010/wordml" xmlns:w15="http://schemas.microsoft.com/office/word/2012/wordml">
+  <w:comment w:author="Alaric Lightin" w:id="0" w:date="2017-12-10T20:00:56Z">
+    <w:p>
+      <w:pPr>
+        <w:keepNext w:val="0"/>
+        <w:keepLines w:val="0"/>
+        <w:widowControl w:val="0"/>
+        <w:pBdr>
+          <w:top w:space="0" w:sz="0" w:val="nil"/>
+          <w:left w:space="0" w:sz="0" w:val="nil"/>
+          <w:bottom w:space="0" w:sz="0" w:val="nil"/>
+          <w:right w:space="0" w:sz="0" w:val="nil"/>
+          <w:between w:space="0" w:sz="0" w:val="nil"/>
+        </w:pBdr>
+        <w:shd w:fill="auto" w:val="clear"/>
+        <w:spacing w:after="0" w:before="0" w:line="240" w:lineRule="auto"/>
+        <w:ind w:left="0" w:right="0" w:firstLine="0"/>
+        <w:contextualSpacing w:val="0"/>
+        <w:jc w:val="left"/>
+        <w:rPr>
+          <w:rFonts w:ascii="Arial" w:cs="Arial" w:eastAsia="Arial" w:hAnsi="Arial"/>
+          <w:b w:val="0"/>
+          <w:i w:val="0"/>
+          <w:smallCaps w:val="0"/>
+          <w:strike w:val="0"/>
+          <w:color w:val="000000"/>
+          <w:sz w:val="22"/>
+          <w:szCs w:val="22"/>
+          <w:u w:val="none"/>
+          <w:shd w:fill="auto" w:val="clear"/>
+          <w:vertAlign w:val="baseline"/>
+        </w:rPr>
+      </w:pPr>
+      <w:r>
+        <w:rPr>
+          <w:rFonts w:ascii="Arial" w:cs="Arial" w:eastAsia="Arial" w:hAnsi="Arial"/>
+          <w:b w:val="0"/>
+          <w:i w:val="0"/>
+          <w:smallCaps w:val="0"/>
+          <w:strike w:val="0"/>
+          <w:color w:val="000000"/>
+          <w:sz w:val="22"/>
+          <w:szCs w:val="22"/>
+          <w:u w:val="none"/>
+          <w:shd w:fill="auto" w:val="clear"/>
+          <w:vertAlign w:val="baseline"/>
+          <w:rtl w:val="0"/>
+        </w:rPr>
+        <w:t xml:space="preserve">Читатели указывают, что определённый артикль в the Potion Master указывает, что речь не об абстрактном зельеваре, а конкретно о Снейпе.</w:t>
+      </w:r>
+    </w:p>
+  </w:comment>
+</w:comments>
+</file>
+
 <file path=word/numbering.xml><?xml version="1.0" encoding="utf-8"?>
-<w:numbering xmlns:mc="http://schemas.openxmlformats.org/markup-compatibility/2006" xmlns:o="urn:schemas-microsoft-com:office:office" xmlns:r="http://schemas.openxmlformats.org/officeDocument/2006/relationships" xmlns:m="http://schemas.openxmlformats.org/officeDocument/2006/math" xmlns:v="urn:schemas-microsoft-com:vml" xmlns:wp="http://schemas.openxmlformats.org/drawingml/2006/wordprocessingDrawing" xmlns:w10="urn:schemas-microsoft-com:office:word" xmlns:w="http://schemas.openxmlformats.org/wordprocessingml/2006/main" xmlns:wne="http://schemas.microsoft.com/office/word/2006/wordml" xmlns:sl="http://schemas.openxmlformats.org/schemaLibrary/2006/main" xmlns:a="http://schemas.openxmlformats.org/drawingml/2006/main" xmlns:pic="http://schemas.openxmlformats.org/drawingml/2006/picture" xmlns:c="http://schemas.openxmlformats.org/drawingml/2006/chart" xmlns:lc="http://schemas.openxmlformats.org/drawingml/2006/lockedCanvas" xmlns:dgm="http://schemas.openxmlformats.org/drawingml/2006/diagram" xmlns:wps="http://schemas.microsoft.com/office/word/2010/wordprocessingShape" xmlns:wpg="http://schemas.microsoft.com/office/word/2010/wordprocessingGroup"/>
+<w:numbering xmlns:mc="http://schemas.openxmlformats.org/markup-compatibility/2006" xmlns:o="urn:schemas-microsoft-com:office:office" xmlns:r="http://schemas.openxmlformats.org/officeDocument/2006/relationships" xmlns:m="http://schemas.openxmlformats.org/officeDocument/2006/math" xmlns:v="urn:schemas-microsoft-com:vml" xmlns:wp="http://schemas.openxmlformats.org/drawingml/2006/wordprocessingDrawing" xmlns:w10="urn:schemas-microsoft-com:office:word" xmlns:w="http://schemas.openxmlformats.org/wordprocessingml/2006/main" xmlns:wne="http://schemas.microsoft.com/office/word/2006/wordml" xmlns:sl="http://schemas.openxmlformats.org/schemaLibrary/2006/main" xmlns:a="http://schemas.openxmlformats.org/drawingml/2006/main" xmlns:pic="http://schemas.openxmlformats.org/drawingml/2006/picture" xmlns:c="http://schemas.openxmlformats.org/drawingml/2006/chart" xmlns:lc="http://schemas.openxmlformats.org/drawingml/2006/lockedCanvas" xmlns:dgm="http://schemas.openxmlformats.org/drawingml/2006/diagram" xmlns:wps="http://schemas.microsoft.com/office/word/2010/wordprocessingShape" xmlns:wpg="http://schemas.microsoft.com/office/word/2010/wordprocessingGroup" xmlns:w14="http://schemas.microsoft.com/office/word/2010/wordml" xmlns:w15="http://schemas.microsoft.com/office/word/2012/wordml"/>
 </file>
 
 <file path=word/styles.xml><?xml version="1.0" encoding="utf-8"?>
-<w:styles xmlns:mc="http://schemas.openxmlformats.org/markup-compatibility/2006" xmlns:o="urn:schemas-microsoft-com:office:office" xmlns:r="http://schemas.openxmlformats.org/officeDocument/2006/relationships" xmlns:m="http://schemas.openxmlformats.org/officeDocument/2006/math" xmlns:v="urn:schemas-microsoft-com:vml" xmlns:wp="http://schemas.openxmlformats.org/drawingml/2006/wordprocessingDrawing" xmlns:w10="urn:schemas-microsoft-com:office:word" xmlns:w="http://schemas.openxmlformats.org/wordprocessingml/2006/main" xmlns:wne="http://schemas.microsoft.com/office/word/2006/wordml" xmlns:sl="http://schemas.openxmlformats.org/schemaLibrary/2006/main" xmlns:a="http://schemas.openxmlformats.org/drawingml/2006/main" xmlns:pic="http://schemas.openxmlformats.org/drawingml/2006/picture" xmlns:c="http://schemas.openxmlformats.org/drawingml/2006/chart" xmlns:lc="http://schemas.openxmlformats.org/drawingml/2006/lockedCanvas" xmlns:dgm="http://schemas.openxmlformats.org/drawingml/2006/diagram" xmlns:wps="http://schemas.microsoft.com/office/word/2010/wordprocessingShape" xmlns:wpg="http://schemas.microsoft.com/office/word/2010/wordprocessingGroup">
+<w:styles xmlns:mc="http://schemas.openxmlformats.org/markup-compatibility/2006" xmlns:o="urn:schemas-microsoft-com:office:office" xmlns:r="http://schemas.openxmlformats.org/officeDocument/2006/relationships" xmlns:m="http://schemas.openxmlformats.org/officeDocument/2006/math" xmlns:v="urn:schemas-microsoft-com:vml" xmlns:wp="http://schemas.openxmlformats.org/drawingml/2006/wordprocessingDrawing" xmlns:w10="urn:schemas-microsoft-com:office:word" xmlns:w="http://schemas.openxmlformats.org/wordprocessingml/2006/main" xmlns:wne="http://schemas.microsoft.com/office/word/2006/wordml" xmlns:sl="http://schemas.openxmlformats.org/schemaLibrary/2006/main" xmlns:a="http://schemas.openxmlformats.org/drawingml/2006/main" xmlns:pic="http://schemas.openxmlformats.org/drawingml/2006/picture" xmlns:c="http://schemas.openxmlformats.org/drawingml/2006/chart" xmlns:lc="http://schemas.openxmlformats.org/drawingml/2006/lockedCanvas" xmlns:dgm="http://schemas.openxmlformats.org/drawingml/2006/diagram" xmlns:wps="http://schemas.microsoft.com/office/word/2010/wordprocessingShape" xmlns:wpg="http://schemas.microsoft.com/office/word/2010/wordprocessingGroup" xmlns:w14="http://schemas.microsoft.com/office/word/2010/wordml" xmlns:w15="http://schemas.microsoft.com/office/word/2012/wordml">
   <w:docDefaults>
     <w:rPrDefault>
       <w:rPr>
@@ -7038,7 +9173,9 @@
         <w:sz w:val="22"/>
         <w:szCs w:val="22"/>
         <w:u w:val="none"/>
+        <w:shd w:fill="auto" w:val="clear"/>
         <w:vertAlign w:val="baseline"/>
+        <w:lang w:val="ru"/>
       </w:rPr>
     </w:rPrDefault>
     <w:pPrDefault>
@@ -7046,8 +9183,17 @@
         <w:keepNext w:val="0"/>
         <w:keepLines w:val="0"/>
         <w:widowControl w:val="1"/>
+        <w:pBdr>
+          <w:top w:space="0" w:sz="0" w:val="nil"/>
+          <w:left w:space="0" w:sz="0" w:val="nil"/>
+          <w:bottom w:space="0" w:sz="0" w:val="nil"/>
+          <w:right w:space="0" w:sz="0" w:val="nil"/>
+          <w:between w:space="0" w:sz="0" w:val="nil"/>
+        </w:pBdr>
+        <w:shd w:fill="auto" w:val="clear"/>
         <w:spacing w:after="0" w:before="0" w:line="276" w:lineRule="auto"/>
         <w:ind w:left="0" w:right="0" w:firstLine="0"/>
+        <w:contextualSpacing w:val="0"/>
         <w:jc w:val="left"/>
       </w:pPr>
     </w:pPrDefault>
@@ -7066,7 +9212,6 @@
       <w:keepNext w:val="1"/>
       <w:keepLines w:val="1"/>
       <w:spacing w:after="0" w:before="200" w:lineRule="auto"/>
-      <w:contextualSpacing w:val="1"/>
     </w:pPr>
     <w:rPr>
       <w:rFonts w:ascii="Trebuchet MS" w:cs="Trebuchet MS" w:eastAsia="Trebuchet MS" w:hAnsi="Trebuchet MS"/>
@@ -7082,7 +9227,6 @@
       <w:keepNext w:val="1"/>
       <w:keepLines w:val="1"/>
       <w:spacing w:after="0" w:before="200" w:lineRule="auto"/>
-      <w:contextualSpacing w:val="1"/>
     </w:pPr>
     <w:rPr>
       <w:rFonts w:ascii="Trebuchet MS" w:cs="Trebuchet MS" w:eastAsia="Trebuchet MS" w:hAnsi="Trebuchet MS"/>
@@ -7099,7 +9243,6 @@
       <w:keepNext w:val="1"/>
       <w:keepLines w:val="1"/>
       <w:spacing w:after="0" w:before="160" w:lineRule="auto"/>
-      <w:contextualSpacing w:val="1"/>
     </w:pPr>
     <w:rPr>
       <w:rFonts w:ascii="Trebuchet MS" w:cs="Trebuchet MS" w:eastAsia="Trebuchet MS" w:hAnsi="Trebuchet MS"/>
@@ -7117,7 +9260,6 @@
       <w:keepNext w:val="1"/>
       <w:keepLines w:val="1"/>
       <w:spacing w:after="0" w:before="160" w:lineRule="auto"/>
-      <w:contextualSpacing w:val="1"/>
     </w:pPr>
     <w:rPr>
       <w:rFonts w:ascii="Trebuchet MS" w:cs="Trebuchet MS" w:eastAsia="Trebuchet MS" w:hAnsi="Trebuchet MS"/>
@@ -7135,7 +9277,6 @@
       <w:keepNext w:val="1"/>
       <w:keepLines w:val="1"/>
       <w:spacing w:after="0" w:before="160" w:lineRule="auto"/>
-      <w:contextualSpacing w:val="1"/>
     </w:pPr>
     <w:rPr>
       <w:rFonts w:ascii="Trebuchet MS" w:cs="Trebuchet MS" w:eastAsia="Trebuchet MS" w:hAnsi="Trebuchet MS"/>
@@ -7152,7 +9293,6 @@
       <w:keepNext w:val="1"/>
       <w:keepLines w:val="1"/>
       <w:spacing w:after="0" w:before="160" w:lineRule="auto"/>
-      <w:contextualSpacing w:val="1"/>
     </w:pPr>
     <w:rPr>
       <w:rFonts w:ascii="Trebuchet MS" w:cs="Trebuchet MS" w:eastAsia="Trebuchet MS" w:hAnsi="Trebuchet MS"/>
@@ -7170,7 +9310,6 @@
       <w:keepNext w:val="1"/>
       <w:keepLines w:val="1"/>
       <w:spacing w:after="0" w:before="0" w:lineRule="auto"/>
-      <w:contextualSpacing w:val="1"/>
     </w:pPr>
     <w:rPr>
       <w:rFonts w:ascii="Trebuchet MS" w:cs="Trebuchet MS" w:eastAsia="Trebuchet MS" w:hAnsi="Trebuchet MS"/>
@@ -7186,7 +9325,6 @@
       <w:keepNext w:val="1"/>
       <w:keepLines w:val="1"/>
       <w:spacing w:after="200" w:before="0" w:lineRule="auto"/>
-      <w:contextualSpacing w:val="1"/>
     </w:pPr>
     <w:rPr>
       <w:rFonts w:ascii="Trebuchet MS" w:cs="Trebuchet MS" w:eastAsia="Trebuchet MS" w:hAnsi="Trebuchet MS"/>
@@ -7197,4 +9335,324 @@
     </w:rPr>
   </w:style>
 </w:styles>
+</file>
+
+<file path=word/theme/theme1.xml><?xml version="1.0" encoding="utf-8"?>
+<a:theme xmlns:a="http://schemas.openxmlformats.org/drawingml/2006/main" name="Office Theme">
+  <a:themeElements>
+    <a:clrScheme name="Office">
+      <a:dk1>
+        <a:sysClr val="windowText" lastClr="000000"/>
+      </a:dk1>
+      <a:lt1>
+        <a:sysClr val="window" lastClr="FFFFFF"/>
+      </a:lt1>
+      <a:dk2>
+        <a:srgbClr val="1F497D"/>
+      </a:dk2>
+      <a:lt2>
+        <a:srgbClr val="EEECE1"/>
+      </a:lt2>
+      <a:accent1>
+        <a:srgbClr val="4F81BD"/>
+      </a:accent1>
+      <a:accent2>
+        <a:srgbClr val="C0504D"/>
+      </a:accent2>
+      <a:accent3>
+        <a:srgbClr val="9BBB59"/>
+      </a:accent3>
+      <a:accent4>
+        <a:srgbClr val="8064A2"/>
+      </a:accent4>
+      <a:accent5>
+        <a:srgbClr val="4BACC6"/>
+      </a:accent5>
+      <a:accent6>
+        <a:srgbClr val="F79646"/>
+      </a:accent6>
+      <a:hlink>
+        <a:srgbClr val="0000FF"/>
+      </a:hlink>
+      <a:folHlink>
+        <a:srgbClr val="800080"/>
+      </a:folHlink>
+    </a:clrScheme>
+    <a:fontScheme name="Office">
+      <a:majorFont>
+        <a:latin typeface="Calibri"/>
+        <a:ea typeface=""/>
+        <a:cs typeface=""/>
+        <a:font script="Jpan" typeface="ＭＳ ゴシック"/>
+        <a:font script="Hang" typeface="맑은 고딕"/>
+        <a:font script="Hans" typeface="宋体"/>
+        <a:font script="Hant" typeface="新細明體"/>
+        <a:font script="Arab" typeface="Times New Roman"/>
+        <a:font script="Hebr" typeface="Times New Roman"/>
+        <a:font script="Thai" typeface="Angsana New"/>
+        <a:font script="Ethi" typeface="Nyala"/>
+        <a:font script="Beng" typeface="Vrinda"/>
+        <a:font script="Gujr" typeface="Shruti"/>
+        <a:font script="Khmr" typeface="MoolBoran"/>
+        <a:font script="Knda" typeface="Tunga"/>
+        <a:font script="Guru" typeface="Raavi"/>
+        <a:font script="Cans" typeface="Euphemia"/>
+        <a:font script="Cher" typeface="Plantagenet Cherokee"/>
+        <a:font script="Yiii" typeface="Microsoft Yi Baiti"/>
+        <a:font script="Tibt" typeface="Microsoft Himalaya"/>
+        <a:font script="Thaa" typeface="MV Boli"/>
+        <a:font script="Deva" typeface="Mangal"/>
+        <a:font script="Telu" typeface="Gautami"/>
+        <a:font script="Taml" typeface="Latha"/>
+        <a:font script="Syrc" typeface="Estrangelo Edessa"/>
+        <a:font script="Orya" typeface="Kalinga"/>
+        <a:font script="Mlym" typeface="Kartika"/>
+        <a:font script="Laoo" typeface="DokChampa"/>
+        <a:font script="Sinh" typeface="Iskoola Pota"/>
+        <a:font script="Mong" typeface="Mongolian Baiti"/>
+        <a:font script="Viet" typeface="Times New Roman"/>
+        <a:font script="Uigh" typeface="Microsoft Uighur"/>
+        <a:font script="Geor" typeface="Sylfaen"/>
+      </a:majorFont>
+      <a:minorFont>
+        <a:latin typeface="Cambria"/>
+        <a:ea typeface=""/>
+        <a:cs typeface=""/>
+        <a:font script="Jpan" typeface="ＭＳ 明朝"/>
+        <a:font script="Hang" typeface="맑은 고딕"/>
+        <a:font script="Hans" typeface="宋体"/>
+        <a:font script="Hant" typeface="新細明體"/>
+        <a:font script="Arab" typeface="Arial"/>
+        <a:font script="Hebr" typeface="Arial"/>
+        <a:font script="Thai" typeface="Cordia New"/>
+        <a:font script="Ethi" typeface="Nyala"/>
+        <a:font script="Beng" typeface="Vrinda"/>
+        <a:font script="Gujr" typeface="Shruti"/>
+        <a:font script="Khmr" typeface="DaunPenh"/>
+        <a:font script="Knda" typeface="Tunga"/>
+        <a:font script="Guru" typeface="Raavi"/>
+        <a:font script="Cans" typeface="Euphemia"/>
+        <a:font script="Cher" typeface="Plantagenet Cherokee"/>
+        <a:font script="Yiii" typeface="Microsoft Yi Baiti"/>
+        <a:font script="Tibt" typeface="Microsoft Himalaya"/>
+        <a:font script="Thaa" typeface="MV Boli"/>
+        <a:font script="Deva" typeface="Mangal"/>
+        <a:font script="Telu" typeface="Gautami"/>
+        <a:font script="Taml" typeface="Latha"/>
+        <a:font script="Syrc" typeface="Estrangelo Edessa"/>
+        <a:font script="Orya" typeface="Kalinga"/>
+        <a:font script="Mlym" typeface="Kartika"/>
+        <a:font script="Laoo" typeface="DokChampa"/>
+        <a:font script="Sinh" typeface="Iskoola Pota"/>
+        <a:font script="Mong" typeface="Mongolian Baiti"/>
+        <a:font script="Viet" typeface="Arial"/>
+        <a:font script="Uigh" typeface="Microsoft Uighur"/>
+        <a:font script="Geor" typeface="Sylfaen"/>
+      </a:minorFont>
+    </a:fontScheme>
+    <a:fmtScheme name="Office">
+      <a:fillStyleLst>
+        <a:solidFill>
+          <a:schemeClr val="phClr"/>
+        </a:solidFill>
+        <a:gradFill rotWithShape="1">
+          <a:gsLst>
+            <a:gs pos="0">
+              <a:schemeClr val="phClr">
+                <a:tint val="50000"/>
+                <a:satMod val="300000"/>
+              </a:schemeClr>
+            </a:gs>
+            <a:gs pos="35000">
+              <a:schemeClr val="phClr">
+                <a:tint val="37000"/>
+                <a:satMod val="300000"/>
+              </a:schemeClr>
+            </a:gs>
+            <a:gs pos="100000">
+              <a:schemeClr val="phClr">
+                <a:tint val="15000"/>
+                <a:satMod val="350000"/>
+              </a:schemeClr>
+            </a:gs>
+          </a:gsLst>
+          <a:lin ang="16200000" scaled="1"/>
+        </a:gradFill>
+        <a:gradFill rotWithShape="1">
+          <a:gsLst>
+            <a:gs pos="0">
+              <a:schemeClr val="phClr">
+                <a:tint val="100000"/>
+                <a:shade val="100000"/>
+                <a:satMod val="130000"/>
+              </a:schemeClr>
+            </a:gs>
+            <a:gs pos="100000">
+              <a:schemeClr val="phClr">
+                <a:tint val="50000"/>
+                <a:shade val="100000"/>
+                <a:satMod val="350000"/>
+              </a:schemeClr>
+            </a:gs>
+          </a:gsLst>
+          <a:lin ang="16200000" scaled="0"/>
+        </a:gradFill>
+      </a:fillStyleLst>
+      <a:lnStyleLst>
+        <a:ln w="9525" cap="flat" cmpd="sng" algn="ctr">
+          <a:solidFill>
+            <a:schemeClr val="phClr">
+              <a:shade val="95000"/>
+              <a:satMod val="105000"/>
+            </a:schemeClr>
+          </a:solidFill>
+          <a:prstDash val="solid"/>
+        </a:ln>
+        <a:ln w="25400" cap="flat" cmpd="sng" algn="ctr">
+          <a:solidFill>
+            <a:schemeClr val="phClr"/>
+          </a:solidFill>
+          <a:prstDash val="solid"/>
+        </a:ln>
+        <a:ln w="38100" cap="flat" cmpd="sng" algn="ctr">
+          <a:solidFill>
+            <a:schemeClr val="phClr"/>
+          </a:solidFill>
+          <a:prstDash val="solid"/>
+        </a:ln>
+      </a:lnStyleLst>
+      <a:effectStyleLst>
+        <a:effectStyle>
+          <a:effectLst>
+            <a:outerShdw blurRad="40000" dist="20000" dir="5400000" rotWithShape="0">
+              <a:srgbClr val="000000">
+                <a:alpha val="38000"/>
+              </a:srgbClr>
+            </a:outerShdw>
+          </a:effectLst>
+        </a:effectStyle>
+        <a:effectStyle>
+          <a:effectLst>
+            <a:outerShdw blurRad="40000" dist="23000" dir="5400000" rotWithShape="0">
+              <a:srgbClr val="000000">
+                <a:alpha val="35000"/>
+              </a:srgbClr>
+            </a:outerShdw>
+          </a:effectLst>
+        </a:effectStyle>
+        <a:effectStyle>
+          <a:effectLst>
+            <a:outerShdw blurRad="40000" dist="23000" dir="5400000" rotWithShape="0">
+              <a:srgbClr val="000000">
+                <a:alpha val="35000"/>
+              </a:srgbClr>
+            </a:outerShdw>
+          </a:effectLst>
+          <a:scene3d>
+            <a:camera prst="orthographicFront">
+              <a:rot lat="0" lon="0" rev="0"/>
+            </a:camera>
+            <a:lightRig rig="threePt" dir="t">
+              <a:rot lat="0" lon="0" rev="1200000"/>
+            </a:lightRig>
+          </a:scene3d>
+          <a:sp3d>
+            <a:bevelT w="63500" h="25400"/>
+          </a:sp3d>
+        </a:effectStyle>
+      </a:effectStyleLst>
+      <a:bgFillStyleLst>
+        <a:solidFill>
+          <a:schemeClr val="phClr"/>
+        </a:solidFill>
+        <a:gradFill rotWithShape="1">
+          <a:gsLst>
+            <a:gs pos="0">
+              <a:schemeClr val="phClr">
+                <a:tint val="40000"/>
+                <a:satMod val="350000"/>
+              </a:schemeClr>
+            </a:gs>
+            <a:gs pos="40000">
+              <a:schemeClr val="phClr">
+                <a:tint val="45000"/>
+                <a:shade val="99000"/>
+                <a:satMod val="350000"/>
+              </a:schemeClr>
+            </a:gs>
+            <a:gs pos="100000">
+              <a:schemeClr val="phClr">
+                <a:shade val="20000"/>
+                <a:satMod val="255000"/>
+              </a:schemeClr>
+            </a:gs>
+          </a:gsLst>
+          <a:path path="circle">
+            <a:fillToRect l="50000" t="-80000" r="50000" b="180000"/>
+          </a:path>
+        </a:gradFill>
+        <a:gradFill rotWithShape="1">
+          <a:gsLst>
+            <a:gs pos="0">
+              <a:schemeClr val="phClr">
+                <a:tint val="80000"/>
+                <a:satMod val="300000"/>
+              </a:schemeClr>
+            </a:gs>
+            <a:gs pos="100000">
+              <a:schemeClr val="phClr">
+                <a:shade val="30000"/>
+                <a:satMod val="200000"/>
+              </a:schemeClr>
+            </a:gs>
+          </a:gsLst>
+          <a:path path="circle">
+            <a:fillToRect l="50000" t="50000" r="50000" b="50000"/>
+          </a:path>
+        </a:gradFill>
+      </a:bgFillStyleLst>
+    </a:fmtScheme>
+  </a:themeElements>
+  <a:objectDefaults>
+    <a:spDef>
+      <a:spPr/>
+      <a:bodyPr/>
+      <a:lstStyle/>
+      <a:style>
+        <a:lnRef idx="1">
+          <a:schemeClr val="accent1"/>
+        </a:lnRef>
+        <a:fillRef idx="3">
+          <a:schemeClr val="accent1"/>
+        </a:fillRef>
+        <a:effectRef idx="2">
+          <a:schemeClr val="accent1"/>
+        </a:effectRef>
+        <a:fontRef idx="minor">
+          <a:schemeClr val="lt1"/>
+        </a:fontRef>
+      </a:style>
+    </a:spDef>
+    <a:lnDef>
+      <a:spPr/>
+      <a:bodyPr/>
+      <a:lstStyle/>
+      <a:style>
+        <a:lnRef idx="2">
+          <a:schemeClr val="accent1"/>
+        </a:lnRef>
+        <a:fillRef idx="0">
+          <a:schemeClr val="accent1"/>
+        </a:fillRef>
+        <a:effectRef idx="1">
+          <a:schemeClr val="accent1"/>
+        </a:effectRef>
+        <a:fontRef idx="minor">
+          <a:schemeClr val="tx1"/>
+        </a:fontRef>
+      </a:style>
+    </a:lnDef>
+  </a:objectDefaults>
+  <a:extraClrSchemeLst/>
+</a:theme>
 </file>
--- a/docx/107 ready.docx
+++ b/docx/107 ready.docx
@@ -5548,39 +5548,15 @@
         </w:rPr>
         <w:t xml:space="preserve">до волшебного зеркала. И тут они сталкиваются с этим заданием. </w:t>
       </w:r>
-      <w:ins w:author="Alaric Lightin" w:id="0" w:date="2017-12-10T20:00:07Z">
-        <w:r>
-          <w:rPr>
-            <w:rFonts w:ascii="Times New Roman" w:cs="Times New Roman" w:eastAsia="Times New Roman" w:hAnsi="Times New Roman"/>
-            <w:sz w:val="24"/>
-            <w:szCs w:val="24"/>
-            <w:rtl w:val="0"/>
-          </w:rPr>
-          <w:t xml:space="preserve">Воистину </w:t>
-        </w:r>
-      </w:ins>
-      <w:del w:author="Alaric Lightin" w:id="0" w:date="2017-12-10T20:00:07Z">
-        <w:r>
-          <w:rPr>
-            <w:rFonts w:ascii="Times New Roman" w:cs="Times New Roman" w:eastAsia="Times New Roman" w:hAnsi="Times New Roman"/>
-            <w:sz w:val="24"/>
-            <w:szCs w:val="24"/>
-            <w:rtl w:val="0"/>
-          </w:rPr>
-          <w:delText xml:space="preserve">Э</w:delText>
-        </w:r>
-      </w:del>
-      <w:ins w:author="Alaric Lightin" w:id="0" w:date="2017-12-10T20:00:07Z">
-        <w:r>
-          <w:rPr>
-            <w:rFonts w:ascii="Times New Roman" w:cs="Times New Roman" w:eastAsia="Times New Roman" w:hAnsi="Times New Roman"/>
-            <w:sz w:val="24"/>
-            <w:szCs w:val="24"/>
-            <w:rtl w:val="0"/>
-          </w:rPr>
-          <w:t xml:space="preserve">э</w:t>
-        </w:r>
-      </w:ins>
+      <w:r>
+        <w:rPr>
+          <w:rFonts w:ascii="Times New Roman" w:cs="Times New Roman" w:eastAsia="Times New Roman" w:hAnsi="Times New Roman"/>
+          <w:sz w:val="24"/>
+          <w:szCs w:val="24"/>
+          <w:rtl w:val="0"/>
+        </w:rPr>
+        <w:t xml:space="preserve">Воистину, э</w:t>
+      </w:r>
       <w:r>
         <w:rPr>
           <w:rFonts w:ascii="Times New Roman" w:cs="Times New Roman" w:eastAsia="Times New Roman" w:hAnsi="Times New Roman"/>
@@ -5590,33 +5566,15 @@
         </w:rPr>
         <w:t xml:space="preserve">та комната — </w:t>
       </w:r>
-      <w:ins w:author="Alaric Lightin" w:id="1" w:date="2017-12-10T20:00:11Z">
-        <w:commentRangeStart w:id="0"/>
-        <w:r>
-          <w:rPr>
-            <w:rFonts w:ascii="Times New Roman" w:cs="Times New Roman" w:eastAsia="Times New Roman" w:hAnsi="Times New Roman"/>
-            <w:sz w:val="24"/>
-            <w:szCs w:val="24"/>
-            <w:rtl w:val="0"/>
-          </w:rPr>
-          <w:t xml:space="preserve">дело рук профессора зельеварения</w:t>
-        </w:r>
-      </w:ins>
-      <w:del w:author="Alaric Lightin" w:id="1" w:date="2017-12-10T20:00:11Z">
-        <w:commentRangeEnd w:id="0"/>
-        <w:r>
-          <w:commentReference w:id="0"/>
-        </w:r>
-        <w:r>
-          <w:rPr>
-            <w:rFonts w:ascii="Times New Roman" w:cs="Times New Roman" w:eastAsia="Times New Roman" w:hAnsi="Times New Roman"/>
-            <w:sz w:val="24"/>
-            <w:szCs w:val="24"/>
-            <w:rtl w:val="0"/>
-          </w:rPr>
-          <w:delText xml:space="preserve">творение настоящего зельевара</w:delText>
-        </w:r>
-      </w:del>
+      <w:r>
+        <w:rPr>
+          <w:rFonts w:ascii="Times New Roman" w:cs="Times New Roman" w:eastAsia="Times New Roman" w:hAnsi="Times New Roman"/>
+          <w:sz w:val="24"/>
+          <w:szCs w:val="24"/>
+          <w:rtl w:val="0"/>
+        </w:rPr>
+        <w:t xml:space="preserve">дело рук профессора зельеварения</w:t>
+      </w:r>
       <w:r>
         <w:rPr>
           <w:rFonts w:ascii="Times New Roman" w:cs="Times New Roman" w:eastAsia="Times New Roman" w:hAnsi="Times New Roman"/>
@@ -9097,62 +9055,6 @@
     </w:sectPr>
   </w:body>
 </w:document>
-</file>
-
-<file path=word/comments.xml><?xml version="1.0" encoding="utf-8"?>
-<w:comments xmlns:mc="http://schemas.openxmlformats.org/markup-compatibility/2006" xmlns:o="urn:schemas-microsoft-com:office:office" xmlns:r="http://schemas.openxmlformats.org/officeDocument/2006/relationships" xmlns:m="http://schemas.openxmlformats.org/officeDocument/2006/math" xmlns:v="urn:schemas-microsoft-com:vml" xmlns:wp="http://schemas.openxmlformats.org/drawingml/2006/wordprocessingDrawing" xmlns:w10="urn:schemas-microsoft-com:office:word" xmlns:w="http://schemas.openxmlformats.org/wordprocessingml/2006/main" xmlns:wne="http://schemas.microsoft.com/office/word/2006/wordml" xmlns:sl="http://schemas.openxmlformats.org/schemaLibrary/2006/main" xmlns:a="http://schemas.openxmlformats.org/drawingml/2006/main" xmlns:pic="http://schemas.openxmlformats.org/drawingml/2006/picture" xmlns:c="http://schemas.openxmlformats.org/drawingml/2006/chart" xmlns:lc="http://schemas.openxmlformats.org/drawingml/2006/lockedCanvas" xmlns:dgm="http://schemas.openxmlformats.org/drawingml/2006/diagram" xmlns:wps="http://schemas.microsoft.com/office/word/2010/wordprocessingShape" xmlns:wpg="http://schemas.microsoft.com/office/word/2010/wordprocessingGroup" xmlns:w14="http://schemas.microsoft.com/office/word/2010/wordml" xmlns:w15="http://schemas.microsoft.com/office/word/2012/wordml">
-  <w:comment w:author="Alaric Lightin" w:id="0" w:date="2017-12-10T20:00:56Z">
-    <w:p>
-      <w:pPr>
-        <w:keepNext w:val="0"/>
-        <w:keepLines w:val="0"/>
-        <w:widowControl w:val="0"/>
-        <w:pBdr>
-          <w:top w:space="0" w:sz="0" w:val="nil"/>
-          <w:left w:space="0" w:sz="0" w:val="nil"/>
-          <w:bottom w:space="0" w:sz="0" w:val="nil"/>
-          <w:right w:space="0" w:sz="0" w:val="nil"/>
-          <w:between w:space="0" w:sz="0" w:val="nil"/>
-        </w:pBdr>
-        <w:shd w:fill="auto" w:val="clear"/>
-        <w:spacing w:after="0" w:before="0" w:line="240" w:lineRule="auto"/>
-        <w:ind w:left="0" w:right="0" w:firstLine="0"/>
-        <w:contextualSpacing w:val="0"/>
-        <w:jc w:val="left"/>
-        <w:rPr>
-          <w:rFonts w:ascii="Arial" w:cs="Arial" w:eastAsia="Arial" w:hAnsi="Arial"/>
-          <w:b w:val="0"/>
-          <w:i w:val="0"/>
-          <w:smallCaps w:val="0"/>
-          <w:strike w:val="0"/>
-          <w:color w:val="000000"/>
-          <w:sz w:val="22"/>
-          <w:szCs w:val="22"/>
-          <w:u w:val="none"/>
-          <w:shd w:fill="auto" w:val="clear"/>
-          <w:vertAlign w:val="baseline"/>
-        </w:rPr>
-      </w:pPr>
-      <w:r>
-        <w:rPr>
-          <w:rFonts w:ascii="Arial" w:cs="Arial" w:eastAsia="Arial" w:hAnsi="Arial"/>
-          <w:b w:val="0"/>
-          <w:i w:val="0"/>
-          <w:smallCaps w:val="0"/>
-          <w:strike w:val="0"/>
-          <w:color w:val="000000"/>
-          <w:sz w:val="22"/>
-          <w:szCs w:val="22"/>
-          <w:u w:val="none"/>
-          <w:shd w:fill="auto" w:val="clear"/>
-          <w:vertAlign w:val="baseline"/>
-          <w:rtl w:val="0"/>
-        </w:rPr>
-        <w:t xml:space="preserve">Читатели указывают, что определённый артикль в the Potion Master указывает, что речь не об абстрактном зельеваре, а конкретно о Снейпе.</w:t>
-      </w:r>
-    </w:p>
-  </w:comment>
-</w:comments>
 </file>
 
 <file path=word/numbering.xml><?xml version="1.0" encoding="utf-8"?>
@@ -9165,36 +9067,14 @@
     <w:rPrDefault>
       <w:rPr>
         <w:rFonts w:ascii="Arial" w:cs="Arial" w:eastAsia="Arial" w:hAnsi="Arial"/>
-        <w:b w:val="0"/>
-        <w:i w:val="0"/>
-        <w:smallCaps w:val="0"/>
-        <w:strike w:val="0"/>
-        <w:color w:val="000000"/>
         <w:sz w:val="22"/>
         <w:szCs w:val="22"/>
-        <w:u w:val="none"/>
-        <w:shd w:fill="auto" w:val="clear"/>
-        <w:vertAlign w:val="baseline"/>
         <w:lang w:val="ru"/>
       </w:rPr>
     </w:rPrDefault>
     <w:pPrDefault>
       <w:pPr>
-        <w:keepNext w:val="0"/>
-        <w:keepLines w:val="0"/>
-        <w:widowControl w:val="1"/>
-        <w:pBdr>
-          <w:top w:space="0" w:sz="0" w:val="nil"/>
-          <w:left w:space="0" w:sz="0" w:val="nil"/>
-          <w:bottom w:space="0" w:sz="0" w:val="nil"/>
-          <w:right w:space="0" w:sz="0" w:val="nil"/>
-          <w:between w:space="0" w:sz="0" w:val="nil"/>
-        </w:pBdr>
-        <w:shd w:fill="auto" w:val="clear"/>
-        <w:spacing w:after="0" w:before="0" w:line="276" w:lineRule="auto"/>
-        <w:ind w:left="0" w:right="0" w:firstLine="0"/>
-        <w:contextualSpacing w:val="0"/>
-        <w:jc w:val="left"/>
+        <w:spacing w:line="276" w:lineRule="auto"/>
       </w:pPr>
     </w:pPrDefault>
   </w:docDefaults>
